--- a/trunk/trunk/assn1/writeup.docx
+++ b/trunk/trunk/assn1/writeup.docx
@@ -2,6 +2,447 @@
 <file path=word/document.xml><?xml version="1.0" encoding="utf-8"?>
 <w:document xmlns:ve="http://schemas.openxmlformats.org/markup-compatibility/2006" xmlns:o="urn:schemas-microsoft-com:office:office" xmlns:r="http://schemas.openxmlformats.org/officeDocument/2006/relationships" xmlns:m="http://schemas.openxmlformats.org/officeDocument/2006/math" xmlns:v="urn:schemas-microsoft-com:vml" xmlns:wp="http://schemas.openxmlformats.org/drawingml/2006/wordprocessingDrawing" xmlns:w10="urn:schemas-microsoft-com:office:word" xmlns:w="http://schemas.openxmlformats.org/wordprocessingml/2006/main" xmlns:wne="http://schemas.microsoft.com/office/word/2006/wordml">
   <w:body>
+    <w:p>
+      <w:r>
+        <w:t xml:space="preserve">1. </w:t>
+      </w:r>
+      <w:r>
+        <w:t>Warm Up</w:t>
+      </w:r>
+      <w:r>
+        <w:t>:</w:t>
+      </w:r>
+    </w:p>
+    <w:p>
+      <w:pPr>
+        <w:rPr>
+          <w:rFonts w:eastAsiaTheme="minorEastAsia"/>
+        </w:rPr>
+      </w:pPr>
+      <m:oMathPara>
+        <m:oMath>
+          <m:r>
+            <w:rPr>
+              <w:rFonts w:ascii="Cambria Math" w:hAnsi="Cambria Math"/>
+            </w:rPr>
+            <m:t>w=p-o</m:t>
+          </m:r>
+        </m:oMath>
+      </m:oMathPara>
+    </w:p>
+    <w:p>
+      <w:pPr>
+        <w:rPr>
+          <w:rFonts w:eastAsiaTheme="minorEastAsia"/>
+        </w:rPr>
+      </w:pPr>
+      <m:oMathPara>
+        <m:oMath>
+          <m:sSup>
+            <m:sSupPr>
+              <m:ctrlPr>
+                <w:rPr>
+                  <w:rFonts w:ascii="Cambria Math" w:eastAsiaTheme="minorEastAsia" w:hAnsi="Cambria Math"/>
+                  <w:i/>
+                </w:rPr>
+              </m:ctrlPr>
+            </m:sSupPr>
+            <m:e>
+              <m:r>
+                <w:rPr>
+                  <w:rFonts w:ascii="Cambria Math" w:eastAsiaTheme="minorEastAsia" w:hAnsi="Cambria Math"/>
+                </w:rPr>
+                <m:t>Q</m:t>
+              </m:r>
+            </m:e>
+            <m:sup>
+              <m:r>
+                <w:rPr>
+                  <w:rFonts w:ascii="Cambria Math" w:eastAsiaTheme="minorEastAsia" w:hAnsi="Cambria Math"/>
+                </w:rPr>
+                <m:t>'</m:t>
+              </m:r>
+            </m:sup>
+          </m:sSup>
+          <m:r>
+            <w:rPr>
+              <w:rFonts w:ascii="Cambria Math" w:eastAsiaTheme="minorEastAsia" w:hAnsi="Cambria Math"/>
+            </w:rPr>
+            <m:t>= o+td</m:t>
+          </m:r>
+        </m:oMath>
+      </m:oMathPara>
+    </w:p>
+    <w:p>
+      <w:pPr>
+        <w:rPr>
+          <w:rFonts w:eastAsiaTheme="minorEastAsia"/>
+        </w:rPr>
+      </w:pPr>
+      <w:r>
+        <w:rPr>
+          <w:rFonts w:eastAsiaTheme="minorEastAsia"/>
+        </w:rPr>
+        <w:t xml:space="preserve">The projection of w onto the function </w:t>
+      </w:r>
+      <w:r>
+        <w:rPr>
+          <w:rFonts w:eastAsiaTheme="minorEastAsia"/>
+          <w:b/>
+        </w:rPr>
+        <w:t>o</w:t>
+      </w:r>
+      <w:r>
+        <w:rPr>
+          <w:rFonts w:eastAsiaTheme="minorEastAsia"/>
+        </w:rPr>
+        <w:t xml:space="preserve"> + t</w:t>
+      </w:r>
+      <w:r>
+        <w:rPr>
+          <w:rFonts w:eastAsiaTheme="minorEastAsia"/>
+          <w:b/>
+        </w:rPr>
+        <w:t>d</w:t>
+      </w:r>
+      <w:r>
+        <w:rPr>
+          <w:rFonts w:eastAsiaTheme="minorEastAsia"/>
+        </w:rPr>
+        <w:t xml:space="preserve"> equals the following:</w:t>
+      </w:r>
+    </w:p>
+    <w:p>
+      <w:pPr>
+        <w:rPr>
+          <w:rFonts w:eastAsiaTheme="minorEastAsia"/>
+        </w:rPr>
+      </w:pPr>
+      <m:oMathPara>
+        <m:oMath>
+          <m:f>
+            <m:fPr>
+              <m:ctrlPr>
+                <w:rPr>
+                  <w:rFonts w:ascii="Cambria Math" w:eastAsiaTheme="minorEastAsia" w:hAnsi="Cambria Math"/>
+                  <w:i/>
+                </w:rPr>
+              </m:ctrlPr>
+            </m:fPr>
+            <m:num>
+              <m:r>
+                <w:rPr>
+                  <w:rFonts w:ascii="Cambria Math" w:eastAsiaTheme="minorEastAsia" w:hAnsi="Cambria Math"/>
+                </w:rPr>
+                <m:t>w∙d</m:t>
+              </m:r>
+            </m:num>
+            <m:den>
+              <m:sSup>
+                <m:sSupPr>
+                  <m:ctrlPr>
+                    <w:rPr>
+                      <w:rFonts w:ascii="Cambria Math" w:eastAsiaTheme="minorEastAsia" w:hAnsi="Cambria Math"/>
+                      <w:i/>
+                    </w:rPr>
+                  </m:ctrlPr>
+                </m:sSupPr>
+                <m:e>
+                  <m:r>
+                    <w:rPr>
+                      <w:rFonts w:ascii="Cambria Math" w:eastAsiaTheme="minorEastAsia" w:hAnsi="Cambria Math"/>
+                    </w:rPr>
+                    <m:t>|</m:t>
+                  </m:r>
+                  <m:d>
+                    <m:dPr>
+                      <m:begChr m:val="|"/>
+                      <m:endChr m:val="|"/>
+                      <m:ctrlPr>
+                        <w:rPr>
+                          <w:rFonts w:ascii="Cambria Math" w:eastAsiaTheme="minorEastAsia" w:hAnsi="Cambria Math"/>
+                          <w:i/>
+                        </w:rPr>
+                      </m:ctrlPr>
+                    </m:dPr>
+                    <m:e>
+                      <m:r>
+                        <w:rPr>
+                          <w:rFonts w:ascii="Cambria Math" w:eastAsiaTheme="minorEastAsia" w:hAnsi="Cambria Math"/>
+                        </w:rPr>
+                        <m:t>v</m:t>
+                      </m:r>
+                    </m:e>
+                  </m:d>
+                  <m:r>
+                    <w:rPr>
+                      <w:rFonts w:ascii="Cambria Math" w:eastAsiaTheme="minorEastAsia" w:hAnsi="Cambria Math"/>
+                    </w:rPr>
+                    <m:t>|</m:t>
+                  </m:r>
+                </m:e>
+                <m:sup>
+                  <m:r>
+                    <w:rPr>
+                      <w:rFonts w:ascii="Cambria Math" w:eastAsiaTheme="minorEastAsia" w:hAnsi="Cambria Math"/>
+                    </w:rPr>
+                    <m:t>2</m:t>
+                  </m:r>
+                </m:sup>
+              </m:sSup>
+            </m:den>
+          </m:f>
+          <m:r>
+            <w:rPr>
+              <w:rFonts w:ascii="Cambria Math" w:eastAsiaTheme="minorEastAsia" w:hAnsi="Cambria Math"/>
+            </w:rPr>
+            <m:t>v</m:t>
+          </m:r>
+        </m:oMath>
+      </m:oMathPara>
+    </w:p>
+    <w:p>
+      <w:pPr>
+        <w:rPr>
+          <w:rFonts w:eastAsiaTheme="minorEastAsia"/>
+        </w:rPr>
+      </w:pPr>
+      <m:oMathPara>
+        <m:oMath>
+          <m:sSup>
+            <m:sSupPr>
+              <m:ctrlPr>
+                <w:rPr>
+                  <w:rFonts w:ascii="Cambria Math" w:eastAsiaTheme="minorEastAsia" w:hAnsi="Cambria Math"/>
+                  <w:i/>
+                </w:rPr>
+              </m:ctrlPr>
+            </m:sSupPr>
+            <m:e>
+              <m:r>
+                <w:rPr>
+                  <w:rFonts w:ascii="Cambria Math" w:eastAsiaTheme="minorEastAsia" w:hAnsi="Cambria Math"/>
+                </w:rPr>
+                <m:t>Q</m:t>
+              </m:r>
+            </m:e>
+            <m:sup>
+              <m:r>
+                <w:rPr>
+                  <w:rFonts w:ascii="Cambria Math" w:eastAsiaTheme="minorEastAsia" w:hAnsi="Cambria Math"/>
+                </w:rPr>
+                <m:t>'</m:t>
+              </m:r>
+            </m:sup>
+          </m:sSup>
+          <m:r>
+            <w:rPr>
+              <w:rFonts w:ascii="Cambria Math" w:eastAsiaTheme="minorEastAsia" w:hAnsi="Cambria Math"/>
+            </w:rPr>
+            <m:t>= P+</m:t>
+          </m:r>
+          <m:f>
+            <m:fPr>
+              <m:ctrlPr>
+                <w:rPr>
+                  <w:rFonts w:ascii="Cambria Math" w:eastAsiaTheme="minorEastAsia" w:hAnsi="Cambria Math"/>
+                  <w:i/>
+                </w:rPr>
+              </m:ctrlPr>
+            </m:fPr>
+            <m:num>
+              <m:r>
+                <w:rPr>
+                  <w:rFonts w:ascii="Cambria Math" w:eastAsiaTheme="minorEastAsia" w:hAnsi="Cambria Math"/>
+                </w:rPr>
+                <m:t>w∙d</m:t>
+              </m:r>
+            </m:num>
+            <m:den>
+              <m:sSup>
+                <m:sSupPr>
+                  <m:ctrlPr>
+                    <w:rPr>
+                      <w:rFonts w:ascii="Cambria Math" w:eastAsiaTheme="minorEastAsia" w:hAnsi="Cambria Math"/>
+                      <w:i/>
+                    </w:rPr>
+                  </m:ctrlPr>
+                </m:sSupPr>
+                <m:e>
+                  <m:r>
+                    <w:rPr>
+                      <w:rFonts w:ascii="Cambria Math" w:eastAsiaTheme="minorEastAsia" w:hAnsi="Cambria Math"/>
+                    </w:rPr>
+                    <m:t>|</m:t>
+                  </m:r>
+                  <m:d>
+                    <m:dPr>
+                      <m:begChr m:val="|"/>
+                      <m:endChr m:val="|"/>
+                      <m:ctrlPr>
+                        <w:rPr>
+                          <w:rFonts w:ascii="Cambria Math" w:eastAsiaTheme="minorEastAsia" w:hAnsi="Cambria Math"/>
+                          <w:i/>
+                        </w:rPr>
+                      </m:ctrlPr>
+                    </m:dPr>
+                    <m:e>
+                      <m:r>
+                        <w:rPr>
+                          <w:rFonts w:ascii="Cambria Math" w:eastAsiaTheme="minorEastAsia" w:hAnsi="Cambria Math"/>
+                        </w:rPr>
+                        <m:t>v</m:t>
+                      </m:r>
+                    </m:e>
+                  </m:d>
+                  <m:r>
+                    <w:rPr>
+                      <w:rFonts w:ascii="Cambria Math" w:eastAsiaTheme="minorEastAsia" w:hAnsi="Cambria Math"/>
+                    </w:rPr>
+                    <m:t>|</m:t>
+                  </m:r>
+                </m:e>
+                <m:sup>
+                  <m:r>
+                    <w:rPr>
+                      <w:rFonts w:ascii="Cambria Math" w:eastAsiaTheme="minorEastAsia" w:hAnsi="Cambria Math"/>
+                    </w:rPr>
+                    <m:t>2</m:t>
+                  </m:r>
+                </m:sup>
+              </m:sSup>
+            </m:den>
+          </m:f>
+          <m:r>
+            <w:rPr>
+              <w:rFonts w:ascii="Cambria Math" w:eastAsiaTheme="minorEastAsia" w:hAnsi="Cambria Math"/>
+            </w:rPr>
+            <m:t>v</m:t>
+          </m:r>
+        </m:oMath>
+      </m:oMathPara>
+    </w:p>
+    <w:p>
+      <w:pPr>
+        <w:rPr>
+          <w:rFonts w:eastAsiaTheme="minorEastAsia"/>
+        </w:rPr>
+      </w:pPr>
+      <m:oMathPara>
+        <m:oMath>
+          <m:r>
+            <w:rPr>
+              <w:rFonts w:ascii="Cambria Math" w:eastAsiaTheme="minorEastAsia" w:hAnsi="Cambria Math"/>
+            </w:rPr>
+            <m:t xml:space="preserve">t= </m:t>
+          </m:r>
+          <m:f>
+            <m:fPr>
+              <m:ctrlPr>
+                <w:rPr>
+                  <w:rFonts w:ascii="Cambria Math" w:eastAsiaTheme="minorEastAsia" w:hAnsi="Cambria Math"/>
+                  <w:i/>
+                </w:rPr>
+              </m:ctrlPr>
+            </m:fPr>
+            <m:num>
+              <m:r>
+                <w:rPr>
+                  <w:rFonts w:ascii="Cambria Math" w:eastAsiaTheme="minorEastAsia" w:hAnsi="Cambria Math"/>
+                </w:rPr>
+                <m:t>P+</m:t>
+              </m:r>
+              <m:f>
+                <m:fPr>
+                  <m:ctrlPr>
+                    <w:rPr>
+                      <w:rFonts w:ascii="Cambria Math" w:eastAsiaTheme="minorEastAsia" w:hAnsi="Cambria Math"/>
+                      <w:i/>
+                    </w:rPr>
+                  </m:ctrlPr>
+                </m:fPr>
+                <m:num>
+                  <m:r>
+                    <w:rPr>
+                      <w:rFonts w:ascii="Cambria Math" w:eastAsiaTheme="minorEastAsia" w:hAnsi="Cambria Math"/>
+                    </w:rPr>
+                    <m:t>w∙d</m:t>
+                  </m:r>
+                </m:num>
+                <m:den>
+                  <m:sSup>
+                    <m:sSupPr>
+                      <m:ctrlPr>
+                        <w:rPr>
+                          <w:rFonts w:ascii="Cambria Math" w:eastAsiaTheme="minorEastAsia" w:hAnsi="Cambria Math"/>
+                          <w:i/>
+                        </w:rPr>
+                      </m:ctrlPr>
+                    </m:sSupPr>
+                    <m:e>
+                      <m:r>
+                        <w:rPr>
+                          <w:rFonts w:ascii="Cambria Math" w:eastAsiaTheme="minorEastAsia" w:hAnsi="Cambria Math"/>
+                        </w:rPr>
+                        <m:t>|</m:t>
+                      </m:r>
+                      <m:d>
+                        <m:dPr>
+                          <m:begChr m:val="|"/>
+                          <m:endChr m:val="|"/>
+                          <m:ctrlPr>
+                            <w:rPr>
+                              <w:rFonts w:ascii="Cambria Math" w:eastAsiaTheme="minorEastAsia" w:hAnsi="Cambria Math"/>
+                              <w:i/>
+                            </w:rPr>
+                          </m:ctrlPr>
+                        </m:dPr>
+                        <m:e>
+                          <m:r>
+                            <w:rPr>
+                              <w:rFonts w:ascii="Cambria Math" w:eastAsiaTheme="minorEastAsia" w:hAnsi="Cambria Math"/>
+                            </w:rPr>
+                            <m:t>v</m:t>
+                          </m:r>
+                        </m:e>
+                      </m:d>
+                      <m:r>
+                        <w:rPr>
+                          <w:rFonts w:ascii="Cambria Math" w:eastAsiaTheme="minorEastAsia" w:hAnsi="Cambria Math"/>
+                        </w:rPr>
+                        <m:t>|</m:t>
+                      </m:r>
+                    </m:e>
+                    <m:sup>
+                      <m:r>
+                        <w:rPr>
+                          <w:rFonts w:ascii="Cambria Math" w:eastAsiaTheme="minorEastAsia" w:hAnsi="Cambria Math"/>
+                        </w:rPr>
+                        <m:t>2</m:t>
+                      </m:r>
+                    </m:sup>
+                  </m:sSup>
+                </m:den>
+              </m:f>
+              <m:r>
+                <w:rPr>
+                  <w:rFonts w:ascii="Cambria Math" w:eastAsiaTheme="minorEastAsia" w:hAnsi="Cambria Math"/>
+                </w:rPr>
+                <m:t>v-o</m:t>
+              </m:r>
+            </m:num>
+            <m:den>
+              <m:r>
+                <w:rPr>
+                  <w:rFonts w:ascii="Cambria Math" w:eastAsiaTheme="minorEastAsia" w:hAnsi="Cambria Math"/>
+                </w:rPr>
+                <m:t>d</m:t>
+              </m:r>
+            </m:den>
+          </m:f>
+        </m:oMath>
+      </m:oMathPara>
+    </w:p>
     <w:p>
       <w:r>
         <w:t>2. Tangent space:</w:t>
@@ -1379,6 +1820,103 @@
     </w:sectPr>
   </w:body>
 </w:document>
+</file>
+
+<file path=word/numbering.xml><?xml version="1.0" encoding="utf-8"?>
+<w:numbering xmlns:ve="http://schemas.openxmlformats.org/markup-compatibility/2006" xmlns:o="urn:schemas-microsoft-com:office:office" xmlns:r="http://schemas.openxmlformats.org/officeDocument/2006/relationships" xmlns:m="http://schemas.openxmlformats.org/officeDocument/2006/math" xmlns:v="urn:schemas-microsoft-com:vml" xmlns:wp="http://schemas.openxmlformats.org/drawingml/2006/wordprocessingDrawing" xmlns:w10="urn:schemas-microsoft-com:office:word" xmlns:w="http://schemas.openxmlformats.org/wordprocessingml/2006/main" xmlns:wne="http://schemas.microsoft.com/office/word/2006/wordml">
+  <w:abstractNum w:abstractNumId="0">
+    <w:nsid w:val="46E04E11"/>
+    <w:multiLevelType w:val="hybridMultilevel"/>
+    <w:tmpl w:val="363ACE1A"/>
+    <w:lvl w:ilvl="0" w:tplc="0409000F">
+      <w:start w:val="1"/>
+      <w:numFmt w:val="decimal"/>
+      <w:lvlText w:val="%1."/>
+      <w:lvlJc w:val="left"/>
+      <w:pPr>
+        <w:ind w:left="720" w:hanging="360"/>
+      </w:pPr>
+      <w:rPr>
+        <w:rFonts w:hint="default"/>
+      </w:rPr>
+    </w:lvl>
+    <w:lvl w:ilvl="1" w:tplc="04090019" w:tentative="1">
+      <w:start w:val="1"/>
+      <w:numFmt w:val="lowerLetter"/>
+      <w:lvlText w:val="%2."/>
+      <w:lvlJc w:val="left"/>
+      <w:pPr>
+        <w:ind w:left="1440" w:hanging="360"/>
+      </w:pPr>
+    </w:lvl>
+    <w:lvl w:ilvl="2" w:tplc="0409001B" w:tentative="1">
+      <w:start w:val="1"/>
+      <w:numFmt w:val="lowerRoman"/>
+      <w:lvlText w:val="%3."/>
+      <w:lvlJc w:val="right"/>
+      <w:pPr>
+        <w:ind w:left="2160" w:hanging="180"/>
+      </w:pPr>
+    </w:lvl>
+    <w:lvl w:ilvl="3" w:tplc="0409000F" w:tentative="1">
+      <w:start w:val="1"/>
+      <w:numFmt w:val="decimal"/>
+      <w:lvlText w:val="%4."/>
+      <w:lvlJc w:val="left"/>
+      <w:pPr>
+        <w:ind w:left="2880" w:hanging="360"/>
+      </w:pPr>
+    </w:lvl>
+    <w:lvl w:ilvl="4" w:tplc="04090019" w:tentative="1">
+      <w:start w:val="1"/>
+      <w:numFmt w:val="lowerLetter"/>
+      <w:lvlText w:val="%5."/>
+      <w:lvlJc w:val="left"/>
+      <w:pPr>
+        <w:ind w:left="3600" w:hanging="360"/>
+      </w:pPr>
+    </w:lvl>
+    <w:lvl w:ilvl="5" w:tplc="0409001B" w:tentative="1">
+      <w:start w:val="1"/>
+      <w:numFmt w:val="lowerRoman"/>
+      <w:lvlText w:val="%6."/>
+      <w:lvlJc w:val="right"/>
+      <w:pPr>
+        <w:ind w:left="4320" w:hanging="180"/>
+      </w:pPr>
+    </w:lvl>
+    <w:lvl w:ilvl="6" w:tplc="0409000F" w:tentative="1">
+      <w:start w:val="1"/>
+      <w:numFmt w:val="decimal"/>
+      <w:lvlText w:val="%7."/>
+      <w:lvlJc w:val="left"/>
+      <w:pPr>
+        <w:ind w:left="5040" w:hanging="360"/>
+      </w:pPr>
+    </w:lvl>
+    <w:lvl w:ilvl="7" w:tplc="04090019" w:tentative="1">
+      <w:start w:val="1"/>
+      <w:numFmt w:val="lowerLetter"/>
+      <w:lvlText w:val="%8."/>
+      <w:lvlJc w:val="left"/>
+      <w:pPr>
+        <w:ind w:left="5760" w:hanging="360"/>
+      </w:pPr>
+    </w:lvl>
+    <w:lvl w:ilvl="8" w:tplc="0409001B" w:tentative="1">
+      <w:start w:val="1"/>
+      <w:numFmt w:val="lowerRoman"/>
+      <w:lvlText w:val="%9."/>
+      <w:lvlJc w:val="right"/>
+      <w:pPr>
+        <w:ind w:left="6480" w:hanging="180"/>
+      </w:pPr>
+    </w:lvl>
+  </w:abstractNum>
+  <w:num w:numId="1">
+    <w:abstractNumId w:val="0"/>
+  </w:num>
+</w:numbering>
 </file>
 
 <file path=word/styles.xml><?xml version="1.0" encoding="utf-8"?>
@@ -1609,6 +2147,17 @@
       <w:sz w:val="16"/>
       <w:szCs w:val="16"/>
     </w:rPr>
+  </w:style>
+  <w:style w:type="paragraph" w:styleId="ListParagraph">
+    <w:name w:val="List Paragraph"/>
+    <w:basedOn w:val="Normal"/>
+    <w:uiPriority w:val="34"/>
+    <w:qFormat/>
+    <w:rsid w:val="0060559C"/>
+    <w:pPr>
+      <w:ind w:left="720"/>
+      <w:contextualSpacing/>
+    </w:pPr>
   </w:style>
 </w:styles>
 </file>

--- a/trunk/trunk/assn1/writeup.docx
+++ b/trunk/trunk/assn1/writeup.docx
@@ -2,6 +2,60 @@
 <file path=word/document.xml><?xml version="1.0" encoding="utf-8"?>
 <w:document xmlns:ve="http://schemas.openxmlformats.org/markup-compatibility/2006" xmlns:o="urn:schemas-microsoft-com:office:office" xmlns:r="http://schemas.openxmlformats.org/officeDocument/2006/relationships" xmlns:m="http://schemas.openxmlformats.org/officeDocument/2006/math" xmlns:v="urn:schemas-microsoft-com:vml" xmlns:wp="http://schemas.openxmlformats.org/drawingml/2006/wordprocessingDrawing" xmlns:w10="urn:schemas-microsoft-com:office:word" xmlns:w="http://schemas.openxmlformats.org/wordprocessingml/2006/main" xmlns:wne="http://schemas.microsoft.com/office/word/2006/wordml">
   <w:body>
+    <w:p>
+      <w:pPr>
+        <w:spacing w:line="240" w:lineRule="auto"/>
+        <w:contextualSpacing/>
+        <w:jc w:val="right"/>
+      </w:pPr>
+      <w:r>
+        <w:t xml:space="preserve">Ryan </w:t>
+      </w:r>
+      <w:proofErr w:type="spellStart"/>
+      <w:r>
+        <w:t>Louvien</w:t>
+      </w:r>
+      <w:proofErr w:type="spellEnd"/>
+      <w:r>
+        <w:t xml:space="preserve"> (Rva123)</w:t>
+      </w:r>
+    </w:p>
+    <w:p>
+      <w:pPr>
+        <w:spacing w:line="240" w:lineRule="auto"/>
+        <w:contextualSpacing/>
+        <w:jc w:val="right"/>
+      </w:pPr>
+      <w:r>
+        <w:t>Phelps Williams (pww36)</w:t>
+      </w:r>
+    </w:p>
+    <w:p>
+      <w:pPr>
+        <w:spacing w:line="240" w:lineRule="auto"/>
+        <w:contextualSpacing/>
+        <w:jc w:val="right"/>
+      </w:pPr>
+      <w:r>
+        <w:t>12-Feb-2008</w:t>
+      </w:r>
+    </w:p>
+    <w:p>
+      <w:pPr>
+        <w:jc w:val="center"/>
+        <w:rPr>
+          <w:sz w:val="24"/>
+          <w:szCs w:val="24"/>
+        </w:rPr>
+      </w:pPr>
+      <w:r>
+        <w:rPr>
+          <w:sz w:val="24"/>
+          <w:szCs w:val="24"/>
+        </w:rPr>
+        <w:t>CS569 Assignment 1 Written Part</w:t>
+      </w:r>
+    </w:p>
     <w:p>
       <w:r>
         <w:t xml:space="preserve">1. </w:t>
@@ -88,20 +142,18 @@
       <w:r>
         <w:rPr>
           <w:rFonts w:eastAsiaTheme="minorEastAsia"/>
-          <w:b/>
-        </w:rPr>
-        <w:t>o</w:t>
-      </w:r>
-      <w:r>
-        <w:rPr>
-          <w:rFonts w:eastAsiaTheme="minorEastAsia"/>
-        </w:rPr>
-        <w:t xml:space="preserve"> + t</w:t>
-      </w:r>
-      <w:r>
-        <w:rPr>
-          <w:rFonts w:eastAsiaTheme="minorEastAsia"/>
-          <w:b/>
+        </w:rPr>
+        <w:t xml:space="preserve">o </w:t>
+      </w:r>
+      <w:r>
+        <w:rPr>
+          <w:rFonts w:eastAsiaTheme="minorEastAsia"/>
+        </w:rPr>
+        <w:t>+ t</w:t>
+      </w:r>
+      <w:r>
+        <w:rPr>
+          <w:rFonts w:eastAsiaTheme="minorEastAsia"/>
         </w:rPr>
         <w:t>d</w:t>
       </w:r>
@@ -170,7 +222,7 @@
                         <w:rPr>
                           <w:rFonts w:ascii="Cambria Math" w:eastAsiaTheme="minorEastAsia" w:hAnsi="Cambria Math"/>
                         </w:rPr>
-                        <m:t>v</m:t>
+                        <m:t>d</m:t>
                       </m:r>
                     </m:e>
                   </m:d>
@@ -196,7 +248,7 @@
             <w:rPr>
               <w:rFonts w:ascii="Cambria Math" w:eastAsiaTheme="minorEastAsia" w:hAnsi="Cambria Math"/>
             </w:rPr>
-            <m:t>v</m:t>
+            <m:t>d</m:t>
           </m:r>
         </m:oMath>
       </m:oMathPara>
@@ -239,7 +291,7 @@
             <w:rPr>
               <w:rFonts w:ascii="Cambria Math" w:eastAsiaTheme="minorEastAsia" w:hAnsi="Cambria Math"/>
             </w:rPr>
-            <m:t>= P+</m:t>
+            <m:t>= o+</m:t>
           </m:r>
           <m:f>
             <m:fPr>
@@ -291,7 +343,7 @@
                         <w:rPr>
                           <w:rFonts w:ascii="Cambria Math" w:eastAsiaTheme="minorEastAsia" w:hAnsi="Cambria Math"/>
                         </w:rPr>
-                        <m:t>v</m:t>
+                        <m:t>d</m:t>
                       </m:r>
                     </m:e>
                   </m:d>
@@ -317,7 +369,7 @@
             <w:rPr>
               <w:rFonts w:ascii="Cambria Math" w:eastAsiaTheme="minorEastAsia" w:hAnsi="Cambria Math"/>
             </w:rPr>
-            <m:t>v</m:t>
+            <m:t>d</m:t>
           </m:r>
         </m:oMath>
       </m:oMathPara>
@@ -346,12 +398,6 @@
               </m:ctrlPr>
             </m:fPr>
             <m:num>
-              <m:r>
-                <w:rPr>
-                  <w:rFonts w:ascii="Cambria Math" w:eastAsiaTheme="minorEastAsia" w:hAnsi="Cambria Math"/>
-                </w:rPr>
-                <m:t>P+</m:t>
-              </m:r>
               <m:f>
                 <m:fPr>
                   <m:ctrlPr>
@@ -402,7 +448,7 @@
                             <w:rPr>
                               <w:rFonts w:ascii="Cambria Math" w:eastAsiaTheme="minorEastAsia" w:hAnsi="Cambria Math"/>
                             </w:rPr>
-                            <m:t>v</m:t>
+                            <m:t>d</m:t>
                           </m:r>
                         </m:e>
                       </m:d>
@@ -428,7 +474,7 @@
                 <w:rPr>
                   <w:rFonts w:ascii="Cambria Math" w:eastAsiaTheme="minorEastAsia" w:hAnsi="Cambria Math"/>
                 </w:rPr>
-                <m:t>v-o</m:t>
+                <m:t>d</m:t>
               </m:r>
             </m:num>
             <m:den>
@@ -461,21 +507,29 @@
       </w:r>
     </w:p>
     <w:p>
-      <w:pPr>
-        <w:rPr>
-          <w:rFonts w:eastAsiaTheme="minorEastAsia"/>
-        </w:rPr>
-      </w:pPr>
       <m:oMathPara>
         <m:oMath>
           <m:r>
             <w:rPr>
               <w:rFonts w:ascii="Cambria Math" w:hAnsi="Cambria Math"/>
             </w:rPr>
-            <m:t>β</m:t>
+            <m:t>P=M*T</m:t>
           </m:r>
+        </m:oMath>
+      </m:oMathPara>
+    </w:p>
+    <w:p>
+      <w:pPr>
+        <w:rPr>
+          <w:rFonts w:eastAsiaTheme="minorEastAsia"/>
+        </w:rPr>
+      </w:pPr>
+      <m:oMathPara>
+        <m:oMath>
           <m:d>
             <m:dPr>
+              <m:begChr m:val="["/>
+              <m:endChr m:val="]"/>
               <m:ctrlPr>
                 <w:rPr>
                   <w:rFonts w:ascii="Cambria Math" w:hAnsi="Cambria Math"/>
@@ -484,74 +538,72 @@
               </m:ctrlPr>
             </m:dPr>
             <m:e>
-              <m:sSub>
-                <m:sSubPr>
+              <m:m>
+                <m:mPr>
+                  <m:mcs>
+                    <m:mc>
+                      <m:mcPr>
+                        <m:count m:val="1"/>
+                        <m:mcJc m:val="center"/>
+                      </m:mcPr>
+                    </m:mc>
+                  </m:mcs>
                   <m:ctrlPr>
                     <w:rPr>
                       <w:rFonts w:ascii="Cambria Math" w:hAnsi="Cambria Math"/>
                       <w:i/>
                     </w:rPr>
                   </m:ctrlPr>
-                </m:sSubPr>
-                <m:e>
-                  <m:r>
-                    <w:rPr>
-                      <w:rFonts w:ascii="Cambria Math" w:hAnsi="Cambria Math"/>
-                    </w:rPr>
-                    <m:t>P</m:t>
-                  </m:r>
-                </m:e>
-                <m:sub>
-                  <m:r>
-                    <w:rPr>
-                      <w:rFonts w:ascii="Cambria Math" w:hAnsi="Cambria Math"/>
-                    </w:rPr>
-                    <m:t>1</m:t>
-                  </m:r>
-                </m:sub>
-              </m:sSub>
-              <m:r>
-                <w:rPr>
-                  <w:rFonts w:ascii="Cambria Math" w:hAnsi="Cambria Math"/>
-                </w:rPr>
-                <m:t xml:space="preserve">- </m:t>
-              </m:r>
-              <m:sSub>
-                <m:sSubPr>
-                  <m:ctrlPr>
-                    <w:rPr>
-                      <w:rFonts w:ascii="Cambria Math" w:hAnsi="Cambria Math"/>
-                      <w:i/>
-                    </w:rPr>
-                  </m:ctrlPr>
-                </m:sSubPr>
-                <m:e>
-                  <m:r>
-                    <w:rPr>
-                      <w:rFonts w:ascii="Cambria Math" w:hAnsi="Cambria Math"/>
-                    </w:rPr>
-                    <m:t>P</m:t>
-                  </m:r>
-                </m:e>
-                <m:sub>
-                  <m:r>
-                    <w:rPr>
-                      <w:rFonts w:ascii="Cambria Math" w:hAnsi="Cambria Math"/>
-                    </w:rPr>
-                    <m:t>0</m:t>
-                  </m:r>
-                </m:sub>
-              </m:sSub>
+                </m:mPr>
+                <m:mr>
+                  <m:e>
+                    <m:r>
+                      <w:rPr>
+                        <w:rFonts w:ascii="Cambria Math" w:hAnsi="Cambria Math"/>
+                      </w:rPr>
+                      <m:t>x</m:t>
+                    </m:r>
+                    <m:ctrlPr>
+                      <w:rPr>
+                        <w:rFonts w:ascii="Cambria Math" w:eastAsia="Cambria Math" w:hAnsi="Cambria Math" w:cs="Cambria Math"/>
+                        <w:i/>
+                      </w:rPr>
+                    </m:ctrlPr>
+                  </m:e>
+                </m:mr>
+                <m:mr>
+                  <m:e>
+                    <m:r>
+                      <w:rPr>
+                        <w:rFonts w:ascii="Cambria Math" w:eastAsia="Cambria Math" w:hAnsi="Cambria Math" w:cs="Cambria Math"/>
+                      </w:rPr>
+                      <m:t>y</m:t>
+                    </m:r>
+                  </m:e>
+                </m:mr>
+                <m:mr>
+                  <m:e>
+                    <m:r>
+                      <w:rPr>
+                        <w:rFonts w:ascii="Cambria Math" w:hAnsi="Cambria Math"/>
+                      </w:rPr>
+                      <m:t>z</m:t>
+                    </m:r>
+                  </m:e>
+                </m:mr>
+              </m:m>
             </m:e>
           </m:d>
           <m:r>
             <w:rPr>
               <w:rFonts w:ascii="Cambria Math" w:hAnsi="Cambria Math"/>
             </w:rPr>
-            <m:t>+ γ</m:t>
+            <m:t xml:space="preserve">= </m:t>
           </m:r>
           <m:d>
             <m:dPr>
+              <m:begChr m:val="["/>
+              <m:endChr m:val="]"/>
               <m:ctrlPr>
                 <w:rPr>
                   <w:rFonts w:ascii="Cambria Math" w:hAnsi="Cambria Math"/>
@@ -560,77 +612,318 @@
               </m:ctrlPr>
             </m:dPr>
             <m:e>
-              <m:sSub>
-                <m:sSubPr>
+              <m:m>
+                <m:mPr>
+                  <m:mcs>
+                    <m:mc>
+                      <m:mcPr>
+                        <m:count m:val="2"/>
+                        <m:mcJc m:val="center"/>
+                      </m:mcPr>
+                    </m:mc>
+                  </m:mcs>
                   <m:ctrlPr>
                     <w:rPr>
                       <w:rFonts w:ascii="Cambria Math" w:hAnsi="Cambria Math"/>
                       <w:i/>
                     </w:rPr>
                   </m:ctrlPr>
-                </m:sSubPr>
-                <m:e>
-                  <m:r>
-                    <w:rPr>
-                      <w:rFonts w:ascii="Cambria Math" w:hAnsi="Cambria Math"/>
-                    </w:rPr>
-                    <m:t>P</m:t>
-                  </m:r>
-                </m:e>
-                <m:sub>
-                  <m:r>
-                    <w:rPr>
-                      <w:rFonts w:ascii="Cambria Math" w:hAnsi="Cambria Math"/>
-                    </w:rPr>
-                    <m:t>2</m:t>
-                  </m:r>
-                </m:sub>
-              </m:sSub>
-              <m:r>
-                <w:rPr>
-                  <w:rFonts w:ascii="Cambria Math" w:hAnsi="Cambria Math"/>
-                </w:rPr>
-                <m:t xml:space="preserve">- </m:t>
-              </m:r>
-              <m:sSub>
-                <m:sSubPr>
-                  <m:ctrlPr>
-                    <w:rPr>
-                      <w:rFonts w:ascii="Cambria Math" w:hAnsi="Cambria Math"/>
-                      <w:i/>
-                    </w:rPr>
-                  </m:ctrlPr>
-                </m:sSubPr>
-                <m:e>
-                  <m:r>
-                    <w:rPr>
-                      <w:rFonts w:ascii="Cambria Math" w:hAnsi="Cambria Math"/>
-                    </w:rPr>
-                    <m:t>P</m:t>
-                  </m:r>
-                </m:e>
-                <m:sub>
-                  <m:r>
-                    <w:rPr>
-                      <w:rFonts w:ascii="Cambria Math" w:hAnsi="Cambria Math"/>
-                    </w:rPr>
-                    <m:t>0</m:t>
-                  </m:r>
-                </m:sub>
-              </m:sSub>
+                </m:mPr>
+                <m:mr>
+                  <m:e>
+                    <m:r>
+                      <w:rPr>
+                        <w:rFonts w:ascii="Cambria Math" w:hAnsi="Cambria Math"/>
+                      </w:rPr>
+                      <m:t>a</m:t>
+                    </m:r>
+                  </m:e>
+                  <m:e>
+                    <m:r>
+                      <w:rPr>
+                        <w:rFonts w:ascii="Cambria Math" w:hAnsi="Cambria Math"/>
+                      </w:rPr>
+                      <m:t>b</m:t>
+                    </m:r>
+                  </m:e>
+                </m:mr>
+                <m:mr>
+                  <m:e>
+                    <m:r>
+                      <w:rPr>
+                        <w:rFonts w:ascii="Cambria Math" w:hAnsi="Cambria Math"/>
+                      </w:rPr>
+                      <m:t>c</m:t>
+                    </m:r>
+                    <m:ctrlPr>
+                      <w:rPr>
+                        <w:rFonts w:ascii="Cambria Math" w:eastAsia="Cambria Math" w:hAnsi="Cambria Math" w:cs="Cambria Math"/>
+                        <w:i/>
+                      </w:rPr>
+                    </m:ctrlPr>
+                  </m:e>
+                  <m:e>
+                    <m:r>
+                      <w:rPr>
+                        <w:rFonts w:ascii="Cambria Math" w:eastAsia="Cambria Math" w:hAnsi="Cambria Math" w:cs="Cambria Math"/>
+                      </w:rPr>
+                      <m:t>d</m:t>
+                    </m:r>
+                    <m:ctrlPr>
+                      <w:rPr>
+                        <w:rFonts w:ascii="Cambria Math" w:eastAsia="Cambria Math" w:hAnsi="Cambria Math" w:cs="Cambria Math"/>
+                        <w:i/>
+                      </w:rPr>
+                    </m:ctrlPr>
+                  </m:e>
+                </m:mr>
+                <m:mr>
+                  <m:e>
+                    <m:r>
+                      <w:rPr>
+                        <w:rFonts w:ascii="Cambria Math" w:eastAsia="Cambria Math" w:hAnsi="Cambria Math" w:cs="Cambria Math"/>
+                      </w:rPr>
+                      <m:t>e</m:t>
+                    </m:r>
+                  </m:e>
+                  <m:e>
+                    <m:r>
+                      <w:rPr>
+                        <w:rFonts w:ascii="Cambria Math" w:hAnsi="Cambria Math"/>
+                      </w:rPr>
+                      <m:t>f</m:t>
+                    </m:r>
+                  </m:e>
+                </m:mr>
+              </m:m>
             </m:e>
           </m:d>
+          <m:d>
+            <m:dPr>
+              <m:begChr m:val="["/>
+              <m:endChr m:val="]"/>
+              <m:ctrlPr>
+                <w:rPr>
+                  <w:rFonts w:ascii="Cambria Math" w:hAnsi="Cambria Math"/>
+                  <w:i/>
+                </w:rPr>
+              </m:ctrlPr>
+            </m:dPr>
+            <m:e>
+              <m:m>
+                <m:mPr>
+                  <m:mcs>
+                    <m:mc>
+                      <m:mcPr>
+                        <m:count m:val="1"/>
+                        <m:mcJc m:val="center"/>
+                      </m:mcPr>
+                    </m:mc>
+                  </m:mcs>
+                  <m:ctrlPr>
+                    <w:rPr>
+                      <w:rFonts w:ascii="Cambria Math" w:hAnsi="Cambria Math"/>
+                      <w:i/>
+                    </w:rPr>
+                  </m:ctrlPr>
+                </m:mPr>
+                <m:mr>
+                  <m:e>
+                    <m:r>
+                      <w:rPr>
+                        <w:rFonts w:ascii="Cambria Math" w:hAnsi="Cambria Math"/>
+                      </w:rPr>
+                      <m:t>u</m:t>
+                    </m:r>
+                  </m:e>
+                </m:mr>
+                <m:mr>
+                  <m:e>
+                    <m:r>
+                      <w:rPr>
+                        <w:rFonts w:ascii="Cambria Math" w:hAnsi="Cambria Math"/>
+                      </w:rPr>
+                      <m:t>v</m:t>
+                    </m:r>
+                  </m:e>
+                </m:mr>
+              </m:m>
+            </m:e>
+          </m:d>
+        </m:oMath>
+      </m:oMathPara>
+    </w:p>
+    <w:p>
+      <m:oMathPara>
+        <m:oMath>
           <m:r>
             <w:rPr>
               <w:rFonts w:ascii="Cambria Math" w:hAnsi="Cambria Math"/>
             </w:rPr>
-            <m:t>= P-</m:t>
+            <m:t>x=au+bv</m:t>
+          </m:r>
+        </m:oMath>
+      </m:oMathPara>
+    </w:p>
+    <w:p>
+      <m:oMathPara>
+        <m:oMath>
+          <m:r>
+            <w:rPr>
+              <w:rFonts w:ascii="Cambria Math" w:hAnsi="Cambria Math"/>
+            </w:rPr>
+            <m:t>y=cu+dv</m:t>
+          </m:r>
+        </m:oMath>
+      </m:oMathPara>
+    </w:p>
+    <w:p>
+      <w:pPr>
+        <w:rPr>
+          <w:rFonts w:eastAsiaTheme="minorEastAsia"/>
+        </w:rPr>
+      </w:pPr>
+      <m:oMathPara>
+        <m:oMath>
+          <m:r>
+            <w:rPr>
+              <w:rFonts w:ascii="Cambria Math" w:hAnsi="Cambria Math"/>
+            </w:rPr>
+            <m:t>z=eu+fv</m:t>
+          </m:r>
+        </m:oMath>
+      </m:oMathPara>
+    </w:p>
+    <w:p>
+      <w:pPr>
+        <w:rPr>
+          <w:rFonts w:eastAsiaTheme="minorEastAsia"/>
+        </w:rPr>
+      </w:pPr>
+      <w:r>
+        <w:rPr>
+          <w:rFonts w:eastAsiaTheme="minorEastAsia"/>
+        </w:rPr>
+        <w:t>With two known points and texture coordinates</w:t>
+      </w:r>
+      <w:r>
+        <w:rPr>
+          <w:rFonts w:eastAsiaTheme="minorEastAsia"/>
+        </w:rPr>
+        <w:t>,</w:t>
+      </w:r>
+      <w:r>
+        <w:rPr>
+          <w:rFonts w:eastAsiaTheme="minorEastAsia"/>
+        </w:rPr>
+        <w:t xml:space="preserve"> relative to P</w:t>
+      </w:r>
+      <w:r>
+        <w:rPr>
+          <w:rFonts w:eastAsiaTheme="minorEastAsia"/>
+          <w:vertAlign w:val="subscript"/>
+        </w:rPr>
+        <w:t>0</w:t>
+      </w:r>
+      <w:r>
+        <w:rPr>
+          <w:rFonts w:eastAsiaTheme="minorEastAsia"/>
+          <w:vertAlign w:val="subscript"/>
+        </w:rPr>
+        <w:t xml:space="preserve"> </w:t>
+      </w:r>
+      <w:r>
+        <w:rPr>
+          <w:rFonts w:eastAsiaTheme="minorEastAsia"/>
+        </w:rPr>
+        <w:t>it is possible to solve matrix M.</w:t>
+      </w:r>
+      <w:r>
+        <w:rPr>
+          <w:rFonts w:eastAsiaTheme="minorEastAsia"/>
+        </w:rPr>
+        <w:t xml:space="preserve">  Where M is composed of the Tangent (</w:t>
+      </w:r>
+      <w:r>
+        <w:rPr>
+          <w:rFonts w:eastAsiaTheme="minorEastAsia"/>
+        </w:rPr>
+        <w:t>T</w:t>
+      </w:r>
+      <w:r>
+        <w:rPr>
+          <w:rFonts w:eastAsiaTheme="minorEastAsia"/>
+        </w:rPr>
+        <w:t xml:space="preserve">) and </w:t>
+      </w:r>
+      <w:proofErr w:type="spellStart"/>
+      <w:proofErr w:type="gramStart"/>
+      <w:r>
+        <w:rPr>
+          <w:rFonts w:eastAsiaTheme="minorEastAsia"/>
+        </w:rPr>
+        <w:t>Binormal</w:t>
+      </w:r>
+      <w:proofErr w:type="spellEnd"/>
+      <w:r>
+        <w:rPr>
+          <w:rFonts w:eastAsiaTheme="minorEastAsia"/>
+        </w:rPr>
+        <w:t>(</w:t>
+      </w:r>
+      <w:proofErr w:type="gramEnd"/>
+      <w:r>
+        <w:rPr>
+          <w:rFonts w:eastAsiaTheme="minorEastAsia"/>
+        </w:rPr>
+        <w:t>B) vectors.</w:t>
+      </w:r>
+    </w:p>
+    <w:p>
+      <w:pPr>
+        <w:rPr>
+          <w:rFonts w:eastAsiaTheme="minorEastAsia"/>
+        </w:rPr>
+      </w:pPr>
+      <m:oMathPara>
+        <m:oMath>
+          <m:sSub>
+            <m:sSubPr>
+              <m:ctrlPr>
+                <w:rPr>
+                  <w:rFonts w:ascii="Cambria Math" w:eastAsiaTheme="minorEastAsia" w:hAnsi="Cambria Math"/>
+                  <w:i/>
+                </w:rPr>
+              </m:ctrlPr>
+            </m:sSubPr>
+            <m:e>
+              <m:r>
+                <w:rPr>
+                  <w:rFonts w:ascii="Cambria Math" w:eastAsiaTheme="minorEastAsia" w:hAnsi="Cambria Math"/>
+                </w:rPr>
+                <m:t>p</m:t>
+              </m:r>
+            </m:e>
+            <m:sub>
+              <m:r>
+                <w:rPr>
+                  <w:rFonts w:ascii="Cambria Math" w:eastAsiaTheme="minorEastAsia" w:hAnsi="Cambria Math"/>
+                </w:rPr>
+                <m:t>i</m:t>
+              </m:r>
+            </m:sub>
+          </m:sSub>
+          <m:r>
+            <w:rPr>
+              <w:rFonts w:ascii="Cambria Math" w:eastAsiaTheme="minorEastAsia" w:hAnsi="Cambria Math"/>
+            </w:rPr>
+            <m:t>=</m:t>
           </m:r>
           <m:sSub>
             <m:sSubPr>
               <m:ctrlPr>
                 <w:rPr>
-                  <w:rFonts w:ascii="Cambria Math" w:hAnsi="Cambria Math"/>
+                  <w:rFonts w:ascii="Cambria Math" w:eastAsiaTheme="minorEastAsia" w:hAnsi="Cambria Math"/>
                   <w:i/>
                 </w:rPr>
               </m:ctrlPr>
@@ -638,20 +931,70 @@
             <m:e>
               <m:r>
                 <w:rPr>
-                  <w:rFonts w:ascii="Cambria Math" w:hAnsi="Cambria Math"/>
-                </w:rPr>
-                <m:t>P</m:t>
+                  <w:rFonts w:ascii="Cambria Math" w:eastAsiaTheme="minorEastAsia" w:hAnsi="Cambria Math"/>
+                </w:rPr>
+                <m:t>u</m:t>
               </m:r>
             </m:e>
             <m:sub>
               <m:r>
                 <w:rPr>
-                  <w:rFonts w:ascii="Cambria Math" w:hAnsi="Cambria Math"/>
-                </w:rPr>
-                <m:t>0</m:t>
+                  <w:rFonts w:ascii="Cambria Math" w:eastAsiaTheme="minorEastAsia" w:hAnsi="Cambria Math"/>
+                </w:rPr>
+                <m:t>i</m:t>
               </m:r>
             </m:sub>
           </m:sSub>
+          <m:r>
+            <w:rPr>
+              <w:rFonts w:ascii="Cambria Math" w:eastAsiaTheme="minorEastAsia" w:hAnsi="Cambria Math"/>
+            </w:rPr>
+            <m:t>*</m:t>
+          </m:r>
+          <m:r>
+            <w:rPr>
+              <w:rFonts w:ascii="Cambria Math" w:eastAsiaTheme="minorEastAsia" w:hAnsi="Cambria Math"/>
+            </w:rPr>
+            <m:t>T</m:t>
+          </m:r>
+          <m:r>
+            <w:rPr>
+              <w:rFonts w:ascii="Cambria Math" w:eastAsiaTheme="minorEastAsia" w:hAnsi="Cambria Math"/>
+            </w:rPr>
+            <m:t>+</m:t>
+          </m:r>
+          <m:sSub>
+            <m:sSubPr>
+              <m:ctrlPr>
+                <w:rPr>
+                  <w:rFonts w:ascii="Cambria Math" w:eastAsiaTheme="minorEastAsia" w:hAnsi="Cambria Math"/>
+                  <w:i/>
+                </w:rPr>
+              </m:ctrlPr>
+            </m:sSubPr>
+            <m:e>
+              <m:r>
+                <w:rPr>
+                  <w:rFonts w:ascii="Cambria Math" w:eastAsiaTheme="minorEastAsia" w:hAnsi="Cambria Math"/>
+                </w:rPr>
+                <m:t>v</m:t>
+              </m:r>
+            </m:e>
+            <m:sub>
+              <m:r>
+                <w:rPr>
+                  <w:rFonts w:ascii="Cambria Math" w:eastAsiaTheme="minorEastAsia" w:hAnsi="Cambria Math"/>
+                </w:rPr>
+                <m:t>i</m:t>
+              </m:r>
+            </m:sub>
+          </m:sSub>
+          <m:r>
+            <w:rPr>
+              <w:rFonts w:ascii="Cambria Math" w:eastAsiaTheme="minorEastAsia" w:hAnsi="Cambria Math"/>
+            </w:rPr>
+            <m:t>*B</m:t>
+          </m:r>
         </m:oMath>
       </m:oMathPara>
     </w:p>
@@ -667,7 +1010,198 @@
             <w:rPr>
               <w:rFonts w:ascii="Cambria Math" w:eastAsiaTheme="minorEastAsia" w:hAnsi="Cambria Math"/>
             </w:rPr>
-            <m:t>b=</m:t>
+            <m:t>T</m:t>
+          </m:r>
+          <m:r>
+            <w:rPr>
+              <w:rFonts w:ascii="Cambria Math" w:eastAsiaTheme="minorEastAsia" w:hAnsi="Cambria Math"/>
+            </w:rPr>
+            <m:t xml:space="preserve">= </m:t>
+          </m:r>
+          <m:d>
+            <m:dPr>
+              <m:begChr m:val="["/>
+              <m:endChr m:val="]"/>
+              <m:ctrlPr>
+                <w:rPr>
+                  <w:rFonts w:ascii="Cambria Math" w:eastAsiaTheme="minorEastAsia" w:hAnsi="Cambria Math"/>
+                  <w:i/>
+                </w:rPr>
+              </m:ctrlPr>
+            </m:dPr>
+            <m:e>
+              <m:m>
+                <m:mPr>
+                  <m:mcs>
+                    <m:mc>
+                      <m:mcPr>
+                        <m:count m:val="1"/>
+                        <m:mcJc m:val="center"/>
+                      </m:mcPr>
+                    </m:mc>
+                  </m:mcs>
+                  <m:ctrlPr>
+                    <w:rPr>
+                      <w:rFonts w:ascii="Cambria Math" w:eastAsiaTheme="minorEastAsia" w:hAnsi="Cambria Math"/>
+                      <w:i/>
+                    </w:rPr>
+                  </m:ctrlPr>
+                </m:mPr>
+                <m:mr>
+                  <m:e>
+                    <m:r>
+                      <w:rPr>
+                        <w:rFonts w:ascii="Cambria Math" w:eastAsiaTheme="minorEastAsia" w:hAnsi="Cambria Math"/>
+                      </w:rPr>
+                      <m:t>a</m:t>
+                    </m:r>
+                    <m:ctrlPr>
+                      <w:rPr>
+                        <w:rFonts w:ascii="Cambria Math" w:eastAsia="Cambria Math" w:hAnsi="Cambria Math" w:cs="Cambria Math"/>
+                        <w:i/>
+                      </w:rPr>
+                    </m:ctrlPr>
+                  </m:e>
+                </m:mr>
+                <m:mr>
+                  <m:e>
+                    <m:r>
+                      <w:rPr>
+                        <w:rFonts w:ascii="Cambria Math" w:eastAsia="Cambria Math" w:hAnsi="Cambria Math" w:cs="Cambria Math"/>
+                      </w:rPr>
+                      <m:t>c</m:t>
+                    </m:r>
+                  </m:e>
+                </m:mr>
+                <m:mr>
+                  <m:e>
+                    <m:r>
+                      <w:rPr>
+                        <w:rFonts w:ascii="Cambria Math" w:eastAsiaTheme="minorEastAsia" w:hAnsi="Cambria Math"/>
+                      </w:rPr>
+                      <m:t>e</m:t>
+                    </m:r>
+                  </m:e>
+                </m:mr>
+              </m:m>
+            </m:e>
+          </m:d>
+          <m:r>
+            <w:rPr>
+              <w:rFonts w:ascii="Cambria Math" w:eastAsiaTheme="minorEastAsia" w:hAnsi="Cambria Math"/>
+            </w:rPr>
+            <m:t xml:space="preserve">,  B= </m:t>
+          </m:r>
+          <m:d>
+            <m:dPr>
+              <m:begChr m:val="["/>
+              <m:endChr m:val="]"/>
+              <m:ctrlPr>
+                <w:rPr>
+                  <w:rFonts w:ascii="Cambria Math" w:eastAsiaTheme="minorEastAsia" w:hAnsi="Cambria Math"/>
+                  <w:i/>
+                </w:rPr>
+              </m:ctrlPr>
+            </m:dPr>
+            <m:e>
+              <m:m>
+                <m:mPr>
+                  <m:mcs>
+                    <m:mc>
+                      <m:mcPr>
+                        <m:count m:val="1"/>
+                        <m:mcJc m:val="center"/>
+                      </m:mcPr>
+                    </m:mc>
+                  </m:mcs>
+                  <m:ctrlPr>
+                    <w:rPr>
+                      <w:rFonts w:ascii="Cambria Math" w:eastAsiaTheme="minorEastAsia" w:hAnsi="Cambria Math"/>
+                      <w:i/>
+                    </w:rPr>
+                  </m:ctrlPr>
+                </m:mPr>
+                <m:mr>
+                  <m:e>
+                    <m:r>
+                      <w:rPr>
+                        <w:rFonts w:ascii="Cambria Math" w:eastAsiaTheme="minorEastAsia" w:hAnsi="Cambria Math"/>
+                      </w:rPr>
+                      <m:t>b</m:t>
+                    </m:r>
+                    <m:ctrlPr>
+                      <w:rPr>
+                        <w:rFonts w:ascii="Cambria Math" w:eastAsia="Cambria Math" w:hAnsi="Cambria Math" w:cs="Cambria Math"/>
+                        <w:i/>
+                      </w:rPr>
+                    </m:ctrlPr>
+                  </m:e>
+                </m:mr>
+                <m:mr>
+                  <m:e>
+                    <m:r>
+                      <w:rPr>
+                        <w:rFonts w:ascii="Cambria Math" w:eastAsia="Cambria Math" w:hAnsi="Cambria Math" w:cs="Cambria Math"/>
+                      </w:rPr>
+                      <m:t>d</m:t>
+                    </m:r>
+                  </m:e>
+                </m:mr>
+                <m:mr>
+                  <m:e>
+                    <m:r>
+                      <w:rPr>
+                        <w:rFonts w:ascii="Cambria Math" w:eastAsiaTheme="minorEastAsia" w:hAnsi="Cambria Math"/>
+                      </w:rPr>
+                      <m:t>f</m:t>
+                    </m:r>
+                  </m:e>
+                </m:mr>
+              </m:m>
+            </m:e>
+          </m:d>
+        </m:oMath>
+      </m:oMathPara>
+    </w:p>
+    <w:p>
+      <w:pPr>
+        <w:rPr>
+          <w:rFonts w:eastAsiaTheme="minorEastAsia"/>
+        </w:rPr>
+      </w:pPr>
+      <m:oMathPara>
+        <m:oMath>
+          <m:sSub>
+            <m:sSubPr>
+              <m:ctrlPr>
+                <w:rPr>
+                  <w:rFonts w:ascii="Cambria Math" w:eastAsiaTheme="minorEastAsia" w:hAnsi="Cambria Math"/>
+                  <w:i/>
+                </w:rPr>
+              </m:ctrlPr>
+            </m:sSubPr>
+            <m:e>
+              <m:r>
+                <w:rPr>
+                  <w:rFonts w:ascii="Cambria Math" w:eastAsiaTheme="minorEastAsia" w:hAnsi="Cambria Math"/>
+                </w:rPr>
+                <m:t>P</m:t>
+              </m:r>
+            </m:e>
+            <m:sub>
+              <m:r>
+                <w:rPr>
+                  <w:rFonts w:ascii="Cambria Math" w:eastAsiaTheme="minorEastAsia" w:hAnsi="Cambria Math"/>
+                </w:rPr>
+                <m:t>a</m:t>
+              </m:r>
+            </m:sub>
+          </m:sSub>
+          <m:r>
+            <w:rPr>
+              <w:rFonts w:ascii="Cambria Math" w:eastAsiaTheme="minorEastAsia" w:hAnsi="Cambria Math"/>
+            </w:rPr>
+            <m:t>=</m:t>
           </m:r>
           <m:sSub>
             <m:sSubPr>
@@ -738,11 +1272,37 @@
       </w:pPr>
       <m:oMathPara>
         <m:oMath>
+          <m:sSub>
+            <m:sSubPr>
+              <m:ctrlPr>
+                <w:rPr>
+                  <w:rFonts w:ascii="Cambria Math" w:eastAsiaTheme="minorEastAsia" w:hAnsi="Cambria Math"/>
+                  <w:i/>
+                </w:rPr>
+              </m:ctrlPr>
+            </m:sSubPr>
+            <m:e>
+              <m:r>
+                <w:rPr>
+                  <w:rFonts w:ascii="Cambria Math" w:eastAsiaTheme="minorEastAsia" w:hAnsi="Cambria Math"/>
+                </w:rPr>
+                <m:t>P</m:t>
+              </m:r>
+            </m:e>
+            <m:sub>
+              <m:r>
+                <w:rPr>
+                  <w:rFonts w:ascii="Cambria Math" w:eastAsiaTheme="minorEastAsia" w:hAnsi="Cambria Math"/>
+                </w:rPr>
+                <m:t>b</m:t>
+              </m:r>
+            </m:sub>
+          </m:sSub>
           <m:r>
             <w:rPr>
               <w:rFonts w:ascii="Cambria Math" w:eastAsiaTheme="minorEastAsia" w:hAnsi="Cambria Math"/>
             </w:rPr>
-            <m:t>c=</m:t>
+            <m:t>=</m:t>
           </m:r>
           <m:sSub>
             <m:sSubPr>
@@ -813,12 +1373,6 @@
       </w:pPr>
       <m:oMathPara>
         <m:oMath>
-          <m:r>
-            <w:rPr>
-              <w:rFonts w:ascii="Cambria Math" w:eastAsiaTheme="minorEastAsia" w:hAnsi="Cambria Math"/>
-            </w:rPr>
-            <m:t>p=P-</m:t>
-          </m:r>
           <m:sSub>
             <m:sSubPr>
               <m:ctrlPr>
@@ -833,7 +1387,7 @@
                 <w:rPr>
                   <w:rFonts w:ascii="Cambria Math" w:eastAsiaTheme="minorEastAsia" w:hAnsi="Cambria Math"/>
                 </w:rPr>
-                <m:t>P</m:t>
+                <m:t>u</m:t>
               </m:r>
             </m:e>
             <m:sub>
@@ -841,685 +1395,16 @@
                 <w:rPr>
                   <w:rFonts w:ascii="Cambria Math" w:eastAsiaTheme="minorEastAsia" w:hAnsi="Cambria Math"/>
                 </w:rPr>
-                <m:t>0</m:t>
+                <m:t>a</m:t>
               </m:r>
             </m:sub>
           </m:sSub>
-        </m:oMath>
-      </m:oMathPara>
-    </w:p>
-    <w:p>
-      <w:pPr>
-        <w:rPr>
-          <w:rFonts w:eastAsiaTheme="minorEastAsia"/>
-        </w:rPr>
-      </w:pPr>
-      <m:oMathPara>
-        <m:oMath>
-          <m:r>
-            <w:rPr>
-              <w:rFonts w:ascii="Cambria Math" w:eastAsiaTheme="minorEastAsia" w:hAnsi="Cambria Math"/>
-            </w:rPr>
-            <m:t>βb+ γc=p</m:t>
-          </m:r>
-        </m:oMath>
-      </m:oMathPara>
-    </w:p>
-    <w:p>
-      <w:pPr>
-        <w:rPr>
-          <w:rFonts w:eastAsiaTheme="minorEastAsia"/>
-        </w:rPr>
-      </w:pPr>
-      <m:oMathPara>
-        <m:oMath>
-          <m:r>
-            <w:rPr>
-              <w:rFonts w:ascii="Cambria Math" w:eastAsiaTheme="minorEastAsia" w:hAnsi="Cambria Math"/>
-            </w:rPr>
-            <m:t>β=</m:t>
-          </m:r>
-          <m:f>
-            <m:fPr>
-              <m:ctrlPr>
-                <w:rPr>
-                  <w:rFonts w:ascii="Cambria Math" w:eastAsiaTheme="minorEastAsia" w:hAnsi="Cambria Math"/>
-                  <w:i/>
-                </w:rPr>
-              </m:ctrlPr>
-            </m:fPr>
-            <m:num>
-              <m:sSub>
-                <m:sSubPr>
-                  <m:ctrlPr>
-                    <w:rPr>
-                      <w:rFonts w:ascii="Cambria Math" w:eastAsiaTheme="minorEastAsia" w:hAnsi="Cambria Math"/>
-                      <w:i/>
-                    </w:rPr>
-                  </m:ctrlPr>
-                </m:sSubPr>
-                <m:e>
-                  <m:r>
-                    <w:rPr>
-                      <w:rFonts w:ascii="Cambria Math" w:eastAsiaTheme="minorEastAsia" w:hAnsi="Cambria Math"/>
-                    </w:rPr>
-                    <m:t>p</m:t>
-                  </m:r>
-                </m:e>
-                <m:sub>
-                  <m:r>
-                    <w:rPr>
-                      <w:rFonts w:ascii="Cambria Math" w:eastAsiaTheme="minorEastAsia" w:hAnsi="Cambria Math"/>
-                    </w:rPr>
-                    <m:t>y</m:t>
-                  </m:r>
-                </m:sub>
-              </m:sSub>
-              <m:sSub>
-                <m:sSubPr>
-                  <m:ctrlPr>
-                    <w:rPr>
-                      <w:rFonts w:ascii="Cambria Math" w:eastAsiaTheme="minorEastAsia" w:hAnsi="Cambria Math"/>
-                      <w:i/>
-                    </w:rPr>
-                  </m:ctrlPr>
-                </m:sSubPr>
-                <m:e>
-                  <m:r>
-                    <w:rPr>
-                      <w:rFonts w:ascii="Cambria Math" w:eastAsiaTheme="minorEastAsia" w:hAnsi="Cambria Math"/>
-                    </w:rPr>
-                    <m:t>c</m:t>
-                  </m:r>
-                </m:e>
-                <m:sub>
-                  <m:r>
-                    <w:rPr>
-                      <w:rFonts w:ascii="Cambria Math" w:eastAsiaTheme="minorEastAsia" w:hAnsi="Cambria Math"/>
-                    </w:rPr>
-                    <m:t>x</m:t>
-                  </m:r>
-                </m:sub>
-              </m:sSub>
-              <m:r>
-                <w:rPr>
-                  <w:rFonts w:ascii="Cambria Math" w:eastAsiaTheme="minorEastAsia" w:hAnsi="Cambria Math"/>
-                </w:rPr>
-                <m:t xml:space="preserve">- </m:t>
-              </m:r>
-              <m:sSub>
-                <m:sSubPr>
-                  <m:ctrlPr>
-                    <w:rPr>
-                      <w:rFonts w:ascii="Cambria Math" w:eastAsiaTheme="minorEastAsia" w:hAnsi="Cambria Math"/>
-                      <w:i/>
-                    </w:rPr>
-                  </m:ctrlPr>
-                </m:sSubPr>
-                <m:e>
-                  <m:r>
-                    <w:rPr>
-                      <w:rFonts w:ascii="Cambria Math" w:eastAsiaTheme="minorEastAsia" w:hAnsi="Cambria Math"/>
-                    </w:rPr>
-                    <m:t>p</m:t>
-                  </m:r>
-                </m:e>
-                <m:sub>
-                  <m:r>
-                    <w:rPr>
-                      <w:rFonts w:ascii="Cambria Math" w:eastAsiaTheme="minorEastAsia" w:hAnsi="Cambria Math"/>
-                    </w:rPr>
-                    <m:t>x</m:t>
-                  </m:r>
-                </m:sub>
-              </m:sSub>
-              <m:sSub>
-                <m:sSubPr>
-                  <m:ctrlPr>
-                    <w:rPr>
-                      <w:rFonts w:ascii="Cambria Math" w:eastAsiaTheme="minorEastAsia" w:hAnsi="Cambria Math"/>
-                      <w:i/>
-                    </w:rPr>
-                  </m:ctrlPr>
-                </m:sSubPr>
-                <m:e>
-                  <m:r>
-                    <w:rPr>
-                      <w:rFonts w:ascii="Cambria Math" w:eastAsiaTheme="minorEastAsia" w:hAnsi="Cambria Math"/>
-                    </w:rPr>
-                    <m:t>c</m:t>
-                  </m:r>
-                </m:e>
-                <m:sub>
-                  <m:r>
-                    <w:rPr>
-                      <w:rFonts w:ascii="Cambria Math" w:eastAsiaTheme="minorEastAsia" w:hAnsi="Cambria Math"/>
-                    </w:rPr>
-                    <m:t>y</m:t>
-                  </m:r>
-                </m:sub>
-              </m:sSub>
-            </m:num>
-            <m:den>
-              <m:sSub>
-                <m:sSubPr>
-                  <m:ctrlPr>
-                    <w:rPr>
-                      <w:rFonts w:ascii="Cambria Math" w:eastAsiaTheme="minorEastAsia" w:hAnsi="Cambria Math"/>
-                      <w:i/>
-                    </w:rPr>
-                  </m:ctrlPr>
-                </m:sSubPr>
-                <m:e>
-                  <m:r>
-                    <w:rPr>
-                      <w:rFonts w:ascii="Cambria Math" w:eastAsiaTheme="minorEastAsia" w:hAnsi="Cambria Math"/>
-                    </w:rPr>
-                    <m:t>b</m:t>
-                  </m:r>
-                </m:e>
-                <m:sub>
-                  <m:r>
-                    <w:rPr>
-                      <w:rFonts w:ascii="Cambria Math" w:eastAsiaTheme="minorEastAsia" w:hAnsi="Cambria Math"/>
-                    </w:rPr>
-                    <m:t>y</m:t>
-                  </m:r>
-                </m:sub>
-              </m:sSub>
-              <m:sSub>
-                <m:sSubPr>
-                  <m:ctrlPr>
-                    <w:rPr>
-                      <w:rFonts w:ascii="Cambria Math" w:eastAsiaTheme="minorEastAsia" w:hAnsi="Cambria Math"/>
-                      <w:i/>
-                    </w:rPr>
-                  </m:ctrlPr>
-                </m:sSubPr>
-                <m:e>
-                  <m:r>
-                    <w:rPr>
-                      <w:rFonts w:ascii="Cambria Math" w:eastAsiaTheme="minorEastAsia" w:hAnsi="Cambria Math"/>
-                    </w:rPr>
-                    <m:t>c</m:t>
-                  </m:r>
-                </m:e>
-                <m:sub>
-                  <m:r>
-                    <w:rPr>
-                      <w:rFonts w:ascii="Cambria Math" w:eastAsiaTheme="minorEastAsia" w:hAnsi="Cambria Math"/>
-                    </w:rPr>
-                    <m:t>x</m:t>
-                  </m:r>
-                </m:sub>
-              </m:sSub>
-              <m:r>
-                <w:rPr>
-                  <w:rFonts w:ascii="Cambria Math" w:eastAsiaTheme="minorEastAsia" w:hAnsi="Cambria Math"/>
-                </w:rPr>
-                <m:t xml:space="preserve">- </m:t>
-              </m:r>
-              <m:sSub>
-                <m:sSubPr>
-                  <m:ctrlPr>
-                    <w:rPr>
-                      <w:rFonts w:ascii="Cambria Math" w:eastAsiaTheme="minorEastAsia" w:hAnsi="Cambria Math"/>
-                      <w:i/>
-                    </w:rPr>
-                  </m:ctrlPr>
-                </m:sSubPr>
-                <m:e>
-                  <m:r>
-                    <w:rPr>
-                      <w:rFonts w:ascii="Cambria Math" w:eastAsiaTheme="minorEastAsia" w:hAnsi="Cambria Math"/>
-                    </w:rPr>
-                    <m:t>b</m:t>
-                  </m:r>
-                </m:e>
-                <m:sub>
-                  <m:r>
-                    <w:rPr>
-                      <w:rFonts w:ascii="Cambria Math" w:eastAsiaTheme="minorEastAsia" w:hAnsi="Cambria Math"/>
-                    </w:rPr>
-                    <m:t>x</m:t>
-                  </m:r>
-                </m:sub>
-              </m:sSub>
-              <m:sSub>
-                <m:sSubPr>
-                  <m:ctrlPr>
-                    <w:rPr>
-                      <w:rFonts w:ascii="Cambria Math" w:eastAsiaTheme="minorEastAsia" w:hAnsi="Cambria Math"/>
-                      <w:i/>
-                    </w:rPr>
-                  </m:ctrlPr>
-                </m:sSubPr>
-                <m:e>
-                  <m:r>
-                    <w:rPr>
-                      <w:rFonts w:ascii="Cambria Math" w:eastAsiaTheme="minorEastAsia" w:hAnsi="Cambria Math"/>
-                    </w:rPr>
-                    <m:t>c</m:t>
-                  </m:r>
-                </m:e>
-                <m:sub>
-                  <m:r>
-                    <w:rPr>
-                      <w:rFonts w:ascii="Cambria Math" w:eastAsiaTheme="minorEastAsia" w:hAnsi="Cambria Math"/>
-                    </w:rPr>
-                    <m:t>y</m:t>
-                  </m:r>
-                </m:sub>
-              </m:sSub>
-            </m:den>
-          </m:f>
-        </m:oMath>
-      </m:oMathPara>
-    </w:p>
-    <w:p>
-      <w:pPr>
-        <w:rPr>
-          <w:rFonts w:eastAsiaTheme="minorEastAsia"/>
-        </w:rPr>
-      </w:pPr>
-      <m:oMathPara>
-        <m:oMath>
-          <m:r>
-            <w:rPr>
-              <w:rFonts w:ascii="Cambria Math" w:eastAsiaTheme="minorEastAsia" w:hAnsi="Cambria Math"/>
-            </w:rPr>
-            <m:t>γ=</m:t>
-          </m:r>
-          <m:f>
-            <m:fPr>
-              <m:ctrlPr>
-                <w:rPr>
-                  <w:rFonts w:ascii="Cambria Math" w:eastAsiaTheme="minorEastAsia" w:hAnsi="Cambria Math"/>
-                  <w:i/>
-                </w:rPr>
-              </m:ctrlPr>
-            </m:fPr>
-            <m:num>
-              <m:sSub>
-                <m:sSubPr>
-                  <m:ctrlPr>
-                    <w:rPr>
-                      <w:rFonts w:ascii="Cambria Math" w:eastAsiaTheme="minorEastAsia" w:hAnsi="Cambria Math"/>
-                      <w:i/>
-                    </w:rPr>
-                  </m:ctrlPr>
-                </m:sSubPr>
-                <m:e>
-                  <m:r>
-                    <w:rPr>
-                      <w:rFonts w:ascii="Cambria Math" w:eastAsiaTheme="minorEastAsia" w:hAnsi="Cambria Math"/>
-                    </w:rPr>
-                    <m:t>p</m:t>
-                  </m:r>
-                </m:e>
-                <m:sub>
-                  <m:r>
-                    <w:rPr>
-                      <w:rFonts w:ascii="Cambria Math" w:eastAsiaTheme="minorEastAsia" w:hAnsi="Cambria Math"/>
-                    </w:rPr>
-                    <m:t>y</m:t>
-                  </m:r>
-                </m:sub>
-              </m:sSub>
-              <m:sSub>
-                <m:sSubPr>
-                  <m:ctrlPr>
-                    <w:rPr>
-                      <w:rFonts w:ascii="Cambria Math" w:eastAsiaTheme="minorEastAsia" w:hAnsi="Cambria Math"/>
-                      <w:i/>
-                    </w:rPr>
-                  </m:ctrlPr>
-                </m:sSubPr>
-                <m:e>
-                  <m:r>
-                    <w:rPr>
-                      <w:rFonts w:ascii="Cambria Math" w:eastAsiaTheme="minorEastAsia" w:hAnsi="Cambria Math"/>
-                    </w:rPr>
-                    <m:t>b</m:t>
-                  </m:r>
-                </m:e>
-                <m:sub>
-                  <m:r>
-                    <w:rPr>
-                      <w:rFonts w:ascii="Cambria Math" w:eastAsiaTheme="minorEastAsia" w:hAnsi="Cambria Math"/>
-                    </w:rPr>
-                    <m:t>x</m:t>
-                  </m:r>
-                </m:sub>
-              </m:sSub>
-              <m:r>
-                <w:rPr>
-                  <w:rFonts w:ascii="Cambria Math" w:eastAsiaTheme="minorEastAsia" w:hAnsi="Cambria Math"/>
-                </w:rPr>
-                <m:t xml:space="preserve">- </m:t>
-              </m:r>
-              <m:sSub>
-                <m:sSubPr>
-                  <m:ctrlPr>
-                    <w:rPr>
-                      <w:rFonts w:ascii="Cambria Math" w:eastAsiaTheme="minorEastAsia" w:hAnsi="Cambria Math"/>
-                      <w:i/>
-                    </w:rPr>
-                  </m:ctrlPr>
-                </m:sSubPr>
-                <m:e>
-                  <m:r>
-                    <w:rPr>
-                      <w:rFonts w:ascii="Cambria Math" w:eastAsiaTheme="minorEastAsia" w:hAnsi="Cambria Math"/>
-                    </w:rPr>
-                    <m:t>p</m:t>
-                  </m:r>
-                </m:e>
-                <m:sub>
-                  <m:r>
-                    <w:rPr>
-                      <w:rFonts w:ascii="Cambria Math" w:eastAsiaTheme="minorEastAsia" w:hAnsi="Cambria Math"/>
-                    </w:rPr>
-                    <m:t>x</m:t>
-                  </m:r>
-                </m:sub>
-              </m:sSub>
-              <m:sSub>
-                <m:sSubPr>
-                  <m:ctrlPr>
-                    <w:rPr>
-                      <w:rFonts w:ascii="Cambria Math" w:eastAsiaTheme="minorEastAsia" w:hAnsi="Cambria Math"/>
-                      <w:i/>
-                    </w:rPr>
-                  </m:ctrlPr>
-                </m:sSubPr>
-                <m:e>
-                  <m:r>
-                    <w:rPr>
-                      <w:rFonts w:ascii="Cambria Math" w:eastAsiaTheme="minorEastAsia" w:hAnsi="Cambria Math"/>
-                    </w:rPr>
-                    <m:t>b</m:t>
-                  </m:r>
-                </m:e>
-                <m:sub>
-                  <m:r>
-                    <w:rPr>
-                      <w:rFonts w:ascii="Cambria Math" w:eastAsiaTheme="minorEastAsia" w:hAnsi="Cambria Math"/>
-                    </w:rPr>
-                    <m:t>y</m:t>
-                  </m:r>
-                </m:sub>
-              </m:sSub>
-            </m:num>
-            <m:den>
-              <m:sSub>
-                <m:sSubPr>
-                  <m:ctrlPr>
-                    <w:rPr>
-                      <w:rFonts w:ascii="Cambria Math" w:eastAsiaTheme="minorEastAsia" w:hAnsi="Cambria Math"/>
-                      <w:i/>
-                    </w:rPr>
-                  </m:ctrlPr>
-                </m:sSubPr>
-                <m:e>
-                  <m:r>
-                    <w:rPr>
-                      <w:rFonts w:ascii="Cambria Math" w:eastAsiaTheme="minorEastAsia" w:hAnsi="Cambria Math"/>
-                    </w:rPr>
-                    <m:t>c</m:t>
-                  </m:r>
-                </m:e>
-                <m:sub>
-                  <m:r>
-                    <w:rPr>
-                      <w:rFonts w:ascii="Cambria Math" w:eastAsiaTheme="minorEastAsia" w:hAnsi="Cambria Math"/>
-                    </w:rPr>
-                    <m:t>y</m:t>
-                  </m:r>
-                </m:sub>
-              </m:sSub>
-              <m:sSub>
-                <m:sSubPr>
-                  <m:ctrlPr>
-                    <w:rPr>
-                      <w:rFonts w:ascii="Cambria Math" w:eastAsiaTheme="minorEastAsia" w:hAnsi="Cambria Math"/>
-                      <w:i/>
-                    </w:rPr>
-                  </m:ctrlPr>
-                </m:sSubPr>
-                <m:e>
-                  <m:r>
-                    <w:rPr>
-                      <w:rFonts w:ascii="Cambria Math" w:eastAsiaTheme="minorEastAsia" w:hAnsi="Cambria Math"/>
-                    </w:rPr>
-                    <m:t>b</m:t>
-                  </m:r>
-                </m:e>
-                <m:sub>
-                  <m:r>
-                    <w:rPr>
-                      <w:rFonts w:ascii="Cambria Math" w:eastAsiaTheme="minorEastAsia" w:hAnsi="Cambria Math"/>
-                    </w:rPr>
-                    <m:t>x</m:t>
-                  </m:r>
-                </m:sub>
-              </m:sSub>
-              <m:r>
-                <w:rPr>
-                  <w:rFonts w:ascii="Cambria Math" w:eastAsiaTheme="minorEastAsia" w:hAnsi="Cambria Math"/>
-                </w:rPr>
-                <m:t xml:space="preserve">- </m:t>
-              </m:r>
-              <m:sSub>
-                <m:sSubPr>
-                  <m:ctrlPr>
-                    <w:rPr>
-                      <w:rFonts w:ascii="Cambria Math" w:eastAsiaTheme="minorEastAsia" w:hAnsi="Cambria Math"/>
-                      <w:i/>
-                    </w:rPr>
-                  </m:ctrlPr>
-                </m:sSubPr>
-                <m:e>
-                  <m:r>
-                    <w:rPr>
-                      <w:rFonts w:ascii="Cambria Math" w:eastAsiaTheme="minorEastAsia" w:hAnsi="Cambria Math"/>
-                    </w:rPr>
-                    <m:t>c</m:t>
-                  </m:r>
-                </m:e>
-                <m:sub>
-                  <m:r>
-                    <w:rPr>
-                      <w:rFonts w:ascii="Cambria Math" w:eastAsiaTheme="minorEastAsia" w:hAnsi="Cambria Math"/>
-                    </w:rPr>
-                    <m:t>x</m:t>
-                  </m:r>
-                </m:sub>
-              </m:sSub>
-              <m:sSub>
-                <m:sSubPr>
-                  <m:ctrlPr>
-                    <w:rPr>
-                      <w:rFonts w:ascii="Cambria Math" w:eastAsiaTheme="minorEastAsia" w:hAnsi="Cambria Math"/>
-                      <w:i/>
-                    </w:rPr>
-                  </m:ctrlPr>
-                </m:sSubPr>
-                <m:e>
-                  <m:r>
-                    <w:rPr>
-                      <w:rFonts w:ascii="Cambria Math" w:eastAsiaTheme="minorEastAsia" w:hAnsi="Cambria Math"/>
-                    </w:rPr>
-                    <m:t>b</m:t>
-                  </m:r>
-                </m:e>
-                <m:sub>
-                  <m:r>
-                    <w:rPr>
-                      <w:rFonts w:ascii="Cambria Math" w:eastAsiaTheme="minorEastAsia" w:hAnsi="Cambria Math"/>
-                    </w:rPr>
-                    <m:t>y</m:t>
-                  </m:r>
-                </m:sub>
-              </m:sSub>
-            </m:den>
-          </m:f>
           <m:r>
             <w:rPr>
               <w:rFonts w:ascii="Cambria Math" w:eastAsiaTheme="minorEastAsia" w:hAnsi="Cambria Math"/>
             </w:rPr>
             <m:t>=</m:t>
           </m:r>
-          <m:f>
-            <m:fPr>
-              <m:ctrlPr>
-                <w:rPr>
-                  <w:rFonts w:ascii="Cambria Math" w:eastAsiaTheme="minorEastAsia" w:hAnsi="Cambria Math"/>
-                  <w:i/>
-                </w:rPr>
-              </m:ctrlPr>
-            </m:fPr>
-            <m:num>
-              <m:sSub>
-                <m:sSubPr>
-                  <m:ctrlPr>
-                    <w:rPr>
-                      <w:rFonts w:ascii="Cambria Math" w:eastAsiaTheme="minorEastAsia" w:hAnsi="Cambria Math"/>
-                      <w:i/>
-                    </w:rPr>
-                  </m:ctrlPr>
-                </m:sSubPr>
-                <m:e>
-                  <m:r>
-                    <w:rPr>
-                      <w:rFonts w:ascii="Cambria Math" w:eastAsiaTheme="minorEastAsia" w:hAnsi="Cambria Math"/>
-                    </w:rPr>
-                    <m:t>p</m:t>
-                  </m:r>
-                </m:e>
-                <m:sub>
-                  <m:r>
-                    <w:rPr>
-                      <w:rFonts w:ascii="Cambria Math" w:eastAsiaTheme="minorEastAsia" w:hAnsi="Cambria Math"/>
-                    </w:rPr>
-                    <m:t>x</m:t>
-                  </m:r>
-                </m:sub>
-              </m:sSub>
-              <m:r>
-                <w:rPr>
-                  <w:rFonts w:ascii="Cambria Math" w:eastAsiaTheme="minorEastAsia" w:hAnsi="Cambria Math"/>
-                </w:rPr>
-                <m:t>- β</m:t>
-              </m:r>
-              <m:sSub>
-                <m:sSubPr>
-                  <m:ctrlPr>
-                    <w:rPr>
-                      <w:rFonts w:ascii="Cambria Math" w:eastAsiaTheme="minorEastAsia" w:hAnsi="Cambria Math"/>
-                      <w:i/>
-                    </w:rPr>
-                  </m:ctrlPr>
-                </m:sSubPr>
-                <m:e>
-                  <m:r>
-                    <w:rPr>
-                      <w:rFonts w:ascii="Cambria Math" w:eastAsiaTheme="minorEastAsia" w:hAnsi="Cambria Math"/>
-                    </w:rPr>
-                    <m:t>b</m:t>
-                  </m:r>
-                </m:e>
-                <m:sub>
-                  <m:r>
-                    <w:rPr>
-                      <w:rFonts w:ascii="Cambria Math" w:eastAsiaTheme="minorEastAsia" w:hAnsi="Cambria Math"/>
-                    </w:rPr>
-                    <m:t>x</m:t>
-                  </m:r>
-                </m:sub>
-              </m:sSub>
-            </m:num>
-            <m:den>
-              <m:sSub>
-                <m:sSubPr>
-                  <m:ctrlPr>
-                    <w:rPr>
-                      <w:rFonts w:ascii="Cambria Math" w:eastAsiaTheme="minorEastAsia" w:hAnsi="Cambria Math"/>
-                      <w:i/>
-                    </w:rPr>
-                  </m:ctrlPr>
-                </m:sSubPr>
-                <m:e>
-                  <m:r>
-                    <w:rPr>
-                      <w:rFonts w:ascii="Cambria Math" w:eastAsiaTheme="minorEastAsia" w:hAnsi="Cambria Math"/>
-                    </w:rPr>
-                    <m:t>c</m:t>
-                  </m:r>
-                </m:e>
-                <m:sub>
-                  <m:r>
-                    <w:rPr>
-                      <w:rFonts w:ascii="Cambria Math" w:eastAsiaTheme="minorEastAsia" w:hAnsi="Cambria Math"/>
-                    </w:rPr>
-                    <m:t>x</m:t>
-                  </m:r>
-                </m:sub>
-              </m:sSub>
-            </m:den>
-          </m:f>
-        </m:oMath>
-      </m:oMathPara>
-    </w:p>
-    <w:p>
-      <w:pPr>
-        <w:rPr>
-          <w:rFonts w:eastAsiaTheme="minorEastAsia"/>
-        </w:rPr>
-      </w:pPr>
-      <m:oMathPara>
-        <m:oMath>
-          <m:r>
-            <w:rPr>
-              <w:rFonts w:ascii="Cambria Math" w:eastAsiaTheme="minorEastAsia" w:hAnsi="Cambria Math"/>
-            </w:rPr>
-            <m:t>α=</m:t>
-          </m:r>
-          <m:d>
-            <m:dPr>
-              <m:ctrlPr>
-                <w:rPr>
-                  <w:rFonts w:ascii="Cambria Math" w:eastAsiaTheme="minorEastAsia" w:hAnsi="Cambria Math"/>
-                  <w:i/>
-                </w:rPr>
-              </m:ctrlPr>
-            </m:dPr>
-            <m:e>
-              <m:r>
-                <w:rPr>
-                  <w:rFonts w:ascii="Cambria Math" w:eastAsiaTheme="minorEastAsia" w:hAnsi="Cambria Math"/>
-                </w:rPr>
-                <m:t>1-β-γ</m:t>
-              </m:r>
-            </m:e>
-          </m:d>
-        </m:oMath>
-      </m:oMathPara>
-    </w:p>
-    <w:p>
-      <w:pPr>
-        <w:rPr>
-          <w:rFonts w:eastAsiaTheme="minorEastAsia"/>
-        </w:rPr>
-      </w:pPr>
-      <m:oMathPara>
-        <m:oMath>
-          <m:r>
-            <w:rPr>
-              <w:rFonts w:ascii="Cambria Math" w:eastAsiaTheme="minorEastAsia" w:hAnsi="Cambria Math"/>
-            </w:rPr>
-            <m:t>uv= αu</m:t>
-          </m:r>
           <m:sSub>
             <m:sSubPr>
               <m:ctrlPr>
@@ -1534,127 +1419,7 @@
                 <w:rPr>
                   <w:rFonts w:ascii="Cambria Math" w:eastAsiaTheme="minorEastAsia" w:hAnsi="Cambria Math"/>
                 </w:rPr>
-                <m:t>v</m:t>
-              </m:r>
-            </m:e>
-            <m:sub>
-              <m:r>
-                <w:rPr>
-                  <w:rFonts w:ascii="Cambria Math" w:eastAsiaTheme="minorEastAsia" w:hAnsi="Cambria Math"/>
-                </w:rPr>
-                <m:t>0</m:t>
-              </m:r>
-            </m:sub>
-          </m:sSub>
-          <m:r>
-            <w:rPr>
-              <w:rFonts w:ascii="Cambria Math" w:eastAsiaTheme="minorEastAsia" w:hAnsi="Cambria Math"/>
-            </w:rPr>
-            <m:t>+ βu</m:t>
-          </m:r>
-          <m:sSub>
-            <m:sSubPr>
-              <m:ctrlPr>
-                <w:rPr>
-                  <w:rFonts w:ascii="Cambria Math" w:eastAsiaTheme="minorEastAsia" w:hAnsi="Cambria Math"/>
-                  <w:i/>
-                </w:rPr>
-              </m:ctrlPr>
-            </m:sSubPr>
-            <m:e>
-              <m:r>
-                <w:rPr>
-                  <w:rFonts w:ascii="Cambria Math" w:eastAsiaTheme="minorEastAsia" w:hAnsi="Cambria Math"/>
-                </w:rPr>
-                <m:t>v</m:t>
-              </m:r>
-            </m:e>
-            <m:sub>
-              <m:r>
-                <w:rPr>
-                  <w:rFonts w:ascii="Cambria Math" w:eastAsiaTheme="minorEastAsia" w:hAnsi="Cambria Math"/>
-                </w:rPr>
-                <m:t>1</m:t>
-              </m:r>
-            </m:sub>
-          </m:sSub>
-          <m:r>
-            <w:rPr>
-              <w:rFonts w:ascii="Cambria Math" w:eastAsiaTheme="minorEastAsia" w:hAnsi="Cambria Math"/>
-            </w:rPr>
-            <m:t>+ γu</m:t>
-          </m:r>
-          <m:sSub>
-            <m:sSubPr>
-              <m:ctrlPr>
-                <w:rPr>
-                  <w:rFonts w:ascii="Cambria Math" w:eastAsiaTheme="minorEastAsia" w:hAnsi="Cambria Math"/>
-                  <w:i/>
-                </w:rPr>
-              </m:ctrlPr>
-            </m:sSubPr>
-            <m:e>
-              <m:r>
-                <w:rPr>
-                  <w:rFonts w:ascii="Cambria Math" w:eastAsiaTheme="minorEastAsia" w:hAnsi="Cambria Math"/>
-                </w:rPr>
-                <m:t>v</m:t>
-              </m:r>
-            </m:e>
-            <m:sub>
-              <m:r>
-                <w:rPr>
-                  <w:rFonts w:ascii="Cambria Math" w:eastAsiaTheme="minorEastAsia" w:hAnsi="Cambria Math"/>
-                </w:rPr>
-                <m:t>2</m:t>
-              </m:r>
-            </m:sub>
-          </m:sSub>
-        </m:oMath>
-      </m:oMathPara>
-    </w:p>
-    <w:p>
-      <w:pPr>
-        <w:rPr>
-          <w:rFonts w:eastAsiaTheme="minorEastAsia"/>
-        </w:rPr>
-      </w:pPr>
-      <w:r>
-        <w:rPr>
-          <w:rFonts w:eastAsiaTheme="minorEastAsia"/>
-        </w:rPr>
-        <w:t>ii)</w:t>
-      </w:r>
-    </w:p>
-    <w:p>
-      <w:pPr>
-        <w:rPr>
-          <w:rFonts w:eastAsiaTheme="minorEastAsia"/>
-        </w:rPr>
-      </w:pPr>
-      <m:oMathPara>
-        <m:oMath>
-          <m:r>
-            <w:rPr>
-              <w:rFonts w:ascii="Cambria Math" w:eastAsiaTheme="minorEastAsia" w:hAnsi="Cambria Math"/>
-            </w:rPr>
-            <m:t>T=</m:t>
-          </m:r>
-          <m:sSub>
-            <m:sSubPr>
-              <m:ctrlPr>
-                <w:rPr>
-                  <w:rFonts w:ascii="Cambria Math" w:eastAsiaTheme="minorEastAsia" w:hAnsi="Cambria Math"/>
-                  <w:i/>
-                </w:rPr>
-              </m:ctrlPr>
-            </m:sSubPr>
-            <m:e>
-              <m:r>
-                <w:rPr>
-                  <w:rFonts w:ascii="Cambria Math" w:eastAsiaTheme="minorEastAsia" w:hAnsi="Cambria Math"/>
-                </w:rPr>
-                <m:t>P</m:t>
+                <m:t>u</m:t>
               </m:r>
             </m:e>
             <m:sub>
@@ -1686,7 +1451,7 @@
                 <w:rPr>
                   <w:rFonts w:ascii="Cambria Math" w:eastAsiaTheme="minorEastAsia" w:hAnsi="Cambria Math"/>
                 </w:rPr>
-                <m:t>P</m:t>
+                <m:t>u</m:t>
               </m:r>
             </m:e>
             <m:sub>
@@ -1709,84 +1474,732 @@
       </w:pPr>
       <m:oMathPara>
         <m:oMath>
+          <m:sSub>
+            <m:sSubPr>
+              <m:ctrlPr>
+                <w:rPr>
+                  <w:rFonts w:ascii="Cambria Math" w:eastAsiaTheme="minorEastAsia" w:hAnsi="Cambria Math"/>
+                  <w:i/>
+                </w:rPr>
+              </m:ctrlPr>
+            </m:sSubPr>
+            <m:e>
+              <m:r>
+                <w:rPr>
+                  <w:rFonts w:ascii="Cambria Math" w:eastAsiaTheme="minorEastAsia" w:hAnsi="Cambria Math"/>
+                </w:rPr>
+                <m:t>v</m:t>
+              </m:r>
+            </m:e>
+            <m:sub>
+              <m:r>
+                <w:rPr>
+                  <w:rFonts w:ascii="Cambria Math" w:eastAsiaTheme="minorEastAsia" w:hAnsi="Cambria Math"/>
+                </w:rPr>
+                <m:t>a</m:t>
+              </m:r>
+            </m:sub>
+          </m:sSub>
           <m:r>
             <w:rPr>
               <w:rFonts w:ascii="Cambria Math" w:eastAsiaTheme="minorEastAsia" w:hAnsi="Cambria Math"/>
             </w:rPr>
-            <m:t>N=T×</m:t>
+            <m:t>=</m:t>
           </m:r>
-          <m:d>
-            <m:dPr>
+          <m:sSub>
+            <m:sSubPr>
               <m:ctrlPr>
                 <w:rPr>
                   <w:rFonts w:ascii="Cambria Math" w:eastAsiaTheme="minorEastAsia" w:hAnsi="Cambria Math"/>
                   <w:i/>
                 </w:rPr>
               </m:ctrlPr>
-            </m:dPr>
+            </m:sSubPr>
             <m:e>
-              <m:sSub>
-                <m:sSubPr>
-                  <m:ctrlPr>
-                    <w:rPr>
-                      <w:rFonts w:ascii="Cambria Math" w:eastAsiaTheme="minorEastAsia" w:hAnsi="Cambria Math"/>
-                      <w:i/>
-                    </w:rPr>
-                  </m:ctrlPr>
-                </m:sSubPr>
-                <m:e>
-                  <m:r>
-                    <w:rPr>
-                      <w:rFonts w:ascii="Cambria Math" w:eastAsiaTheme="minorEastAsia" w:hAnsi="Cambria Math"/>
-                    </w:rPr>
-                    <m:t>P</m:t>
-                  </m:r>
-                </m:e>
-                <m:sub>
-                  <m:r>
-                    <w:rPr>
-                      <w:rFonts w:ascii="Cambria Math" w:eastAsiaTheme="minorEastAsia" w:hAnsi="Cambria Math"/>
-                    </w:rPr>
-                    <m:t>2</m:t>
-                  </m:r>
-                </m:sub>
-              </m:sSub>
-              <m:r>
-                <w:rPr>
-                  <w:rFonts w:ascii="Cambria Math" w:eastAsiaTheme="minorEastAsia" w:hAnsi="Cambria Math"/>
-                </w:rPr>
-                <m:t xml:space="preserve">- </m:t>
-              </m:r>
-              <m:sSub>
-                <m:sSubPr>
-                  <m:ctrlPr>
-                    <w:rPr>
-                      <w:rFonts w:ascii="Cambria Math" w:eastAsiaTheme="minorEastAsia" w:hAnsi="Cambria Math"/>
-                      <w:i/>
-                    </w:rPr>
-                  </m:ctrlPr>
-                </m:sSubPr>
-                <m:e>
-                  <m:r>
-                    <w:rPr>
-                      <w:rFonts w:ascii="Cambria Math" w:eastAsiaTheme="minorEastAsia" w:hAnsi="Cambria Math"/>
-                    </w:rPr>
-                    <m:t>P</m:t>
-                  </m:r>
-                </m:e>
-                <m:sub>
-                  <m:r>
-                    <w:rPr>
-                      <w:rFonts w:ascii="Cambria Math" w:eastAsiaTheme="minorEastAsia" w:hAnsi="Cambria Math"/>
-                    </w:rPr>
-                    <m:t>0</m:t>
-                  </m:r>
-                </m:sub>
-              </m:sSub>
+              <m:r>
+                <w:rPr>
+                  <w:rFonts w:ascii="Cambria Math" w:eastAsiaTheme="minorEastAsia" w:hAnsi="Cambria Math"/>
+                </w:rPr>
+                <m:t>v</m:t>
+              </m:r>
             </m:e>
-          </m:d>
+            <m:sub>
+              <m:r>
+                <w:rPr>
+                  <w:rFonts w:ascii="Cambria Math" w:eastAsiaTheme="minorEastAsia" w:hAnsi="Cambria Math"/>
+                </w:rPr>
+                <m:t>1</m:t>
+              </m:r>
+            </m:sub>
+          </m:sSub>
+          <m:r>
+            <w:rPr>
+              <w:rFonts w:ascii="Cambria Math" w:eastAsiaTheme="minorEastAsia" w:hAnsi="Cambria Math"/>
+            </w:rPr>
+            <m:t xml:space="preserve">- </m:t>
+          </m:r>
+          <m:sSub>
+            <m:sSubPr>
+              <m:ctrlPr>
+                <w:rPr>
+                  <w:rFonts w:ascii="Cambria Math" w:eastAsiaTheme="minorEastAsia" w:hAnsi="Cambria Math"/>
+                  <w:i/>
+                </w:rPr>
+              </m:ctrlPr>
+            </m:sSubPr>
+            <m:e>
+              <m:r>
+                <w:rPr>
+                  <w:rFonts w:ascii="Cambria Math" w:eastAsiaTheme="minorEastAsia" w:hAnsi="Cambria Math"/>
+                </w:rPr>
+                <m:t>v</m:t>
+              </m:r>
+            </m:e>
+            <m:sub>
+              <m:r>
+                <w:rPr>
+                  <w:rFonts w:ascii="Cambria Math" w:eastAsiaTheme="minorEastAsia" w:hAnsi="Cambria Math"/>
+                </w:rPr>
+                <m:t>0</m:t>
+              </m:r>
+            </m:sub>
+          </m:sSub>
         </m:oMath>
       </m:oMathPara>
+    </w:p>
+    <w:p>
+      <w:pPr>
+        <w:rPr>
+          <w:rFonts w:eastAsiaTheme="minorEastAsia"/>
+        </w:rPr>
+      </w:pPr>
+    </w:p>
+    <w:p>
+      <w:pPr>
+        <w:rPr>
+          <w:rFonts w:eastAsiaTheme="minorEastAsia"/>
+        </w:rPr>
+      </w:pPr>
+      <m:oMathPara>
+        <m:oMath>
+          <m:sSub>
+            <m:sSubPr>
+              <m:ctrlPr>
+                <w:rPr>
+                  <w:rFonts w:ascii="Cambria Math" w:eastAsiaTheme="minorEastAsia" w:hAnsi="Cambria Math"/>
+                  <w:i/>
+                </w:rPr>
+              </m:ctrlPr>
+            </m:sSubPr>
+            <m:e>
+              <m:r>
+                <w:rPr>
+                  <w:rFonts w:ascii="Cambria Math" w:eastAsiaTheme="minorEastAsia" w:hAnsi="Cambria Math"/>
+                </w:rPr>
+                <m:t>u</m:t>
+              </m:r>
+            </m:e>
+            <m:sub>
+              <m:r>
+                <w:rPr>
+                  <w:rFonts w:ascii="Cambria Math" w:eastAsiaTheme="minorEastAsia" w:hAnsi="Cambria Math"/>
+                </w:rPr>
+                <m:t>b</m:t>
+              </m:r>
+            </m:sub>
+          </m:sSub>
+          <m:r>
+            <w:rPr>
+              <w:rFonts w:ascii="Cambria Math" w:eastAsiaTheme="minorEastAsia" w:hAnsi="Cambria Math"/>
+            </w:rPr>
+            <m:t>=</m:t>
+          </m:r>
+          <m:sSub>
+            <m:sSubPr>
+              <m:ctrlPr>
+                <w:rPr>
+                  <w:rFonts w:ascii="Cambria Math" w:eastAsiaTheme="minorEastAsia" w:hAnsi="Cambria Math"/>
+                  <w:i/>
+                </w:rPr>
+              </m:ctrlPr>
+            </m:sSubPr>
+            <m:e>
+              <m:r>
+                <w:rPr>
+                  <w:rFonts w:ascii="Cambria Math" w:eastAsiaTheme="minorEastAsia" w:hAnsi="Cambria Math"/>
+                </w:rPr>
+                <m:t>u</m:t>
+              </m:r>
+            </m:e>
+            <m:sub>
+              <m:r>
+                <w:rPr>
+                  <w:rFonts w:ascii="Cambria Math" w:eastAsiaTheme="minorEastAsia" w:hAnsi="Cambria Math"/>
+                </w:rPr>
+                <m:t>2</m:t>
+              </m:r>
+            </m:sub>
+          </m:sSub>
+          <m:r>
+            <w:rPr>
+              <w:rFonts w:ascii="Cambria Math" w:eastAsiaTheme="minorEastAsia" w:hAnsi="Cambria Math"/>
+            </w:rPr>
+            <m:t xml:space="preserve">- </m:t>
+          </m:r>
+          <m:sSub>
+            <m:sSubPr>
+              <m:ctrlPr>
+                <w:rPr>
+                  <w:rFonts w:ascii="Cambria Math" w:eastAsiaTheme="minorEastAsia" w:hAnsi="Cambria Math"/>
+                  <w:i/>
+                </w:rPr>
+              </m:ctrlPr>
+            </m:sSubPr>
+            <m:e>
+              <m:r>
+                <w:rPr>
+                  <w:rFonts w:ascii="Cambria Math" w:eastAsiaTheme="minorEastAsia" w:hAnsi="Cambria Math"/>
+                </w:rPr>
+                <m:t>u</m:t>
+              </m:r>
+            </m:e>
+            <m:sub>
+              <m:r>
+                <w:rPr>
+                  <w:rFonts w:ascii="Cambria Math" w:eastAsiaTheme="minorEastAsia" w:hAnsi="Cambria Math"/>
+                </w:rPr>
+                <m:t>0</m:t>
+              </m:r>
+            </m:sub>
+          </m:sSub>
+        </m:oMath>
+      </m:oMathPara>
+    </w:p>
+    <w:p>
+      <w:pPr>
+        <w:rPr>
+          <w:rFonts w:eastAsiaTheme="minorEastAsia"/>
+        </w:rPr>
+      </w:pPr>
+      <m:oMathPara>
+        <m:oMath>
+          <m:sSub>
+            <m:sSubPr>
+              <m:ctrlPr>
+                <w:rPr>
+                  <w:rFonts w:ascii="Cambria Math" w:eastAsiaTheme="minorEastAsia" w:hAnsi="Cambria Math"/>
+                  <w:i/>
+                </w:rPr>
+              </m:ctrlPr>
+            </m:sSubPr>
+            <m:e>
+              <m:r>
+                <w:rPr>
+                  <w:rFonts w:ascii="Cambria Math" w:eastAsiaTheme="minorEastAsia" w:hAnsi="Cambria Math"/>
+                </w:rPr>
+                <m:t>v</m:t>
+              </m:r>
+            </m:e>
+            <m:sub>
+              <m:r>
+                <w:rPr>
+                  <w:rFonts w:ascii="Cambria Math" w:eastAsiaTheme="minorEastAsia" w:hAnsi="Cambria Math"/>
+                </w:rPr>
+                <m:t>b</m:t>
+              </m:r>
+            </m:sub>
+          </m:sSub>
+          <m:r>
+            <w:rPr>
+              <w:rFonts w:ascii="Cambria Math" w:eastAsiaTheme="minorEastAsia" w:hAnsi="Cambria Math"/>
+            </w:rPr>
+            <m:t>=</m:t>
+          </m:r>
+          <m:sSub>
+            <m:sSubPr>
+              <m:ctrlPr>
+                <w:rPr>
+                  <w:rFonts w:ascii="Cambria Math" w:eastAsiaTheme="minorEastAsia" w:hAnsi="Cambria Math"/>
+                  <w:i/>
+                </w:rPr>
+              </m:ctrlPr>
+            </m:sSubPr>
+            <m:e>
+              <m:r>
+                <w:rPr>
+                  <w:rFonts w:ascii="Cambria Math" w:eastAsiaTheme="minorEastAsia" w:hAnsi="Cambria Math"/>
+                </w:rPr>
+                <m:t>v</m:t>
+              </m:r>
+            </m:e>
+            <m:sub>
+              <m:r>
+                <w:rPr>
+                  <w:rFonts w:ascii="Cambria Math" w:eastAsiaTheme="minorEastAsia" w:hAnsi="Cambria Math"/>
+                </w:rPr>
+                <m:t>2</m:t>
+              </m:r>
+            </m:sub>
+          </m:sSub>
+          <m:r>
+            <w:rPr>
+              <w:rFonts w:ascii="Cambria Math" w:eastAsiaTheme="minorEastAsia" w:hAnsi="Cambria Math"/>
+            </w:rPr>
+            <m:t xml:space="preserve">- </m:t>
+          </m:r>
+          <m:sSub>
+            <m:sSubPr>
+              <m:ctrlPr>
+                <w:rPr>
+                  <w:rFonts w:ascii="Cambria Math" w:eastAsiaTheme="minorEastAsia" w:hAnsi="Cambria Math"/>
+                  <w:i/>
+                </w:rPr>
+              </m:ctrlPr>
+            </m:sSubPr>
+            <m:e>
+              <m:r>
+                <w:rPr>
+                  <w:rFonts w:ascii="Cambria Math" w:eastAsiaTheme="minorEastAsia" w:hAnsi="Cambria Math"/>
+                </w:rPr>
+                <m:t>v</m:t>
+              </m:r>
+            </m:e>
+            <m:sub>
+              <m:r>
+                <w:rPr>
+                  <w:rFonts w:ascii="Cambria Math" w:eastAsiaTheme="minorEastAsia" w:hAnsi="Cambria Math"/>
+                </w:rPr>
+                <m:t>0</m:t>
+              </m:r>
+            </m:sub>
+          </m:sSub>
+        </m:oMath>
+      </m:oMathPara>
+    </w:p>
+    <w:p>
+      <w:pPr>
+        <w:rPr>
+          <w:rFonts w:eastAsiaTheme="minorEastAsia"/>
+        </w:rPr>
+      </w:pPr>
+      <w:r>
+        <w:rPr>
+          <w:rFonts w:eastAsiaTheme="minorEastAsia"/>
+        </w:rPr>
+        <w:t>Relative to P</w:t>
+      </w:r>
+      <w:r>
+        <w:rPr>
+          <w:rFonts w:eastAsiaTheme="minorEastAsia"/>
+          <w:vertAlign w:val="subscript"/>
+        </w:rPr>
+        <w:t>0</w:t>
+      </w:r>
+      <w:r>
+        <w:rPr>
+          <w:rFonts w:eastAsiaTheme="minorEastAsia"/>
+        </w:rPr>
+        <w:t xml:space="preserve"> we can write equations relating the relative positions of P</w:t>
+      </w:r>
+      <w:r>
+        <w:rPr>
+          <w:rFonts w:eastAsiaTheme="minorEastAsia"/>
+          <w:vertAlign w:val="subscript"/>
+        </w:rPr>
+        <w:t>1</w:t>
+      </w:r>
+      <w:r>
+        <w:rPr>
+          <w:rFonts w:eastAsiaTheme="minorEastAsia"/>
+        </w:rPr>
+        <w:t xml:space="preserve"> and P</w:t>
+      </w:r>
+      <w:r>
+        <w:rPr>
+          <w:rFonts w:eastAsiaTheme="minorEastAsia"/>
+          <w:vertAlign w:val="subscript"/>
+        </w:rPr>
+        <w:t>2</w:t>
+      </w:r>
+      <w:r>
+        <w:rPr>
+          <w:rFonts w:eastAsiaTheme="minorEastAsia"/>
+        </w:rPr>
+        <w:t xml:space="preserve"> to the relative positions of texture coordinates uv</w:t>
+      </w:r>
+      <w:r>
+        <w:rPr>
+          <w:rFonts w:eastAsiaTheme="minorEastAsia"/>
+          <w:vertAlign w:val="subscript"/>
+        </w:rPr>
+        <w:t>1</w:t>
+      </w:r>
+      <w:r>
+        <w:rPr>
+          <w:rFonts w:eastAsiaTheme="minorEastAsia"/>
+        </w:rPr>
+        <w:t xml:space="preserve"> and uv</w:t>
+      </w:r>
+      <w:r>
+        <w:rPr>
+          <w:rFonts w:eastAsiaTheme="minorEastAsia"/>
+          <w:vertAlign w:val="subscript"/>
+        </w:rPr>
+        <w:t>2</w:t>
+      </w:r>
+      <w:r>
+        <w:rPr>
+          <w:rFonts w:eastAsiaTheme="minorEastAsia"/>
+        </w:rPr>
+        <w:t>.</w:t>
+      </w:r>
+    </w:p>
+    <w:p>
+      <w:pPr>
+        <w:rPr>
+          <w:rFonts w:eastAsiaTheme="minorEastAsia"/>
+        </w:rPr>
+      </w:pPr>
+      <m:oMathPara>
+        <m:oMath>
+          <m:sSub>
+            <m:sSubPr>
+              <m:ctrlPr>
+                <w:rPr>
+                  <w:rFonts w:ascii="Cambria Math" w:eastAsiaTheme="minorEastAsia" w:hAnsi="Cambria Math"/>
+                  <w:i/>
+                </w:rPr>
+              </m:ctrlPr>
+            </m:sSubPr>
+            <m:e>
+              <m:r>
+                <w:rPr>
+                  <w:rFonts w:ascii="Cambria Math" w:eastAsiaTheme="minorEastAsia" w:hAnsi="Cambria Math"/>
+                </w:rPr>
+                <m:t>P</m:t>
+              </m:r>
+            </m:e>
+            <m:sub>
+              <m:r>
+                <w:rPr>
+                  <w:rFonts w:ascii="Cambria Math" w:eastAsiaTheme="minorEastAsia" w:hAnsi="Cambria Math"/>
+                </w:rPr>
+                <m:t>a</m:t>
+              </m:r>
+            </m:sub>
+          </m:sSub>
+          <m:r>
+            <w:rPr>
+              <w:rFonts w:ascii="Cambria Math" w:eastAsiaTheme="minorEastAsia" w:hAnsi="Cambria Math"/>
+            </w:rPr>
+            <m:t>=</m:t>
+          </m:r>
+          <m:sSub>
+            <m:sSubPr>
+              <m:ctrlPr>
+                <w:rPr>
+                  <w:rFonts w:ascii="Cambria Math" w:eastAsiaTheme="minorEastAsia" w:hAnsi="Cambria Math"/>
+                  <w:i/>
+                </w:rPr>
+              </m:ctrlPr>
+            </m:sSubPr>
+            <m:e>
+              <m:r>
+                <w:rPr>
+                  <w:rFonts w:ascii="Cambria Math" w:eastAsiaTheme="minorEastAsia" w:hAnsi="Cambria Math"/>
+                </w:rPr>
+                <m:t>u</m:t>
+              </m:r>
+            </m:e>
+            <m:sub>
+              <m:r>
+                <w:rPr>
+                  <w:rFonts w:ascii="Cambria Math" w:eastAsiaTheme="minorEastAsia" w:hAnsi="Cambria Math"/>
+                </w:rPr>
+                <m:t>a</m:t>
+              </m:r>
+            </m:sub>
+          </m:sSub>
+          <m:r>
+            <w:rPr>
+              <w:rFonts w:ascii="Cambria Math" w:eastAsiaTheme="minorEastAsia" w:hAnsi="Cambria Math"/>
+            </w:rPr>
+            <m:t>*</m:t>
+          </m:r>
+          <m:r>
+            <w:rPr>
+              <w:rFonts w:ascii="Cambria Math" w:eastAsiaTheme="minorEastAsia" w:hAnsi="Cambria Math"/>
+            </w:rPr>
+            <m:t>T</m:t>
+          </m:r>
+          <m:r>
+            <w:rPr>
+              <w:rFonts w:ascii="Cambria Math" w:eastAsiaTheme="minorEastAsia" w:hAnsi="Cambria Math"/>
+            </w:rPr>
+            <m:t>+</m:t>
+          </m:r>
+          <m:sSub>
+            <m:sSubPr>
+              <m:ctrlPr>
+                <w:rPr>
+                  <w:rFonts w:ascii="Cambria Math" w:eastAsiaTheme="minorEastAsia" w:hAnsi="Cambria Math"/>
+                  <w:i/>
+                </w:rPr>
+              </m:ctrlPr>
+            </m:sSubPr>
+            <m:e>
+              <m:r>
+                <w:rPr>
+                  <w:rFonts w:ascii="Cambria Math" w:eastAsiaTheme="minorEastAsia" w:hAnsi="Cambria Math"/>
+                </w:rPr>
+                <m:t>v</m:t>
+              </m:r>
+            </m:e>
+            <m:sub>
+              <m:r>
+                <w:rPr>
+                  <w:rFonts w:ascii="Cambria Math" w:eastAsiaTheme="minorEastAsia" w:hAnsi="Cambria Math"/>
+                </w:rPr>
+                <m:t>a</m:t>
+              </m:r>
+            </m:sub>
+          </m:sSub>
+          <m:r>
+            <w:rPr>
+              <w:rFonts w:ascii="Cambria Math" w:eastAsiaTheme="minorEastAsia" w:hAnsi="Cambria Math"/>
+            </w:rPr>
+            <m:t>*B</m:t>
+          </m:r>
+          <m:r>
+            <w:rPr>
+              <w:rFonts w:ascii="Cambria Math" w:eastAsiaTheme="minorEastAsia" w:hAnsi="Cambria Math"/>
+            </w:rPr>
+            <m:t xml:space="preserve"> </m:t>
+          </m:r>
+        </m:oMath>
+      </m:oMathPara>
+    </w:p>
+    <w:p>
+      <w:pPr>
+        <w:rPr>
+          <w:rFonts w:eastAsiaTheme="minorEastAsia"/>
+        </w:rPr>
+      </w:pPr>
+      <m:oMathPara>
+        <m:oMath>
+          <m:sSub>
+            <m:sSubPr>
+              <m:ctrlPr>
+                <w:rPr>
+                  <w:rFonts w:ascii="Cambria Math" w:eastAsiaTheme="minorEastAsia" w:hAnsi="Cambria Math"/>
+                  <w:i/>
+                </w:rPr>
+              </m:ctrlPr>
+            </m:sSubPr>
+            <m:e>
+              <m:r>
+                <w:rPr>
+                  <w:rFonts w:ascii="Cambria Math" w:eastAsiaTheme="minorEastAsia" w:hAnsi="Cambria Math"/>
+                </w:rPr>
+                <m:t>P</m:t>
+              </m:r>
+            </m:e>
+            <m:sub>
+              <m:r>
+                <w:rPr>
+                  <w:rFonts w:ascii="Cambria Math" w:eastAsiaTheme="minorEastAsia" w:hAnsi="Cambria Math"/>
+                </w:rPr>
+                <m:t>b</m:t>
+              </m:r>
+            </m:sub>
+          </m:sSub>
+          <m:r>
+            <w:rPr>
+              <w:rFonts w:ascii="Cambria Math" w:eastAsiaTheme="minorEastAsia" w:hAnsi="Cambria Math"/>
+            </w:rPr>
+            <m:t>=</m:t>
+          </m:r>
+          <m:sSub>
+            <m:sSubPr>
+              <m:ctrlPr>
+                <w:rPr>
+                  <w:rFonts w:ascii="Cambria Math" w:eastAsiaTheme="minorEastAsia" w:hAnsi="Cambria Math"/>
+                  <w:i/>
+                </w:rPr>
+              </m:ctrlPr>
+            </m:sSubPr>
+            <m:e>
+              <m:r>
+                <w:rPr>
+                  <w:rFonts w:ascii="Cambria Math" w:eastAsiaTheme="minorEastAsia" w:hAnsi="Cambria Math"/>
+                </w:rPr>
+                <m:t>u</m:t>
+              </m:r>
+            </m:e>
+            <m:sub>
+              <m:r>
+                <w:rPr>
+                  <w:rFonts w:ascii="Cambria Math" w:eastAsiaTheme="minorEastAsia" w:hAnsi="Cambria Math"/>
+                </w:rPr>
+                <m:t>b</m:t>
+              </m:r>
+            </m:sub>
+          </m:sSub>
+          <m:r>
+            <w:rPr>
+              <w:rFonts w:ascii="Cambria Math" w:eastAsiaTheme="minorEastAsia" w:hAnsi="Cambria Math"/>
+            </w:rPr>
+            <m:t>*</m:t>
+          </m:r>
+          <m:r>
+            <w:rPr>
+              <w:rFonts w:ascii="Cambria Math" w:eastAsiaTheme="minorEastAsia" w:hAnsi="Cambria Math"/>
+            </w:rPr>
+            <m:t>T</m:t>
+          </m:r>
+          <m:r>
+            <w:rPr>
+              <w:rFonts w:ascii="Cambria Math" w:eastAsiaTheme="minorEastAsia" w:hAnsi="Cambria Math"/>
+            </w:rPr>
+            <m:t>+</m:t>
+          </m:r>
+          <m:sSub>
+            <m:sSubPr>
+              <m:ctrlPr>
+                <w:rPr>
+                  <w:rFonts w:ascii="Cambria Math" w:eastAsiaTheme="minorEastAsia" w:hAnsi="Cambria Math"/>
+                  <w:i/>
+                </w:rPr>
+              </m:ctrlPr>
+            </m:sSubPr>
+            <m:e>
+              <m:r>
+                <w:rPr>
+                  <w:rFonts w:ascii="Cambria Math" w:eastAsiaTheme="minorEastAsia" w:hAnsi="Cambria Math"/>
+                </w:rPr>
+                <m:t>v</m:t>
+              </m:r>
+            </m:e>
+            <m:sub>
+              <m:r>
+                <w:rPr>
+                  <w:rFonts w:ascii="Cambria Math" w:eastAsiaTheme="minorEastAsia" w:hAnsi="Cambria Math"/>
+                </w:rPr>
+                <m:t>b</m:t>
+              </m:r>
+            </m:sub>
+          </m:sSub>
+          <m:r>
+            <w:rPr>
+              <w:rFonts w:ascii="Cambria Math" w:eastAsiaTheme="minorEastAsia" w:hAnsi="Cambria Math"/>
+            </w:rPr>
+            <m:t xml:space="preserve">*B </m:t>
+          </m:r>
+        </m:oMath>
+      </m:oMathPara>
+    </w:p>
+    <w:p>
+      <w:pPr>
+        <w:rPr>
+          <w:rFonts w:eastAsiaTheme="minorEastAsia"/>
+        </w:rPr>
+      </w:pPr>
+      <w:r>
+        <w:rPr>
+          <w:rFonts w:eastAsiaTheme="minorEastAsia"/>
+        </w:rPr>
+        <w:t xml:space="preserve">We now have a linear function which maps </w:t>
+      </w:r>
+      <w:proofErr w:type="spellStart"/>
+      <w:proofErr w:type="gramStart"/>
+      <w:r>
+        <w:rPr>
+          <w:rFonts w:eastAsiaTheme="minorEastAsia"/>
+          <w:i/>
+        </w:rPr>
+        <w:t>uv</w:t>
+      </w:r>
+      <w:proofErr w:type="spellEnd"/>
+      <w:proofErr w:type="gramEnd"/>
+      <w:r>
+        <w:rPr>
+          <w:rFonts w:eastAsiaTheme="minorEastAsia"/>
+        </w:rPr>
+        <w:t xml:space="preserve"> texture coordinates to points on the triangle relative to position P</w:t>
+      </w:r>
+      <w:r>
+        <w:rPr>
+          <w:rFonts w:eastAsiaTheme="minorEastAsia"/>
+          <w:vertAlign w:val="subscript"/>
+        </w:rPr>
+        <w:t>0</w:t>
+      </w:r>
+      <w:r>
+        <w:rPr>
+          <w:rFonts w:eastAsiaTheme="minorEastAsia"/>
+        </w:rPr>
+        <w:t>.</w:t>
+      </w:r>
+    </w:p>
+    <w:p>
+      <w:pPr>
+        <w:rPr>
+          <w:rFonts w:eastAsiaTheme="minorEastAsia"/>
+        </w:rPr>
+      </w:pPr>
+    </w:p>
+    <w:p>
+      <w:pPr>
+        <w:rPr>
+          <w:rFonts w:eastAsiaTheme="minorEastAsia"/>
+        </w:rPr>
+      </w:pPr>
+      <w:r>
+        <w:rPr>
+          <w:rFonts w:eastAsiaTheme="minorEastAsia"/>
+        </w:rPr>
+        <w:t>ii)</w:t>
+      </w:r>
+      <w:r>
+        <w:rPr>
+          <w:rFonts w:eastAsiaTheme="minorEastAsia"/>
+        </w:rPr>
+        <w:tab/>
+      </w:r>
+      <w:r>
+        <w:rPr>
+          <w:rFonts w:eastAsiaTheme="minorEastAsia"/>
+        </w:rPr>
+        <w:t xml:space="preserve">With the work from part </w:t>
+      </w:r>
+      <w:proofErr w:type="spellStart"/>
+      <w:r>
+        <w:rPr>
+          <w:rFonts w:eastAsiaTheme="minorEastAsia"/>
+        </w:rPr>
+        <w:t>i</w:t>
+      </w:r>
+      <w:proofErr w:type="spellEnd"/>
+      <w:r>
+        <w:rPr>
+          <w:rFonts w:eastAsiaTheme="minorEastAsia"/>
+        </w:rPr>
+        <w:t xml:space="preserve">, we can now solve for equations of T and B, the Tangent and </w:t>
+      </w:r>
+      <w:proofErr w:type="spellStart"/>
+      <w:r>
+        <w:rPr>
+          <w:rFonts w:eastAsiaTheme="minorEastAsia"/>
+        </w:rPr>
+        <w:t>Binormal</w:t>
+      </w:r>
+      <w:proofErr w:type="spellEnd"/>
+      <w:r>
+        <w:rPr>
+          <w:rFonts w:eastAsiaTheme="minorEastAsia"/>
+        </w:rPr>
+        <w:t xml:space="preserve"> vectors respectively.  </w:t>
+      </w:r>
     </w:p>
     <w:p>
       <w:pPr>
@@ -1800,7 +2213,1941 @@
             <w:rPr>
               <w:rFonts w:ascii="Cambria Math" w:eastAsiaTheme="minorEastAsia" w:hAnsi="Cambria Math"/>
             </w:rPr>
-            <m:t>B=N×T</m:t>
+            <m:t xml:space="preserve">T= </m:t>
+          </m:r>
+          <m:f>
+            <m:fPr>
+              <m:ctrlPr>
+                <w:rPr>
+                  <w:rFonts w:ascii="Cambria Math" w:eastAsiaTheme="minorEastAsia" w:hAnsi="Cambria Math"/>
+                  <w:i/>
+                </w:rPr>
+              </m:ctrlPr>
+            </m:fPr>
+            <m:num>
+              <m:d>
+                <m:dPr>
+                  <m:ctrlPr>
+                    <w:rPr>
+                      <w:rFonts w:ascii="Cambria Math" w:hAnsi="Cambria Math"/>
+                      <w:i/>
+                    </w:rPr>
+                  </m:ctrlPr>
+                </m:dPr>
+                <m:e>
+                  <m:sSub>
+                    <m:sSubPr>
+                      <m:ctrlPr>
+                        <w:rPr>
+                          <w:rFonts w:ascii="Cambria Math" w:hAnsi="Cambria Math"/>
+                          <w:i/>
+                          <w:vertAlign w:val="subscript"/>
+                        </w:rPr>
+                      </m:ctrlPr>
+                    </m:sSubPr>
+                    <m:e>
+                      <m:r>
+                        <w:rPr>
+                          <w:rFonts w:ascii="Cambria Math" w:hAnsi="Cambria Math"/>
+                        </w:rPr>
+                        <m:t>v</m:t>
+                      </m:r>
+                      <m:ctrlPr>
+                        <w:rPr>
+                          <w:rFonts w:ascii="Cambria Math" w:hAnsi="Cambria Math"/>
+                          <w:i/>
+                        </w:rPr>
+                      </m:ctrlPr>
+                    </m:e>
+                    <m:sub>
+                      <m:r>
+                        <w:rPr>
+                          <w:rFonts w:ascii="Cambria Math" w:hAnsi="Cambria Math"/>
+                          <w:vertAlign w:val="subscript"/>
+                        </w:rPr>
+                        <m:t>b</m:t>
+                      </m:r>
+                    </m:sub>
+                  </m:sSub>
+                </m:e>
+              </m:d>
+              <m:r>
+                <w:rPr>
+                  <w:rFonts w:ascii="Cambria Math" w:hAnsi="Cambria Math"/>
+                </w:rPr>
+                <m:t>*</m:t>
+              </m:r>
+              <m:d>
+                <m:dPr>
+                  <m:ctrlPr>
+                    <w:rPr>
+                      <w:rFonts w:ascii="Cambria Math" w:hAnsi="Cambria Math"/>
+                      <w:i/>
+                    </w:rPr>
+                  </m:ctrlPr>
+                </m:dPr>
+                <m:e>
+                  <m:sSub>
+                    <m:sSubPr>
+                      <m:ctrlPr>
+                        <w:rPr>
+                          <w:rFonts w:ascii="Cambria Math" w:hAnsi="Cambria Math"/>
+                          <w:i/>
+                          <w:vertAlign w:val="subscript"/>
+                        </w:rPr>
+                      </m:ctrlPr>
+                    </m:sSubPr>
+                    <m:e>
+                      <m:r>
+                        <w:rPr>
+                          <w:rFonts w:ascii="Cambria Math" w:hAnsi="Cambria Math"/>
+                        </w:rPr>
+                        <m:t>p</m:t>
+                      </m:r>
+                      <m:ctrlPr>
+                        <w:rPr>
+                          <w:rFonts w:ascii="Cambria Math" w:hAnsi="Cambria Math"/>
+                          <w:i/>
+                        </w:rPr>
+                      </m:ctrlPr>
+                    </m:e>
+                    <m:sub>
+                      <m:r>
+                        <w:rPr>
+                          <w:rFonts w:ascii="Cambria Math" w:hAnsi="Cambria Math"/>
+                          <w:vertAlign w:val="subscript"/>
+                        </w:rPr>
+                        <m:t>a</m:t>
+                      </m:r>
+                    </m:sub>
+                  </m:sSub>
+                </m:e>
+              </m:d>
+              <m:r>
+                <w:rPr>
+                  <w:rFonts w:ascii="Cambria Math" w:hAnsi="Cambria Math"/>
+                </w:rPr>
+                <m:t xml:space="preserve">- </m:t>
+              </m:r>
+              <m:d>
+                <m:dPr>
+                  <m:ctrlPr>
+                    <w:rPr>
+                      <w:rFonts w:ascii="Cambria Math" w:hAnsi="Cambria Math"/>
+                      <w:i/>
+                    </w:rPr>
+                  </m:ctrlPr>
+                </m:dPr>
+                <m:e>
+                  <m:sSub>
+                    <m:sSubPr>
+                      <m:ctrlPr>
+                        <w:rPr>
+                          <w:rFonts w:ascii="Cambria Math" w:hAnsi="Cambria Math"/>
+                          <w:i/>
+                        </w:rPr>
+                      </m:ctrlPr>
+                    </m:sSubPr>
+                    <m:e>
+                      <m:r>
+                        <w:rPr>
+                          <w:rFonts w:ascii="Cambria Math" w:hAnsi="Cambria Math"/>
+                        </w:rPr>
+                        <m:t>v</m:t>
+                      </m:r>
+                    </m:e>
+                    <m:sub>
+                      <m:r>
+                        <w:rPr>
+                          <w:rFonts w:ascii="Cambria Math" w:hAnsi="Cambria Math"/>
+                        </w:rPr>
+                        <m:t>a</m:t>
+                      </m:r>
+                    </m:sub>
+                  </m:sSub>
+                </m:e>
+              </m:d>
+              <m:r>
+                <w:rPr>
+                  <w:rFonts w:ascii="Cambria Math" w:hAnsi="Cambria Math"/>
+                </w:rPr>
+                <m:t>*(</m:t>
+              </m:r>
+              <m:sSub>
+                <m:sSubPr>
+                  <m:ctrlPr>
+                    <w:rPr>
+                      <w:rFonts w:ascii="Cambria Math" w:hAnsi="Cambria Math"/>
+                      <w:i/>
+                      <w:vertAlign w:val="subscript"/>
+                    </w:rPr>
+                  </m:ctrlPr>
+                </m:sSubPr>
+                <m:e>
+                  <m:r>
+                    <w:rPr>
+                      <w:rFonts w:ascii="Cambria Math" w:hAnsi="Cambria Math"/>
+                    </w:rPr>
+                    <m:t>p</m:t>
+                  </m:r>
+                  <m:ctrlPr>
+                    <w:rPr>
+                      <w:rFonts w:ascii="Cambria Math" w:hAnsi="Cambria Math"/>
+                      <w:i/>
+                    </w:rPr>
+                  </m:ctrlPr>
+                </m:e>
+                <m:sub>
+                  <m:r>
+                    <w:rPr>
+                      <w:rFonts w:ascii="Cambria Math" w:hAnsi="Cambria Math"/>
+                      <w:vertAlign w:val="subscript"/>
+                    </w:rPr>
+                    <m:t>b</m:t>
+                  </m:r>
+                </m:sub>
+              </m:sSub>
+              <m:r>
+                <w:rPr>
+                  <w:rFonts w:ascii="Cambria Math" w:hAnsi="Cambria Math"/>
+                </w:rPr>
+                <m:t>)</m:t>
+              </m:r>
+            </m:num>
+            <m:den>
+              <m:d>
+                <m:dPr>
+                  <m:ctrlPr>
+                    <w:rPr>
+                      <w:rFonts w:ascii="Cambria Math" w:hAnsi="Cambria Math"/>
+                      <w:i/>
+                    </w:rPr>
+                  </m:ctrlPr>
+                </m:dPr>
+                <m:e>
+                  <m:sSub>
+                    <m:sSubPr>
+                      <m:ctrlPr>
+                        <w:rPr>
+                          <w:rFonts w:ascii="Cambria Math" w:hAnsi="Cambria Math"/>
+                          <w:i/>
+                          <w:vertAlign w:val="subscript"/>
+                        </w:rPr>
+                      </m:ctrlPr>
+                    </m:sSubPr>
+                    <m:e>
+                      <m:r>
+                        <w:rPr>
+                          <w:rFonts w:ascii="Cambria Math" w:hAnsi="Cambria Math"/>
+                        </w:rPr>
+                        <m:t>u</m:t>
+                      </m:r>
+                      <m:ctrlPr>
+                        <w:rPr>
+                          <w:rFonts w:ascii="Cambria Math" w:hAnsi="Cambria Math"/>
+                          <w:i/>
+                        </w:rPr>
+                      </m:ctrlPr>
+                    </m:e>
+                    <m:sub>
+                      <m:r>
+                        <w:rPr>
+                          <w:rFonts w:ascii="Cambria Math" w:hAnsi="Cambria Math"/>
+                          <w:vertAlign w:val="subscript"/>
+                        </w:rPr>
+                        <m:t>a</m:t>
+                      </m:r>
+                    </m:sub>
+                  </m:sSub>
+                </m:e>
+              </m:d>
+              <m:r>
+                <w:rPr>
+                  <w:rFonts w:ascii="Cambria Math" w:hAnsi="Cambria Math"/>
+                </w:rPr>
+                <m:t>*</m:t>
+              </m:r>
+              <m:d>
+                <m:dPr>
+                  <m:ctrlPr>
+                    <w:rPr>
+                      <w:rFonts w:ascii="Cambria Math" w:hAnsi="Cambria Math"/>
+                      <w:i/>
+                    </w:rPr>
+                  </m:ctrlPr>
+                </m:dPr>
+                <m:e>
+                  <m:sSub>
+                    <m:sSubPr>
+                      <m:ctrlPr>
+                        <w:rPr>
+                          <w:rFonts w:ascii="Cambria Math" w:hAnsi="Cambria Math"/>
+                          <w:i/>
+                          <w:vertAlign w:val="subscript"/>
+                        </w:rPr>
+                      </m:ctrlPr>
+                    </m:sSubPr>
+                    <m:e>
+                      <m:r>
+                        <w:rPr>
+                          <w:rFonts w:ascii="Cambria Math" w:hAnsi="Cambria Math"/>
+                        </w:rPr>
+                        <m:t>v</m:t>
+                      </m:r>
+                      <m:ctrlPr>
+                        <w:rPr>
+                          <w:rFonts w:ascii="Cambria Math" w:hAnsi="Cambria Math"/>
+                          <w:i/>
+                        </w:rPr>
+                      </m:ctrlPr>
+                    </m:e>
+                    <m:sub>
+                      <m:r>
+                        <w:rPr>
+                          <w:rFonts w:ascii="Cambria Math" w:hAnsi="Cambria Math"/>
+                          <w:vertAlign w:val="subscript"/>
+                        </w:rPr>
+                        <m:t>b</m:t>
+                      </m:r>
+                    </m:sub>
+                  </m:sSub>
+                </m:e>
+              </m:d>
+              <m:r>
+                <w:rPr>
+                  <w:rFonts w:ascii="Cambria Math" w:hAnsi="Cambria Math"/>
+                </w:rPr>
+                <m:t xml:space="preserve">- </m:t>
+              </m:r>
+              <m:d>
+                <m:dPr>
+                  <m:ctrlPr>
+                    <w:rPr>
+                      <w:rFonts w:ascii="Cambria Math" w:hAnsi="Cambria Math"/>
+                      <w:i/>
+                    </w:rPr>
+                  </m:ctrlPr>
+                </m:dPr>
+                <m:e>
+                  <m:sSub>
+                    <m:sSubPr>
+                      <m:ctrlPr>
+                        <w:rPr>
+                          <w:rFonts w:ascii="Cambria Math" w:hAnsi="Cambria Math"/>
+                          <w:i/>
+                          <w:vertAlign w:val="subscript"/>
+                        </w:rPr>
+                      </m:ctrlPr>
+                    </m:sSubPr>
+                    <m:e>
+                      <m:r>
+                        <w:rPr>
+                          <w:rFonts w:ascii="Cambria Math" w:hAnsi="Cambria Math"/>
+                        </w:rPr>
+                        <m:t>v</m:t>
+                      </m:r>
+                      <m:ctrlPr>
+                        <w:rPr>
+                          <w:rFonts w:ascii="Cambria Math" w:hAnsi="Cambria Math"/>
+                          <w:i/>
+                        </w:rPr>
+                      </m:ctrlPr>
+                    </m:e>
+                    <m:sub>
+                      <m:r>
+                        <w:rPr>
+                          <w:rFonts w:ascii="Cambria Math" w:hAnsi="Cambria Math"/>
+                          <w:vertAlign w:val="subscript"/>
+                        </w:rPr>
+                        <m:t>a</m:t>
+                      </m:r>
+                    </m:sub>
+                  </m:sSub>
+                </m:e>
+              </m:d>
+              <m:r>
+                <w:rPr>
+                  <w:rFonts w:ascii="Cambria Math" w:hAnsi="Cambria Math"/>
+                </w:rPr>
+                <m:t>*(</m:t>
+              </m:r>
+              <m:sSub>
+                <m:sSubPr>
+                  <m:ctrlPr>
+                    <w:rPr>
+                      <w:rFonts w:ascii="Cambria Math" w:hAnsi="Cambria Math"/>
+                      <w:i/>
+                      <w:vertAlign w:val="subscript"/>
+                    </w:rPr>
+                  </m:ctrlPr>
+                </m:sSubPr>
+                <m:e>
+                  <m:r>
+                    <w:rPr>
+                      <w:rFonts w:ascii="Cambria Math" w:hAnsi="Cambria Math"/>
+                    </w:rPr>
+                    <m:t>u</m:t>
+                  </m:r>
+                  <m:ctrlPr>
+                    <w:rPr>
+                      <w:rFonts w:ascii="Cambria Math" w:hAnsi="Cambria Math"/>
+                      <w:i/>
+                    </w:rPr>
+                  </m:ctrlPr>
+                </m:e>
+                <m:sub>
+                  <m:r>
+                    <w:rPr>
+                      <w:rFonts w:ascii="Cambria Math" w:hAnsi="Cambria Math"/>
+                      <w:vertAlign w:val="subscript"/>
+                    </w:rPr>
+                    <m:t>b</m:t>
+                  </m:r>
+                </m:sub>
+              </m:sSub>
+              <m:r>
+                <w:rPr>
+                  <w:rFonts w:ascii="Cambria Math" w:hAnsi="Cambria Math"/>
+                </w:rPr>
+                <m:t xml:space="preserve"> )</m:t>
+              </m:r>
+            </m:den>
+          </m:f>
+        </m:oMath>
+      </m:oMathPara>
+    </w:p>
+    <w:p>
+      <w:pPr>
+        <w:rPr>
+          <w:rFonts w:eastAsiaTheme="minorEastAsia"/>
+        </w:rPr>
+      </w:pPr>
+      <w:proofErr w:type="gramStart"/>
+      <w:r>
+        <w:rPr>
+          <w:rFonts w:eastAsiaTheme="minorEastAsia"/>
+        </w:rPr>
+        <w:t>Or expanded as:</w:t>
+      </w:r>
+      <w:proofErr w:type="gramEnd"/>
+    </w:p>
+    <w:p>
+      <w:pPr>
+        <w:rPr>
+          <w:rFonts w:eastAsiaTheme="minorEastAsia"/>
+        </w:rPr>
+      </w:pPr>
+      <m:oMathPara>
+        <m:oMath>
+          <m:r>
+            <w:rPr>
+              <w:rFonts w:ascii="Cambria Math" w:eastAsiaTheme="minorEastAsia" w:hAnsi="Cambria Math"/>
+            </w:rPr>
+            <m:t xml:space="preserve">T= </m:t>
+          </m:r>
+          <m:f>
+            <m:fPr>
+              <m:ctrlPr>
+                <w:rPr>
+                  <w:rFonts w:ascii="Cambria Math" w:eastAsiaTheme="minorEastAsia" w:hAnsi="Cambria Math"/>
+                  <w:i/>
+                </w:rPr>
+              </m:ctrlPr>
+            </m:fPr>
+            <m:num>
+              <m:d>
+                <m:dPr>
+                  <m:ctrlPr>
+                    <w:rPr>
+                      <w:rFonts w:ascii="Cambria Math" w:hAnsi="Cambria Math"/>
+                      <w:i/>
+                    </w:rPr>
+                  </m:ctrlPr>
+                </m:dPr>
+                <m:e>
+                  <m:sSub>
+                    <m:sSubPr>
+                      <m:ctrlPr>
+                        <w:rPr>
+                          <w:rFonts w:ascii="Cambria Math" w:hAnsi="Cambria Math"/>
+                          <w:i/>
+                          <w:vertAlign w:val="subscript"/>
+                        </w:rPr>
+                      </m:ctrlPr>
+                    </m:sSubPr>
+                    <m:e>
+                      <m:r>
+                        <w:rPr>
+                          <w:rFonts w:ascii="Cambria Math" w:hAnsi="Cambria Math"/>
+                        </w:rPr>
+                        <m:t>v</m:t>
+                      </m:r>
+                      <m:ctrlPr>
+                        <w:rPr>
+                          <w:rFonts w:ascii="Cambria Math" w:hAnsi="Cambria Math"/>
+                          <w:i/>
+                        </w:rPr>
+                      </m:ctrlPr>
+                    </m:e>
+                    <m:sub>
+                      <m:r>
+                        <w:rPr>
+                          <w:rFonts w:ascii="Cambria Math" w:hAnsi="Cambria Math"/>
+                          <w:vertAlign w:val="subscript"/>
+                        </w:rPr>
+                        <m:t>2</m:t>
+                      </m:r>
+                    </m:sub>
+                  </m:sSub>
+                  <m:r>
+                    <w:rPr>
+                      <w:rFonts w:ascii="Cambria Math" w:hAnsi="Cambria Math"/>
+                    </w:rPr>
+                    <m:t xml:space="preserve"> – </m:t>
+                  </m:r>
+                  <m:sSub>
+                    <m:sSubPr>
+                      <m:ctrlPr>
+                        <w:rPr>
+                          <w:rFonts w:ascii="Cambria Math" w:hAnsi="Cambria Math"/>
+                          <w:i/>
+                          <w:vertAlign w:val="subscript"/>
+                        </w:rPr>
+                      </m:ctrlPr>
+                    </m:sSubPr>
+                    <m:e>
+                      <m:r>
+                        <w:rPr>
+                          <w:rFonts w:ascii="Cambria Math" w:hAnsi="Cambria Math"/>
+                        </w:rPr>
+                        <m:t>v</m:t>
+                      </m:r>
+                      <m:ctrlPr>
+                        <w:rPr>
+                          <w:rFonts w:ascii="Cambria Math" w:hAnsi="Cambria Math"/>
+                          <w:i/>
+                        </w:rPr>
+                      </m:ctrlPr>
+                    </m:e>
+                    <m:sub>
+                      <m:r>
+                        <w:rPr>
+                          <w:rFonts w:ascii="Cambria Math" w:hAnsi="Cambria Math"/>
+                          <w:vertAlign w:val="subscript"/>
+                        </w:rPr>
+                        <m:t>0</m:t>
+                      </m:r>
+                    </m:sub>
+                  </m:sSub>
+                </m:e>
+              </m:d>
+              <m:r>
+                <w:rPr>
+                  <w:rFonts w:ascii="Cambria Math" w:hAnsi="Cambria Math"/>
+                </w:rPr>
+                <m:t>*</m:t>
+              </m:r>
+              <m:d>
+                <m:dPr>
+                  <m:ctrlPr>
+                    <w:rPr>
+                      <w:rFonts w:ascii="Cambria Math" w:hAnsi="Cambria Math"/>
+                      <w:i/>
+                    </w:rPr>
+                  </m:ctrlPr>
+                </m:dPr>
+                <m:e>
+                  <m:sSub>
+                    <m:sSubPr>
+                      <m:ctrlPr>
+                        <w:rPr>
+                          <w:rFonts w:ascii="Cambria Math" w:hAnsi="Cambria Math"/>
+                          <w:i/>
+                          <w:vertAlign w:val="subscript"/>
+                        </w:rPr>
+                      </m:ctrlPr>
+                    </m:sSubPr>
+                    <m:e>
+                      <m:r>
+                        <w:rPr>
+                          <w:rFonts w:ascii="Cambria Math" w:hAnsi="Cambria Math"/>
+                        </w:rPr>
+                        <m:t>p</m:t>
+                      </m:r>
+                      <m:ctrlPr>
+                        <w:rPr>
+                          <w:rFonts w:ascii="Cambria Math" w:hAnsi="Cambria Math"/>
+                          <w:i/>
+                        </w:rPr>
+                      </m:ctrlPr>
+                    </m:e>
+                    <m:sub>
+                      <m:r>
+                        <w:rPr>
+                          <w:rFonts w:ascii="Cambria Math" w:hAnsi="Cambria Math"/>
+                          <w:vertAlign w:val="subscript"/>
+                        </w:rPr>
+                        <m:t>1</m:t>
+                      </m:r>
+                    </m:sub>
+                  </m:sSub>
+                  <m:r>
+                    <w:rPr>
+                      <w:rFonts w:ascii="Cambria Math" w:hAnsi="Cambria Math"/>
+                    </w:rPr>
+                    <m:t xml:space="preserve"> – </m:t>
+                  </m:r>
+                  <m:sSub>
+                    <m:sSubPr>
+                      <m:ctrlPr>
+                        <w:rPr>
+                          <w:rFonts w:ascii="Cambria Math" w:hAnsi="Cambria Math"/>
+                          <w:i/>
+                          <w:vertAlign w:val="subscript"/>
+                        </w:rPr>
+                      </m:ctrlPr>
+                    </m:sSubPr>
+                    <m:e>
+                      <m:r>
+                        <w:rPr>
+                          <w:rFonts w:ascii="Cambria Math" w:hAnsi="Cambria Math"/>
+                        </w:rPr>
+                        <m:t>p</m:t>
+                      </m:r>
+                      <m:ctrlPr>
+                        <w:rPr>
+                          <w:rFonts w:ascii="Cambria Math" w:hAnsi="Cambria Math"/>
+                          <w:i/>
+                        </w:rPr>
+                      </m:ctrlPr>
+                    </m:e>
+                    <m:sub>
+                      <m:r>
+                        <w:rPr>
+                          <w:rFonts w:ascii="Cambria Math" w:hAnsi="Cambria Math"/>
+                          <w:vertAlign w:val="subscript"/>
+                        </w:rPr>
+                        <m:t>0</m:t>
+                      </m:r>
+                    </m:sub>
+                  </m:sSub>
+                </m:e>
+              </m:d>
+              <m:r>
+                <w:rPr>
+                  <w:rFonts w:ascii="Cambria Math" w:hAnsi="Cambria Math"/>
+                </w:rPr>
+                <m:t xml:space="preserve">- </m:t>
+              </m:r>
+              <m:d>
+                <m:dPr>
+                  <m:ctrlPr>
+                    <w:rPr>
+                      <w:rFonts w:ascii="Cambria Math" w:hAnsi="Cambria Math"/>
+                      <w:i/>
+                    </w:rPr>
+                  </m:ctrlPr>
+                </m:dPr>
+                <m:e>
+                  <m:sSub>
+                    <m:sSubPr>
+                      <m:ctrlPr>
+                        <w:rPr>
+                          <w:rFonts w:ascii="Cambria Math" w:hAnsi="Cambria Math"/>
+                          <w:i/>
+                        </w:rPr>
+                      </m:ctrlPr>
+                    </m:sSubPr>
+                    <m:e>
+                      <m:r>
+                        <w:rPr>
+                          <w:rFonts w:ascii="Cambria Math" w:hAnsi="Cambria Math"/>
+                        </w:rPr>
+                        <m:t>v</m:t>
+                      </m:r>
+                    </m:e>
+                    <m:sub>
+                      <m:r>
+                        <w:rPr>
+                          <w:rFonts w:ascii="Cambria Math" w:hAnsi="Cambria Math"/>
+                        </w:rPr>
+                        <m:t>1</m:t>
+                      </m:r>
+                    </m:sub>
+                  </m:sSub>
+                  <m:r>
+                    <w:rPr>
+                      <w:rFonts w:ascii="Cambria Math" w:hAnsi="Cambria Math"/>
+                    </w:rPr>
+                    <m:t xml:space="preserve"> – </m:t>
+                  </m:r>
+                  <m:sSub>
+                    <m:sSubPr>
+                      <m:ctrlPr>
+                        <w:rPr>
+                          <w:rFonts w:ascii="Cambria Math" w:hAnsi="Cambria Math"/>
+                          <w:i/>
+                          <w:vertAlign w:val="subscript"/>
+                        </w:rPr>
+                      </m:ctrlPr>
+                    </m:sSubPr>
+                    <m:e>
+                      <m:r>
+                        <w:rPr>
+                          <w:rFonts w:ascii="Cambria Math" w:hAnsi="Cambria Math"/>
+                        </w:rPr>
+                        <m:t>v</m:t>
+                      </m:r>
+                      <m:ctrlPr>
+                        <w:rPr>
+                          <w:rFonts w:ascii="Cambria Math" w:hAnsi="Cambria Math"/>
+                          <w:i/>
+                        </w:rPr>
+                      </m:ctrlPr>
+                    </m:e>
+                    <m:sub>
+                      <m:r>
+                        <w:rPr>
+                          <w:rFonts w:ascii="Cambria Math" w:hAnsi="Cambria Math"/>
+                          <w:vertAlign w:val="subscript"/>
+                        </w:rPr>
+                        <m:t>0</m:t>
+                      </m:r>
+                    </m:sub>
+                  </m:sSub>
+                </m:e>
+              </m:d>
+              <m:r>
+                <w:rPr>
+                  <w:rFonts w:ascii="Cambria Math" w:hAnsi="Cambria Math"/>
+                </w:rPr>
+                <m:t>*(</m:t>
+              </m:r>
+              <m:sSub>
+                <m:sSubPr>
+                  <m:ctrlPr>
+                    <w:rPr>
+                      <w:rFonts w:ascii="Cambria Math" w:hAnsi="Cambria Math"/>
+                      <w:i/>
+                      <w:vertAlign w:val="subscript"/>
+                    </w:rPr>
+                  </m:ctrlPr>
+                </m:sSubPr>
+                <m:e>
+                  <m:r>
+                    <w:rPr>
+                      <w:rFonts w:ascii="Cambria Math" w:hAnsi="Cambria Math"/>
+                    </w:rPr>
+                    <m:t>p</m:t>
+                  </m:r>
+                  <m:ctrlPr>
+                    <w:rPr>
+                      <w:rFonts w:ascii="Cambria Math" w:hAnsi="Cambria Math"/>
+                      <w:i/>
+                    </w:rPr>
+                  </m:ctrlPr>
+                </m:e>
+                <m:sub>
+                  <m:r>
+                    <w:rPr>
+                      <w:rFonts w:ascii="Cambria Math" w:hAnsi="Cambria Math"/>
+                      <w:vertAlign w:val="subscript"/>
+                    </w:rPr>
+                    <m:t>2</m:t>
+                  </m:r>
+                </m:sub>
+              </m:sSub>
+              <m:r>
+                <w:rPr>
+                  <w:rFonts w:ascii="Cambria Math" w:hAnsi="Cambria Math"/>
+                </w:rPr>
+                <m:t xml:space="preserve"> – </m:t>
+              </m:r>
+              <m:sSub>
+                <m:sSubPr>
+                  <m:ctrlPr>
+                    <w:rPr>
+                      <w:rFonts w:ascii="Cambria Math" w:hAnsi="Cambria Math"/>
+                      <w:i/>
+                      <w:vertAlign w:val="subscript"/>
+                    </w:rPr>
+                  </m:ctrlPr>
+                </m:sSubPr>
+                <m:e>
+                  <m:r>
+                    <w:rPr>
+                      <w:rFonts w:ascii="Cambria Math" w:hAnsi="Cambria Math"/>
+                    </w:rPr>
+                    <m:t>p</m:t>
+                  </m:r>
+                  <m:ctrlPr>
+                    <w:rPr>
+                      <w:rFonts w:ascii="Cambria Math" w:hAnsi="Cambria Math"/>
+                      <w:i/>
+                    </w:rPr>
+                  </m:ctrlPr>
+                </m:e>
+                <m:sub>
+                  <m:r>
+                    <w:rPr>
+                      <w:rFonts w:ascii="Cambria Math" w:hAnsi="Cambria Math"/>
+                      <w:vertAlign w:val="subscript"/>
+                    </w:rPr>
+                    <m:t>0</m:t>
+                  </m:r>
+                </m:sub>
+              </m:sSub>
+              <m:r>
+                <w:rPr>
+                  <w:rFonts w:ascii="Cambria Math" w:hAnsi="Cambria Math"/>
+                </w:rPr>
+                <m:t>)</m:t>
+              </m:r>
+            </m:num>
+            <m:den>
+              <m:d>
+                <m:dPr>
+                  <m:ctrlPr>
+                    <w:rPr>
+                      <w:rFonts w:ascii="Cambria Math" w:hAnsi="Cambria Math"/>
+                      <w:i/>
+                    </w:rPr>
+                  </m:ctrlPr>
+                </m:dPr>
+                <m:e>
+                  <m:sSub>
+                    <m:sSubPr>
+                      <m:ctrlPr>
+                        <w:rPr>
+                          <w:rFonts w:ascii="Cambria Math" w:hAnsi="Cambria Math"/>
+                          <w:i/>
+                          <w:vertAlign w:val="subscript"/>
+                        </w:rPr>
+                      </m:ctrlPr>
+                    </m:sSubPr>
+                    <m:e>
+                      <m:r>
+                        <w:rPr>
+                          <w:rFonts w:ascii="Cambria Math" w:hAnsi="Cambria Math"/>
+                        </w:rPr>
+                        <m:t>u</m:t>
+                      </m:r>
+                      <m:ctrlPr>
+                        <w:rPr>
+                          <w:rFonts w:ascii="Cambria Math" w:hAnsi="Cambria Math"/>
+                          <w:i/>
+                        </w:rPr>
+                      </m:ctrlPr>
+                    </m:e>
+                    <m:sub>
+                      <m:r>
+                        <w:rPr>
+                          <w:rFonts w:ascii="Cambria Math" w:hAnsi="Cambria Math"/>
+                          <w:vertAlign w:val="subscript"/>
+                        </w:rPr>
+                        <m:t>1</m:t>
+                      </m:r>
+                    </m:sub>
+                  </m:sSub>
+                  <m:r>
+                    <w:rPr>
+                      <w:rFonts w:ascii="Cambria Math" w:hAnsi="Cambria Math"/>
+                    </w:rPr>
+                    <m:t xml:space="preserve"> – </m:t>
+                  </m:r>
+                  <m:sSub>
+                    <m:sSubPr>
+                      <m:ctrlPr>
+                        <w:rPr>
+                          <w:rFonts w:ascii="Cambria Math" w:hAnsi="Cambria Math"/>
+                          <w:i/>
+                          <w:vertAlign w:val="subscript"/>
+                        </w:rPr>
+                      </m:ctrlPr>
+                    </m:sSubPr>
+                    <m:e>
+                      <m:r>
+                        <w:rPr>
+                          <w:rFonts w:ascii="Cambria Math" w:hAnsi="Cambria Math"/>
+                        </w:rPr>
+                        <m:t>u</m:t>
+                      </m:r>
+                      <m:ctrlPr>
+                        <w:rPr>
+                          <w:rFonts w:ascii="Cambria Math" w:hAnsi="Cambria Math"/>
+                          <w:i/>
+                        </w:rPr>
+                      </m:ctrlPr>
+                    </m:e>
+                    <m:sub>
+                      <m:r>
+                        <w:rPr>
+                          <w:rFonts w:ascii="Cambria Math" w:hAnsi="Cambria Math"/>
+                          <w:vertAlign w:val="subscript"/>
+                        </w:rPr>
+                        <m:t>0</m:t>
+                      </m:r>
+                    </m:sub>
+                  </m:sSub>
+                </m:e>
+              </m:d>
+              <m:r>
+                <w:rPr>
+                  <w:rFonts w:ascii="Cambria Math" w:hAnsi="Cambria Math"/>
+                </w:rPr>
+                <m:t>*</m:t>
+              </m:r>
+              <m:d>
+                <m:dPr>
+                  <m:ctrlPr>
+                    <w:rPr>
+                      <w:rFonts w:ascii="Cambria Math" w:hAnsi="Cambria Math"/>
+                      <w:i/>
+                    </w:rPr>
+                  </m:ctrlPr>
+                </m:dPr>
+                <m:e>
+                  <m:sSub>
+                    <m:sSubPr>
+                      <m:ctrlPr>
+                        <w:rPr>
+                          <w:rFonts w:ascii="Cambria Math" w:hAnsi="Cambria Math"/>
+                          <w:i/>
+                          <w:vertAlign w:val="subscript"/>
+                        </w:rPr>
+                      </m:ctrlPr>
+                    </m:sSubPr>
+                    <m:e>
+                      <m:r>
+                        <w:rPr>
+                          <w:rFonts w:ascii="Cambria Math" w:hAnsi="Cambria Math"/>
+                        </w:rPr>
+                        <m:t>v</m:t>
+                      </m:r>
+                      <m:ctrlPr>
+                        <w:rPr>
+                          <w:rFonts w:ascii="Cambria Math" w:hAnsi="Cambria Math"/>
+                          <w:i/>
+                        </w:rPr>
+                      </m:ctrlPr>
+                    </m:e>
+                    <m:sub>
+                      <m:r>
+                        <w:rPr>
+                          <w:rFonts w:ascii="Cambria Math" w:hAnsi="Cambria Math"/>
+                          <w:vertAlign w:val="subscript"/>
+                        </w:rPr>
+                        <m:t>2</m:t>
+                      </m:r>
+                    </m:sub>
+                  </m:sSub>
+                  <m:r>
+                    <w:rPr>
+                      <w:rFonts w:ascii="Cambria Math" w:hAnsi="Cambria Math"/>
+                    </w:rPr>
+                    <m:t xml:space="preserve"> – </m:t>
+                  </m:r>
+                  <m:sSub>
+                    <m:sSubPr>
+                      <m:ctrlPr>
+                        <w:rPr>
+                          <w:rFonts w:ascii="Cambria Math" w:hAnsi="Cambria Math"/>
+                          <w:i/>
+                          <w:vertAlign w:val="subscript"/>
+                        </w:rPr>
+                      </m:ctrlPr>
+                    </m:sSubPr>
+                    <m:e>
+                      <m:r>
+                        <w:rPr>
+                          <w:rFonts w:ascii="Cambria Math" w:hAnsi="Cambria Math"/>
+                        </w:rPr>
+                        <m:t>v</m:t>
+                      </m:r>
+                      <m:ctrlPr>
+                        <w:rPr>
+                          <w:rFonts w:ascii="Cambria Math" w:hAnsi="Cambria Math"/>
+                          <w:i/>
+                        </w:rPr>
+                      </m:ctrlPr>
+                    </m:e>
+                    <m:sub>
+                      <m:r>
+                        <w:rPr>
+                          <w:rFonts w:ascii="Cambria Math" w:hAnsi="Cambria Math"/>
+                          <w:vertAlign w:val="subscript"/>
+                        </w:rPr>
+                        <m:t>0</m:t>
+                      </m:r>
+                    </m:sub>
+                  </m:sSub>
+                </m:e>
+              </m:d>
+              <m:r>
+                <w:rPr>
+                  <w:rFonts w:ascii="Cambria Math" w:hAnsi="Cambria Math"/>
+                </w:rPr>
+                <m:t xml:space="preserve">- </m:t>
+              </m:r>
+              <m:d>
+                <m:dPr>
+                  <m:ctrlPr>
+                    <w:rPr>
+                      <w:rFonts w:ascii="Cambria Math" w:hAnsi="Cambria Math"/>
+                      <w:i/>
+                    </w:rPr>
+                  </m:ctrlPr>
+                </m:dPr>
+                <m:e>
+                  <m:sSub>
+                    <m:sSubPr>
+                      <m:ctrlPr>
+                        <w:rPr>
+                          <w:rFonts w:ascii="Cambria Math" w:hAnsi="Cambria Math"/>
+                          <w:i/>
+                          <w:vertAlign w:val="subscript"/>
+                        </w:rPr>
+                      </m:ctrlPr>
+                    </m:sSubPr>
+                    <m:e>
+                      <m:r>
+                        <w:rPr>
+                          <w:rFonts w:ascii="Cambria Math" w:hAnsi="Cambria Math"/>
+                        </w:rPr>
+                        <m:t>v</m:t>
+                      </m:r>
+                      <m:ctrlPr>
+                        <w:rPr>
+                          <w:rFonts w:ascii="Cambria Math" w:hAnsi="Cambria Math"/>
+                          <w:i/>
+                        </w:rPr>
+                      </m:ctrlPr>
+                    </m:e>
+                    <m:sub>
+                      <m:r>
+                        <w:rPr>
+                          <w:rFonts w:ascii="Cambria Math" w:hAnsi="Cambria Math"/>
+                          <w:vertAlign w:val="subscript"/>
+                        </w:rPr>
+                        <m:t>1</m:t>
+                      </m:r>
+                    </m:sub>
+                  </m:sSub>
+                  <m:r>
+                    <w:rPr>
+                      <w:rFonts w:ascii="Cambria Math" w:hAnsi="Cambria Math"/>
+                    </w:rPr>
+                    <m:t xml:space="preserve"> – </m:t>
+                  </m:r>
+                  <m:sSub>
+                    <m:sSubPr>
+                      <m:ctrlPr>
+                        <w:rPr>
+                          <w:rFonts w:ascii="Cambria Math" w:hAnsi="Cambria Math"/>
+                          <w:i/>
+                          <w:vertAlign w:val="subscript"/>
+                        </w:rPr>
+                      </m:ctrlPr>
+                    </m:sSubPr>
+                    <m:e>
+                      <m:r>
+                        <w:rPr>
+                          <w:rFonts w:ascii="Cambria Math" w:hAnsi="Cambria Math"/>
+                        </w:rPr>
+                        <m:t>v</m:t>
+                      </m:r>
+                      <m:ctrlPr>
+                        <w:rPr>
+                          <w:rFonts w:ascii="Cambria Math" w:hAnsi="Cambria Math"/>
+                          <w:i/>
+                        </w:rPr>
+                      </m:ctrlPr>
+                    </m:e>
+                    <m:sub>
+                      <m:r>
+                        <w:rPr>
+                          <w:rFonts w:ascii="Cambria Math" w:hAnsi="Cambria Math"/>
+                          <w:vertAlign w:val="subscript"/>
+                        </w:rPr>
+                        <m:t>0</m:t>
+                      </m:r>
+                    </m:sub>
+                  </m:sSub>
+                </m:e>
+              </m:d>
+              <m:r>
+                <w:rPr>
+                  <w:rFonts w:ascii="Cambria Math" w:hAnsi="Cambria Math"/>
+                </w:rPr>
+                <m:t>*(</m:t>
+              </m:r>
+              <m:sSub>
+                <m:sSubPr>
+                  <m:ctrlPr>
+                    <w:rPr>
+                      <w:rFonts w:ascii="Cambria Math" w:hAnsi="Cambria Math"/>
+                      <w:i/>
+                      <w:vertAlign w:val="subscript"/>
+                    </w:rPr>
+                  </m:ctrlPr>
+                </m:sSubPr>
+                <m:e>
+                  <m:r>
+                    <w:rPr>
+                      <w:rFonts w:ascii="Cambria Math" w:hAnsi="Cambria Math"/>
+                    </w:rPr>
+                    <m:t>u</m:t>
+                  </m:r>
+                  <m:ctrlPr>
+                    <w:rPr>
+                      <w:rFonts w:ascii="Cambria Math" w:hAnsi="Cambria Math"/>
+                      <w:i/>
+                    </w:rPr>
+                  </m:ctrlPr>
+                </m:e>
+                <m:sub>
+                  <m:r>
+                    <w:rPr>
+                      <w:rFonts w:ascii="Cambria Math" w:hAnsi="Cambria Math"/>
+                      <w:vertAlign w:val="subscript"/>
+                    </w:rPr>
+                    <m:t>2</m:t>
+                  </m:r>
+                </m:sub>
+              </m:sSub>
+              <m:r>
+                <w:rPr>
+                  <w:rFonts w:ascii="Cambria Math" w:hAnsi="Cambria Math"/>
+                </w:rPr>
+                <m:t xml:space="preserve"> – </m:t>
+              </m:r>
+              <m:sSub>
+                <m:sSubPr>
+                  <m:ctrlPr>
+                    <w:rPr>
+                      <w:rFonts w:ascii="Cambria Math" w:hAnsi="Cambria Math"/>
+                      <w:i/>
+                      <w:vertAlign w:val="subscript"/>
+                    </w:rPr>
+                  </m:ctrlPr>
+                </m:sSubPr>
+                <m:e>
+                  <m:r>
+                    <w:rPr>
+                      <w:rFonts w:ascii="Cambria Math" w:hAnsi="Cambria Math"/>
+                    </w:rPr>
+                    <m:t>u</m:t>
+                  </m:r>
+                  <m:ctrlPr>
+                    <w:rPr>
+                      <w:rFonts w:ascii="Cambria Math" w:hAnsi="Cambria Math"/>
+                      <w:i/>
+                    </w:rPr>
+                  </m:ctrlPr>
+                </m:e>
+                <m:sub>
+                  <m:r>
+                    <w:rPr>
+                      <w:rFonts w:ascii="Cambria Math" w:hAnsi="Cambria Math"/>
+                      <w:vertAlign w:val="subscript"/>
+                    </w:rPr>
+                    <m:t>0</m:t>
+                  </m:r>
+                </m:sub>
+              </m:sSub>
+              <m:r>
+                <w:rPr>
+                  <w:rFonts w:ascii="Cambria Math" w:hAnsi="Cambria Math"/>
+                </w:rPr>
+                <m:t>)</m:t>
+              </m:r>
+            </m:den>
+          </m:f>
+        </m:oMath>
+      </m:oMathPara>
+    </w:p>
+    <w:p>
+      <w:pPr>
+        <w:rPr>
+          <w:rFonts w:eastAsiaTheme="minorEastAsia"/>
+        </w:rPr>
+      </w:pPr>
+      <w:r>
+        <w:rPr>
+          <w:rFonts w:eastAsiaTheme="minorEastAsia"/>
+        </w:rPr>
+        <w:t>Similarly B in expanded form:</w:t>
+      </w:r>
+    </w:p>
+    <w:p>
+      <w:pPr>
+        <w:rPr>
+          <w:rFonts w:eastAsiaTheme="minorEastAsia"/>
+        </w:rPr>
+      </w:pPr>
+      <m:oMathPara>
+        <m:oMath>
+          <m:r>
+            <w:rPr>
+              <w:rFonts w:ascii="Cambria Math" w:eastAsiaTheme="minorEastAsia" w:hAnsi="Cambria Math"/>
+            </w:rPr>
+            <m:t xml:space="preserve">B= </m:t>
+          </m:r>
+          <m:f>
+            <m:fPr>
+              <m:ctrlPr>
+                <w:rPr>
+                  <w:rFonts w:ascii="Cambria Math" w:eastAsiaTheme="minorEastAsia" w:hAnsi="Cambria Math"/>
+                  <w:i/>
+                </w:rPr>
+              </m:ctrlPr>
+            </m:fPr>
+            <m:num>
+              <m:d>
+                <m:dPr>
+                  <m:ctrlPr>
+                    <w:rPr>
+                      <w:rFonts w:ascii="Cambria Math" w:hAnsi="Cambria Math"/>
+                      <w:i/>
+                    </w:rPr>
+                  </m:ctrlPr>
+                </m:dPr>
+                <m:e>
+                  <m:sSub>
+                    <m:sSubPr>
+                      <m:ctrlPr>
+                        <w:rPr>
+                          <w:rFonts w:ascii="Cambria Math" w:hAnsi="Cambria Math"/>
+                          <w:i/>
+                          <w:vertAlign w:val="subscript"/>
+                        </w:rPr>
+                      </m:ctrlPr>
+                    </m:sSubPr>
+                    <m:e>
+                      <m:r>
+                        <w:rPr>
+                          <w:rFonts w:ascii="Cambria Math" w:hAnsi="Cambria Math"/>
+                        </w:rPr>
+                        <m:t>u</m:t>
+                      </m:r>
+                      <m:ctrlPr>
+                        <w:rPr>
+                          <w:rFonts w:ascii="Cambria Math" w:hAnsi="Cambria Math"/>
+                          <w:i/>
+                        </w:rPr>
+                      </m:ctrlPr>
+                    </m:e>
+                    <m:sub>
+                      <m:r>
+                        <w:rPr>
+                          <w:rFonts w:ascii="Cambria Math" w:hAnsi="Cambria Math"/>
+                          <w:vertAlign w:val="subscript"/>
+                        </w:rPr>
+                        <m:t>2</m:t>
+                      </m:r>
+                    </m:sub>
+                  </m:sSub>
+                  <m:r>
+                    <w:rPr>
+                      <w:rFonts w:ascii="Cambria Math" w:hAnsi="Cambria Math"/>
+                    </w:rPr>
+                    <m:t xml:space="preserve"> – </m:t>
+                  </m:r>
+                  <m:sSub>
+                    <m:sSubPr>
+                      <m:ctrlPr>
+                        <w:rPr>
+                          <w:rFonts w:ascii="Cambria Math" w:hAnsi="Cambria Math"/>
+                          <w:i/>
+                          <w:vertAlign w:val="subscript"/>
+                        </w:rPr>
+                      </m:ctrlPr>
+                    </m:sSubPr>
+                    <m:e>
+                      <m:r>
+                        <w:rPr>
+                          <w:rFonts w:ascii="Cambria Math" w:hAnsi="Cambria Math"/>
+                        </w:rPr>
+                        <m:t>u</m:t>
+                      </m:r>
+                      <m:ctrlPr>
+                        <w:rPr>
+                          <w:rFonts w:ascii="Cambria Math" w:hAnsi="Cambria Math"/>
+                          <w:i/>
+                        </w:rPr>
+                      </m:ctrlPr>
+                    </m:e>
+                    <m:sub>
+                      <m:r>
+                        <w:rPr>
+                          <w:rFonts w:ascii="Cambria Math" w:hAnsi="Cambria Math"/>
+                          <w:vertAlign w:val="subscript"/>
+                        </w:rPr>
+                        <m:t>0</m:t>
+                      </m:r>
+                    </m:sub>
+                  </m:sSub>
+                </m:e>
+              </m:d>
+              <m:r>
+                <w:rPr>
+                  <w:rFonts w:ascii="Cambria Math" w:hAnsi="Cambria Math"/>
+                </w:rPr>
+                <m:t>*</m:t>
+              </m:r>
+              <m:d>
+                <m:dPr>
+                  <m:ctrlPr>
+                    <w:rPr>
+                      <w:rFonts w:ascii="Cambria Math" w:hAnsi="Cambria Math"/>
+                      <w:i/>
+                    </w:rPr>
+                  </m:ctrlPr>
+                </m:dPr>
+                <m:e>
+                  <m:sSub>
+                    <m:sSubPr>
+                      <m:ctrlPr>
+                        <w:rPr>
+                          <w:rFonts w:ascii="Cambria Math" w:hAnsi="Cambria Math"/>
+                          <w:i/>
+                          <w:vertAlign w:val="subscript"/>
+                        </w:rPr>
+                      </m:ctrlPr>
+                    </m:sSubPr>
+                    <m:e>
+                      <m:r>
+                        <w:rPr>
+                          <w:rFonts w:ascii="Cambria Math" w:hAnsi="Cambria Math"/>
+                        </w:rPr>
+                        <m:t>p</m:t>
+                      </m:r>
+                      <m:ctrlPr>
+                        <w:rPr>
+                          <w:rFonts w:ascii="Cambria Math" w:hAnsi="Cambria Math"/>
+                          <w:i/>
+                        </w:rPr>
+                      </m:ctrlPr>
+                    </m:e>
+                    <m:sub>
+                      <m:r>
+                        <w:rPr>
+                          <w:rFonts w:ascii="Cambria Math" w:hAnsi="Cambria Math"/>
+                          <w:vertAlign w:val="subscript"/>
+                        </w:rPr>
+                        <m:t>1</m:t>
+                      </m:r>
+                    </m:sub>
+                  </m:sSub>
+                  <m:r>
+                    <w:rPr>
+                      <w:rFonts w:ascii="Cambria Math" w:hAnsi="Cambria Math"/>
+                    </w:rPr>
+                    <m:t xml:space="preserve"> – </m:t>
+                  </m:r>
+                  <m:sSub>
+                    <m:sSubPr>
+                      <m:ctrlPr>
+                        <w:rPr>
+                          <w:rFonts w:ascii="Cambria Math" w:hAnsi="Cambria Math"/>
+                          <w:i/>
+                          <w:vertAlign w:val="subscript"/>
+                        </w:rPr>
+                      </m:ctrlPr>
+                    </m:sSubPr>
+                    <m:e>
+                      <m:r>
+                        <w:rPr>
+                          <w:rFonts w:ascii="Cambria Math" w:hAnsi="Cambria Math"/>
+                        </w:rPr>
+                        <m:t>p</m:t>
+                      </m:r>
+                      <m:ctrlPr>
+                        <w:rPr>
+                          <w:rFonts w:ascii="Cambria Math" w:hAnsi="Cambria Math"/>
+                          <w:i/>
+                        </w:rPr>
+                      </m:ctrlPr>
+                    </m:e>
+                    <m:sub>
+                      <m:r>
+                        <w:rPr>
+                          <w:rFonts w:ascii="Cambria Math" w:hAnsi="Cambria Math"/>
+                          <w:vertAlign w:val="subscript"/>
+                        </w:rPr>
+                        <m:t>0</m:t>
+                      </m:r>
+                    </m:sub>
+                  </m:sSub>
+                </m:e>
+              </m:d>
+              <m:r>
+                <w:rPr>
+                  <w:rFonts w:ascii="Cambria Math" w:hAnsi="Cambria Math"/>
+                </w:rPr>
+                <m:t xml:space="preserve">- </m:t>
+              </m:r>
+              <m:d>
+                <m:dPr>
+                  <m:ctrlPr>
+                    <w:rPr>
+                      <w:rFonts w:ascii="Cambria Math" w:hAnsi="Cambria Math"/>
+                      <w:i/>
+                    </w:rPr>
+                  </m:ctrlPr>
+                </m:dPr>
+                <m:e>
+                  <m:sSub>
+                    <m:sSubPr>
+                      <m:ctrlPr>
+                        <w:rPr>
+                          <w:rFonts w:ascii="Cambria Math" w:hAnsi="Cambria Math"/>
+                          <w:i/>
+                          <w:vertAlign w:val="subscript"/>
+                        </w:rPr>
+                      </m:ctrlPr>
+                    </m:sSubPr>
+                    <m:e>
+                      <m:r>
+                        <w:rPr>
+                          <w:rFonts w:ascii="Cambria Math" w:hAnsi="Cambria Math"/>
+                        </w:rPr>
+                        <m:t>u</m:t>
+                      </m:r>
+                      <m:ctrlPr>
+                        <w:rPr>
+                          <w:rFonts w:ascii="Cambria Math" w:hAnsi="Cambria Math"/>
+                          <w:i/>
+                        </w:rPr>
+                      </m:ctrlPr>
+                    </m:e>
+                    <m:sub>
+                      <m:r>
+                        <w:rPr>
+                          <w:rFonts w:ascii="Cambria Math" w:hAnsi="Cambria Math"/>
+                          <w:vertAlign w:val="subscript"/>
+                        </w:rPr>
+                        <m:t>1</m:t>
+                      </m:r>
+                    </m:sub>
+                  </m:sSub>
+                  <m:r>
+                    <w:rPr>
+                      <w:rFonts w:ascii="Cambria Math" w:hAnsi="Cambria Math"/>
+                    </w:rPr>
+                    <m:t xml:space="preserve"> – </m:t>
+                  </m:r>
+                  <m:sSub>
+                    <m:sSubPr>
+                      <m:ctrlPr>
+                        <w:rPr>
+                          <w:rFonts w:ascii="Cambria Math" w:hAnsi="Cambria Math"/>
+                          <w:i/>
+                          <w:vertAlign w:val="subscript"/>
+                        </w:rPr>
+                      </m:ctrlPr>
+                    </m:sSubPr>
+                    <m:e>
+                      <m:r>
+                        <w:rPr>
+                          <w:rFonts w:ascii="Cambria Math" w:hAnsi="Cambria Math"/>
+                        </w:rPr>
+                        <m:t>u</m:t>
+                      </m:r>
+                      <m:ctrlPr>
+                        <w:rPr>
+                          <w:rFonts w:ascii="Cambria Math" w:hAnsi="Cambria Math"/>
+                          <w:i/>
+                        </w:rPr>
+                      </m:ctrlPr>
+                    </m:e>
+                    <m:sub>
+                      <m:r>
+                        <w:rPr>
+                          <w:rFonts w:ascii="Cambria Math" w:hAnsi="Cambria Math"/>
+                          <w:vertAlign w:val="subscript"/>
+                        </w:rPr>
+                        <m:t>0</m:t>
+                      </m:r>
+                    </m:sub>
+                  </m:sSub>
+                </m:e>
+              </m:d>
+              <m:r>
+                <w:rPr>
+                  <w:rFonts w:ascii="Cambria Math" w:hAnsi="Cambria Math"/>
+                </w:rPr>
+                <m:t>*(</m:t>
+              </m:r>
+              <m:sSub>
+                <m:sSubPr>
+                  <m:ctrlPr>
+                    <w:rPr>
+                      <w:rFonts w:ascii="Cambria Math" w:hAnsi="Cambria Math"/>
+                      <w:i/>
+                      <w:vertAlign w:val="subscript"/>
+                    </w:rPr>
+                  </m:ctrlPr>
+                </m:sSubPr>
+                <m:e>
+                  <m:r>
+                    <w:rPr>
+                      <w:rFonts w:ascii="Cambria Math" w:hAnsi="Cambria Math"/>
+                    </w:rPr>
+                    <m:t>p</m:t>
+                  </m:r>
+                  <m:ctrlPr>
+                    <w:rPr>
+                      <w:rFonts w:ascii="Cambria Math" w:hAnsi="Cambria Math"/>
+                      <w:i/>
+                    </w:rPr>
+                  </m:ctrlPr>
+                </m:e>
+                <m:sub>
+                  <m:r>
+                    <w:rPr>
+                      <w:rFonts w:ascii="Cambria Math" w:hAnsi="Cambria Math"/>
+                      <w:vertAlign w:val="subscript"/>
+                    </w:rPr>
+                    <m:t>2</m:t>
+                  </m:r>
+                </m:sub>
+              </m:sSub>
+              <m:r>
+                <w:rPr>
+                  <w:rFonts w:ascii="Cambria Math" w:hAnsi="Cambria Math"/>
+                </w:rPr>
+                <m:t xml:space="preserve"> – </m:t>
+              </m:r>
+              <m:sSub>
+                <m:sSubPr>
+                  <m:ctrlPr>
+                    <w:rPr>
+                      <w:rFonts w:ascii="Cambria Math" w:hAnsi="Cambria Math"/>
+                      <w:i/>
+                      <w:vertAlign w:val="subscript"/>
+                    </w:rPr>
+                  </m:ctrlPr>
+                </m:sSubPr>
+                <m:e>
+                  <m:r>
+                    <w:rPr>
+                      <w:rFonts w:ascii="Cambria Math" w:hAnsi="Cambria Math"/>
+                    </w:rPr>
+                    <m:t>p</m:t>
+                  </m:r>
+                  <m:ctrlPr>
+                    <w:rPr>
+                      <w:rFonts w:ascii="Cambria Math" w:hAnsi="Cambria Math"/>
+                      <w:i/>
+                    </w:rPr>
+                  </m:ctrlPr>
+                </m:e>
+                <m:sub>
+                  <m:r>
+                    <w:rPr>
+                      <w:rFonts w:ascii="Cambria Math" w:hAnsi="Cambria Math"/>
+                      <w:vertAlign w:val="subscript"/>
+                    </w:rPr>
+                    <m:t>0</m:t>
+                  </m:r>
+                </m:sub>
+              </m:sSub>
+              <m:r>
+                <w:rPr>
+                  <w:rFonts w:ascii="Cambria Math" w:hAnsi="Cambria Math"/>
+                </w:rPr>
+                <m:t>)</m:t>
+              </m:r>
+            </m:num>
+            <m:den>
+              <m:d>
+                <m:dPr>
+                  <m:ctrlPr>
+                    <w:rPr>
+                      <w:rFonts w:ascii="Cambria Math" w:hAnsi="Cambria Math"/>
+                      <w:i/>
+                    </w:rPr>
+                  </m:ctrlPr>
+                </m:dPr>
+                <m:e>
+                  <m:sSub>
+                    <m:sSubPr>
+                      <m:ctrlPr>
+                        <w:rPr>
+                          <w:rFonts w:ascii="Cambria Math" w:hAnsi="Cambria Math"/>
+                          <w:i/>
+                          <w:vertAlign w:val="subscript"/>
+                        </w:rPr>
+                      </m:ctrlPr>
+                    </m:sSubPr>
+                    <m:e>
+                      <m:r>
+                        <w:rPr>
+                          <w:rFonts w:ascii="Cambria Math" w:hAnsi="Cambria Math"/>
+                        </w:rPr>
+                        <m:t>v</m:t>
+                      </m:r>
+                      <m:ctrlPr>
+                        <w:rPr>
+                          <w:rFonts w:ascii="Cambria Math" w:hAnsi="Cambria Math"/>
+                          <w:i/>
+                        </w:rPr>
+                      </m:ctrlPr>
+                    </m:e>
+                    <m:sub>
+                      <m:r>
+                        <w:rPr>
+                          <w:rFonts w:ascii="Cambria Math" w:hAnsi="Cambria Math"/>
+                          <w:vertAlign w:val="subscript"/>
+                        </w:rPr>
+                        <m:t>1</m:t>
+                      </m:r>
+                    </m:sub>
+                  </m:sSub>
+                  <m:r>
+                    <w:rPr>
+                      <w:rFonts w:ascii="Cambria Math" w:hAnsi="Cambria Math"/>
+                    </w:rPr>
+                    <m:t xml:space="preserve"> – </m:t>
+                  </m:r>
+                  <m:sSub>
+                    <m:sSubPr>
+                      <m:ctrlPr>
+                        <w:rPr>
+                          <w:rFonts w:ascii="Cambria Math" w:hAnsi="Cambria Math"/>
+                          <w:i/>
+                          <w:vertAlign w:val="subscript"/>
+                        </w:rPr>
+                      </m:ctrlPr>
+                    </m:sSubPr>
+                    <m:e>
+                      <m:r>
+                        <w:rPr>
+                          <w:rFonts w:ascii="Cambria Math" w:hAnsi="Cambria Math"/>
+                        </w:rPr>
+                        <m:t>v</m:t>
+                      </m:r>
+                      <m:ctrlPr>
+                        <w:rPr>
+                          <w:rFonts w:ascii="Cambria Math" w:hAnsi="Cambria Math"/>
+                          <w:i/>
+                        </w:rPr>
+                      </m:ctrlPr>
+                    </m:e>
+                    <m:sub>
+                      <m:r>
+                        <w:rPr>
+                          <w:rFonts w:ascii="Cambria Math" w:hAnsi="Cambria Math"/>
+                          <w:vertAlign w:val="subscript"/>
+                        </w:rPr>
+                        <m:t>0</m:t>
+                      </m:r>
+                    </m:sub>
+                  </m:sSub>
+                </m:e>
+              </m:d>
+              <m:r>
+                <w:rPr>
+                  <w:rFonts w:ascii="Cambria Math" w:hAnsi="Cambria Math"/>
+                </w:rPr>
+                <m:t>*</m:t>
+              </m:r>
+              <m:d>
+                <m:dPr>
+                  <m:ctrlPr>
+                    <w:rPr>
+                      <w:rFonts w:ascii="Cambria Math" w:hAnsi="Cambria Math"/>
+                      <w:i/>
+                    </w:rPr>
+                  </m:ctrlPr>
+                </m:dPr>
+                <m:e>
+                  <m:sSub>
+                    <m:sSubPr>
+                      <m:ctrlPr>
+                        <w:rPr>
+                          <w:rFonts w:ascii="Cambria Math" w:hAnsi="Cambria Math"/>
+                          <w:i/>
+                          <w:vertAlign w:val="subscript"/>
+                        </w:rPr>
+                      </m:ctrlPr>
+                    </m:sSubPr>
+                    <m:e>
+                      <m:r>
+                        <w:rPr>
+                          <w:rFonts w:ascii="Cambria Math" w:hAnsi="Cambria Math"/>
+                        </w:rPr>
+                        <m:t>u</m:t>
+                      </m:r>
+                      <m:ctrlPr>
+                        <w:rPr>
+                          <w:rFonts w:ascii="Cambria Math" w:hAnsi="Cambria Math"/>
+                          <w:i/>
+                        </w:rPr>
+                      </m:ctrlPr>
+                    </m:e>
+                    <m:sub>
+                      <m:r>
+                        <w:rPr>
+                          <w:rFonts w:ascii="Cambria Math" w:hAnsi="Cambria Math"/>
+                          <w:vertAlign w:val="subscript"/>
+                        </w:rPr>
+                        <m:t>2</m:t>
+                      </m:r>
+                    </m:sub>
+                  </m:sSub>
+                  <m:r>
+                    <w:rPr>
+                      <w:rFonts w:ascii="Cambria Math" w:hAnsi="Cambria Math"/>
+                    </w:rPr>
+                    <m:t xml:space="preserve"> – </m:t>
+                  </m:r>
+                  <m:sSub>
+                    <m:sSubPr>
+                      <m:ctrlPr>
+                        <w:rPr>
+                          <w:rFonts w:ascii="Cambria Math" w:hAnsi="Cambria Math"/>
+                          <w:i/>
+                          <w:vertAlign w:val="subscript"/>
+                        </w:rPr>
+                      </m:ctrlPr>
+                    </m:sSubPr>
+                    <m:e>
+                      <m:r>
+                        <w:rPr>
+                          <w:rFonts w:ascii="Cambria Math" w:hAnsi="Cambria Math"/>
+                        </w:rPr>
+                        <m:t>u</m:t>
+                      </m:r>
+                      <m:ctrlPr>
+                        <w:rPr>
+                          <w:rFonts w:ascii="Cambria Math" w:hAnsi="Cambria Math"/>
+                          <w:i/>
+                        </w:rPr>
+                      </m:ctrlPr>
+                    </m:e>
+                    <m:sub>
+                      <m:r>
+                        <w:rPr>
+                          <w:rFonts w:ascii="Cambria Math" w:hAnsi="Cambria Math"/>
+                          <w:vertAlign w:val="subscript"/>
+                        </w:rPr>
+                        <m:t>0</m:t>
+                      </m:r>
+                    </m:sub>
+                  </m:sSub>
+                </m:e>
+              </m:d>
+              <m:r>
+                <w:rPr>
+                  <w:rFonts w:ascii="Cambria Math" w:hAnsi="Cambria Math"/>
+                </w:rPr>
+                <m:t xml:space="preserve">- </m:t>
+              </m:r>
+              <m:d>
+                <m:dPr>
+                  <m:ctrlPr>
+                    <w:rPr>
+                      <w:rFonts w:ascii="Cambria Math" w:hAnsi="Cambria Math"/>
+                      <w:i/>
+                    </w:rPr>
+                  </m:ctrlPr>
+                </m:dPr>
+                <m:e>
+                  <m:sSub>
+                    <m:sSubPr>
+                      <m:ctrlPr>
+                        <w:rPr>
+                          <w:rFonts w:ascii="Cambria Math" w:hAnsi="Cambria Math"/>
+                          <w:i/>
+                          <w:vertAlign w:val="subscript"/>
+                        </w:rPr>
+                      </m:ctrlPr>
+                    </m:sSubPr>
+                    <m:e>
+                      <m:r>
+                        <w:rPr>
+                          <w:rFonts w:ascii="Cambria Math" w:hAnsi="Cambria Math"/>
+                        </w:rPr>
+                        <m:t>u</m:t>
+                      </m:r>
+                      <m:ctrlPr>
+                        <w:rPr>
+                          <w:rFonts w:ascii="Cambria Math" w:hAnsi="Cambria Math"/>
+                          <w:i/>
+                        </w:rPr>
+                      </m:ctrlPr>
+                    </m:e>
+                    <m:sub>
+                      <m:r>
+                        <w:rPr>
+                          <w:rFonts w:ascii="Cambria Math" w:hAnsi="Cambria Math"/>
+                          <w:vertAlign w:val="subscript"/>
+                        </w:rPr>
+                        <m:t>1</m:t>
+                      </m:r>
+                    </m:sub>
+                  </m:sSub>
+                  <m:r>
+                    <w:rPr>
+                      <w:rFonts w:ascii="Cambria Math" w:hAnsi="Cambria Math"/>
+                    </w:rPr>
+                    <m:t xml:space="preserve"> – </m:t>
+                  </m:r>
+                  <m:sSub>
+                    <m:sSubPr>
+                      <m:ctrlPr>
+                        <w:rPr>
+                          <w:rFonts w:ascii="Cambria Math" w:hAnsi="Cambria Math"/>
+                          <w:i/>
+                          <w:vertAlign w:val="subscript"/>
+                        </w:rPr>
+                      </m:ctrlPr>
+                    </m:sSubPr>
+                    <m:e>
+                      <m:r>
+                        <w:rPr>
+                          <w:rFonts w:ascii="Cambria Math" w:hAnsi="Cambria Math"/>
+                        </w:rPr>
+                        <m:t>u</m:t>
+                      </m:r>
+                      <m:ctrlPr>
+                        <w:rPr>
+                          <w:rFonts w:ascii="Cambria Math" w:hAnsi="Cambria Math"/>
+                          <w:i/>
+                        </w:rPr>
+                      </m:ctrlPr>
+                    </m:e>
+                    <m:sub>
+                      <m:r>
+                        <w:rPr>
+                          <w:rFonts w:ascii="Cambria Math" w:hAnsi="Cambria Math"/>
+                          <w:vertAlign w:val="subscript"/>
+                        </w:rPr>
+                        <m:t>0</m:t>
+                      </m:r>
+                    </m:sub>
+                  </m:sSub>
+                </m:e>
+              </m:d>
+              <m:r>
+                <w:rPr>
+                  <w:rFonts w:ascii="Cambria Math" w:hAnsi="Cambria Math"/>
+                </w:rPr>
+                <m:t>*(</m:t>
+              </m:r>
+              <m:sSub>
+                <m:sSubPr>
+                  <m:ctrlPr>
+                    <w:rPr>
+                      <w:rFonts w:ascii="Cambria Math" w:hAnsi="Cambria Math"/>
+                      <w:i/>
+                      <w:vertAlign w:val="subscript"/>
+                    </w:rPr>
+                  </m:ctrlPr>
+                </m:sSubPr>
+                <m:e>
+                  <m:r>
+                    <w:rPr>
+                      <w:rFonts w:ascii="Cambria Math" w:hAnsi="Cambria Math"/>
+                    </w:rPr>
+                    <m:t>v</m:t>
+                  </m:r>
+                  <m:ctrlPr>
+                    <w:rPr>
+                      <w:rFonts w:ascii="Cambria Math" w:hAnsi="Cambria Math"/>
+                      <w:i/>
+                    </w:rPr>
+                  </m:ctrlPr>
+                </m:e>
+                <m:sub>
+                  <m:r>
+                    <w:rPr>
+                      <w:rFonts w:ascii="Cambria Math" w:hAnsi="Cambria Math"/>
+                      <w:vertAlign w:val="subscript"/>
+                    </w:rPr>
+                    <m:t>2</m:t>
+                  </m:r>
+                </m:sub>
+              </m:sSub>
+              <m:r>
+                <w:rPr>
+                  <w:rFonts w:ascii="Cambria Math" w:hAnsi="Cambria Math"/>
+                </w:rPr>
+                <m:t xml:space="preserve"> – </m:t>
+              </m:r>
+              <m:sSub>
+                <m:sSubPr>
+                  <m:ctrlPr>
+                    <w:rPr>
+                      <w:rFonts w:ascii="Cambria Math" w:hAnsi="Cambria Math"/>
+                      <w:i/>
+                      <w:vertAlign w:val="subscript"/>
+                    </w:rPr>
+                  </m:ctrlPr>
+                </m:sSubPr>
+                <m:e>
+                  <m:r>
+                    <w:rPr>
+                      <w:rFonts w:ascii="Cambria Math" w:hAnsi="Cambria Math"/>
+                    </w:rPr>
+                    <m:t>v</m:t>
+                  </m:r>
+                  <m:ctrlPr>
+                    <w:rPr>
+                      <w:rFonts w:ascii="Cambria Math" w:hAnsi="Cambria Math"/>
+                      <w:i/>
+                    </w:rPr>
+                  </m:ctrlPr>
+                </m:e>
+                <m:sub>
+                  <m:r>
+                    <w:rPr>
+                      <w:rFonts w:ascii="Cambria Math" w:hAnsi="Cambria Math"/>
+                      <w:vertAlign w:val="subscript"/>
+                    </w:rPr>
+                    <m:t>0</m:t>
+                  </m:r>
+                </m:sub>
+              </m:sSub>
+              <m:r>
+                <w:rPr>
+                  <w:rFonts w:ascii="Cambria Math" w:hAnsi="Cambria Math"/>
+                </w:rPr>
+                <m:t>)</m:t>
+              </m:r>
+            </m:den>
+          </m:f>
+        </m:oMath>
+      </m:oMathPara>
+    </w:p>
+    <w:p>
+      <w:pPr>
+        <w:rPr>
+          <w:rFonts w:eastAsiaTheme="minorEastAsia"/>
+        </w:rPr>
+      </w:pPr>
+      <w:r>
+        <w:rPr>
+          <w:rFonts w:eastAsiaTheme="minorEastAsia"/>
+        </w:rPr>
+        <w:t>Because T, B and the Normal vector N should be a coordinate system base, we can calculate N by the cross product of T and B:</w:t>
+      </w:r>
+    </w:p>
+    <w:p>
+      <w:pPr>
+        <w:rPr>
+          <w:rFonts w:eastAsiaTheme="minorEastAsia"/>
+        </w:rPr>
+      </w:pPr>
+      <m:oMathPara>
+        <m:oMath>
+          <m:r>
+            <w:rPr>
+              <w:rFonts w:ascii="Cambria Math" w:eastAsiaTheme="minorEastAsia" w:hAnsi="Cambria Math"/>
+            </w:rPr>
+            <m:t>N=T×B</m:t>
           </m:r>
         </m:oMath>
       </m:oMathPara>
@@ -1811,10 +4158,88 @@
           <w:rFonts w:eastAsiaTheme="minorEastAsia"/>
         </w:rPr>
       </w:pPr>
+      <w:r>
+        <w:rPr>
+          <w:rFonts w:eastAsiaTheme="minorEastAsia"/>
+        </w:rPr>
+        <w:t xml:space="preserve">Using Gram-Schmidt </w:t>
+      </w:r>
+      <w:proofErr w:type="spellStart"/>
+      <w:r>
+        <w:rPr>
+          <w:rFonts w:eastAsiaTheme="minorEastAsia"/>
+        </w:rPr>
+        <w:t>Orthogonalization</w:t>
+      </w:r>
+      <w:proofErr w:type="spellEnd"/>
+      <w:r>
+        <w:rPr>
+          <w:rFonts w:eastAsiaTheme="minorEastAsia"/>
+        </w:rPr>
+        <w:t xml:space="preserve"> it is possible to ensure these vectors are orthogonal.</w:t>
+      </w:r>
+    </w:p>
+    <w:p>
+      <w:pPr>
+        <w:rPr>
+          <w:rFonts w:eastAsiaTheme="minorEastAsia"/>
+        </w:rPr>
+      </w:pPr>
+      <m:oMathPara>
+        <m:oMath>
+          <m:r>
+            <w:rPr>
+              <w:rFonts w:ascii="Cambria Math" w:eastAsiaTheme="minorEastAsia" w:hAnsi="Cambria Math"/>
+            </w:rPr>
+            <m:t>T=T-N*(N∙T)</m:t>
+          </m:r>
+        </m:oMath>
+      </m:oMathPara>
+    </w:p>
+    <w:p>
+      <w:pPr>
+        <w:rPr>
+          <w:rFonts w:eastAsiaTheme="minorEastAsia"/>
+          <w:b/>
+        </w:rPr>
+      </w:pPr>
+      <w:r>
+        <w:rPr>
+          <w:rFonts w:eastAsiaTheme="minorEastAsia"/>
+          <w:b/>
+        </w:rPr>
+        <w:t>References:</w:t>
+      </w:r>
+    </w:p>
+    <w:p>
+      <w:pPr>
+        <w:rPr>
+          <w:rFonts w:eastAsiaTheme="minorEastAsia"/>
+        </w:rPr>
+      </w:pPr>
+      <w:r>
+        <w:rPr>
+          <w:rFonts w:eastAsiaTheme="minorEastAsia"/>
+        </w:rPr>
+        <w:t>http://jerome.jouvie.free.fr/OpenGl/Lessons/Lesson8.php</w:t>
+      </w:r>
+    </w:p>
+    <w:p>
+      <w:pPr>
+        <w:rPr>
+          <w:rFonts w:eastAsiaTheme="minorEastAsia"/>
+        </w:rPr>
+      </w:pPr>
+      <w:r>
+        <w:rPr>
+          <w:rFonts w:eastAsiaTheme="minorEastAsia"/>
+        </w:rPr>
+        <w:t>http://www.blacksmith-studios.dk/projects/downloads/tangent_matrix_derivation.php</w:t>
+      </w:r>
     </w:p>
     <w:sectPr>
       <w:pgSz w:w="12240" w:h="15840"/>
-      <w:pgMar w:top="1440" w:right="1440" w:bottom="1440" w:left="1440" w:header="720" w:footer="720" w:gutter="0"/>
+      <w:pgMar w:top="1152" w:right="1080" w:bottom="1152" w:left="1080" w:header="720" w:footer="720" w:gutter="0"/>
       <w:cols w:space="720"/>
       <w:docGrid w:linePitch="360"/>
     </w:sectPr>
@@ -2158,6 +4583,17 @@
       <w:ind w:left="720"/>
       <w:contextualSpacing/>
     </w:pPr>
+  </w:style>
+  <w:style w:type="character" w:styleId="Hyperlink">
+    <w:name w:val="Hyperlink"/>
+    <w:basedOn w:val="DefaultParagraphFont"/>
+    <w:uiPriority w:val="99"/>
+    <w:unhideWhenUsed/>
+    <w:rsid w:val="004225BD"/>
+    <w:rPr>
+      <w:color w:val="0000FF" w:themeColor="hyperlink"/>
+      <w:u w:val="single"/>
+    </w:rPr>
   </w:style>
 </w:styles>
 </file>

--- a/trunk/trunk/assn1/writeup.docx
+++ b/trunk/trunk/assn1/writeup.docx
@@ -9,15 +9,22 @@
         <w:jc w:val="right"/>
       </w:pPr>
       <w:r>
-        <w:t xml:space="preserve">Ryan </w:t>
-      </w:r>
-      <w:proofErr w:type="spellStart"/>
-      <w:r>
-        <w:t>Louvien</w:t>
-      </w:r>
-      <w:proofErr w:type="spellEnd"/>
-      <w:r>
-        <w:t xml:space="preserve"> (Rva123)</w:t>
+        <w:t>Ryan Lov</w:t>
+      </w:r>
+      <w:r>
+        <w:t>r</w:t>
+      </w:r>
+      <w:r>
+        <w:t>ien (</w:t>
+      </w:r>
+      <w:r>
+        <w:t>r</w:t>
+      </w:r>
+      <w:r>
+        <w:t>cl73</w:t>
+      </w:r>
+      <w:r>
+        <w:t>)</w:t>
       </w:r>
     </w:p>
     <w:p>
@@ -495,15 +502,8 @@
       </w:r>
     </w:p>
     <w:p>
-      <w:proofErr w:type="spellStart"/>
-      <w:proofErr w:type="gramStart"/>
-      <w:r>
-        <w:t>i</w:t>
-      </w:r>
-      <w:proofErr w:type="spellEnd"/>
-      <w:proofErr w:type="gramEnd"/>
-      <w:r>
-        <w:t xml:space="preserve">) </w:t>
+      <w:r>
+        <w:t xml:space="preserve">i) </w:t>
       </w:r>
     </w:p>
     <w:p>
@@ -854,29 +854,7 @@
         <w:rPr>
           <w:rFonts w:eastAsiaTheme="minorEastAsia"/>
         </w:rPr>
-        <w:t xml:space="preserve">) and </w:t>
-      </w:r>
-      <w:proofErr w:type="spellStart"/>
-      <w:proofErr w:type="gramStart"/>
-      <w:r>
-        <w:rPr>
-          <w:rFonts w:eastAsiaTheme="minorEastAsia"/>
-        </w:rPr>
-        <w:t>Binormal</w:t>
-      </w:r>
-      <w:proofErr w:type="spellEnd"/>
-      <w:r>
-        <w:rPr>
-          <w:rFonts w:eastAsiaTheme="minorEastAsia"/>
-        </w:rPr>
-        <w:t>(</w:t>
-      </w:r>
-      <w:proofErr w:type="gramEnd"/>
-      <w:r>
-        <w:rPr>
-          <w:rFonts w:eastAsiaTheme="minorEastAsia"/>
-        </w:rPr>
-        <w:t>B) vectors.</w:t>
+        <w:t>) and Binormal(B) vectors.</w:t>
       </w:r>
     </w:p>
     <w:p>
@@ -949,19 +927,7 @@
             <w:rPr>
               <w:rFonts w:ascii="Cambria Math" w:eastAsiaTheme="minorEastAsia" w:hAnsi="Cambria Math"/>
             </w:rPr>
-            <m:t>*</m:t>
-          </m:r>
-          <m:r>
-            <w:rPr>
-              <w:rFonts w:ascii="Cambria Math" w:eastAsiaTheme="minorEastAsia" w:hAnsi="Cambria Math"/>
-            </w:rPr>
-            <m:t>T</m:t>
-          </m:r>
-          <m:r>
-            <w:rPr>
-              <w:rFonts w:ascii="Cambria Math" w:eastAsiaTheme="minorEastAsia" w:hAnsi="Cambria Math"/>
-            </w:rPr>
-            <m:t>+</m:t>
+            <m:t>*T+</m:t>
           </m:r>
           <m:sSub>
             <m:sSubPr>
@@ -1010,13 +976,7 @@
             <w:rPr>
               <w:rFonts w:ascii="Cambria Math" w:eastAsiaTheme="minorEastAsia" w:hAnsi="Cambria Math"/>
             </w:rPr>
-            <m:t>T</m:t>
-          </m:r>
-          <m:r>
-            <w:rPr>
-              <w:rFonts w:ascii="Cambria Math" w:eastAsiaTheme="minorEastAsia" w:hAnsi="Cambria Math"/>
-            </w:rPr>
-            <m:t xml:space="preserve">= </m:t>
+            <m:t xml:space="preserve">T= </m:t>
           </m:r>
           <m:d>
             <m:dPr>
@@ -1924,19 +1884,7 @@
             <w:rPr>
               <w:rFonts w:ascii="Cambria Math" w:eastAsiaTheme="minorEastAsia" w:hAnsi="Cambria Math"/>
             </w:rPr>
-            <m:t>*</m:t>
-          </m:r>
-          <m:r>
-            <w:rPr>
-              <w:rFonts w:ascii="Cambria Math" w:eastAsiaTheme="minorEastAsia" w:hAnsi="Cambria Math"/>
-            </w:rPr>
-            <m:t>T</m:t>
-          </m:r>
-          <m:r>
-            <w:rPr>
-              <w:rFonts w:ascii="Cambria Math" w:eastAsiaTheme="minorEastAsia" w:hAnsi="Cambria Math"/>
-            </w:rPr>
-            <m:t>+</m:t>
+            <m:t>*T+</m:t>
           </m:r>
           <m:sSub>
             <m:sSubPr>
@@ -1961,131 +1909,6 @@
                   <w:rFonts w:ascii="Cambria Math" w:eastAsiaTheme="minorEastAsia" w:hAnsi="Cambria Math"/>
                 </w:rPr>
                 <m:t>a</m:t>
-              </m:r>
-            </m:sub>
-          </m:sSub>
-          <m:r>
-            <w:rPr>
-              <w:rFonts w:ascii="Cambria Math" w:eastAsiaTheme="minorEastAsia" w:hAnsi="Cambria Math"/>
-            </w:rPr>
-            <m:t>*B</m:t>
-          </m:r>
-          <m:r>
-            <w:rPr>
-              <w:rFonts w:ascii="Cambria Math" w:eastAsiaTheme="minorEastAsia" w:hAnsi="Cambria Math"/>
-            </w:rPr>
-            <m:t xml:space="preserve"> </m:t>
-          </m:r>
-        </m:oMath>
-      </m:oMathPara>
-    </w:p>
-    <w:p>
-      <w:pPr>
-        <w:rPr>
-          <w:rFonts w:eastAsiaTheme="minorEastAsia"/>
-        </w:rPr>
-      </w:pPr>
-      <m:oMathPara>
-        <m:oMath>
-          <m:sSub>
-            <m:sSubPr>
-              <m:ctrlPr>
-                <w:rPr>
-                  <w:rFonts w:ascii="Cambria Math" w:eastAsiaTheme="minorEastAsia" w:hAnsi="Cambria Math"/>
-                  <w:i/>
-                </w:rPr>
-              </m:ctrlPr>
-            </m:sSubPr>
-            <m:e>
-              <m:r>
-                <w:rPr>
-                  <w:rFonts w:ascii="Cambria Math" w:eastAsiaTheme="minorEastAsia" w:hAnsi="Cambria Math"/>
-                </w:rPr>
-                <m:t>P</m:t>
-              </m:r>
-            </m:e>
-            <m:sub>
-              <m:r>
-                <w:rPr>
-                  <w:rFonts w:ascii="Cambria Math" w:eastAsiaTheme="minorEastAsia" w:hAnsi="Cambria Math"/>
-                </w:rPr>
-                <m:t>b</m:t>
-              </m:r>
-            </m:sub>
-          </m:sSub>
-          <m:r>
-            <w:rPr>
-              <w:rFonts w:ascii="Cambria Math" w:eastAsiaTheme="minorEastAsia" w:hAnsi="Cambria Math"/>
-            </w:rPr>
-            <m:t>=</m:t>
-          </m:r>
-          <m:sSub>
-            <m:sSubPr>
-              <m:ctrlPr>
-                <w:rPr>
-                  <w:rFonts w:ascii="Cambria Math" w:eastAsiaTheme="minorEastAsia" w:hAnsi="Cambria Math"/>
-                  <w:i/>
-                </w:rPr>
-              </m:ctrlPr>
-            </m:sSubPr>
-            <m:e>
-              <m:r>
-                <w:rPr>
-                  <w:rFonts w:ascii="Cambria Math" w:eastAsiaTheme="minorEastAsia" w:hAnsi="Cambria Math"/>
-                </w:rPr>
-                <m:t>u</m:t>
-              </m:r>
-            </m:e>
-            <m:sub>
-              <m:r>
-                <w:rPr>
-                  <w:rFonts w:ascii="Cambria Math" w:eastAsiaTheme="minorEastAsia" w:hAnsi="Cambria Math"/>
-                </w:rPr>
-                <m:t>b</m:t>
-              </m:r>
-            </m:sub>
-          </m:sSub>
-          <m:r>
-            <w:rPr>
-              <w:rFonts w:ascii="Cambria Math" w:eastAsiaTheme="minorEastAsia" w:hAnsi="Cambria Math"/>
-            </w:rPr>
-            <m:t>*</m:t>
-          </m:r>
-          <m:r>
-            <w:rPr>
-              <w:rFonts w:ascii="Cambria Math" w:eastAsiaTheme="minorEastAsia" w:hAnsi="Cambria Math"/>
-            </w:rPr>
-            <m:t>T</m:t>
-          </m:r>
-          <m:r>
-            <w:rPr>
-              <w:rFonts w:ascii="Cambria Math" w:eastAsiaTheme="minorEastAsia" w:hAnsi="Cambria Math"/>
-            </w:rPr>
-            <m:t>+</m:t>
-          </m:r>
-          <m:sSub>
-            <m:sSubPr>
-              <m:ctrlPr>
-                <w:rPr>
-                  <w:rFonts w:ascii="Cambria Math" w:eastAsiaTheme="minorEastAsia" w:hAnsi="Cambria Math"/>
-                  <w:i/>
-                </w:rPr>
-              </m:ctrlPr>
-            </m:sSubPr>
-            <m:e>
-              <m:r>
-                <w:rPr>
-                  <w:rFonts w:ascii="Cambria Math" w:eastAsiaTheme="minorEastAsia" w:hAnsi="Cambria Math"/>
-                </w:rPr>
-                <m:t>v</m:t>
-              </m:r>
-            </m:e>
-            <m:sub>
-              <m:r>
-                <w:rPr>
-                  <w:rFonts w:ascii="Cambria Math" w:eastAsiaTheme="minorEastAsia" w:hAnsi="Cambria Math"/>
-                </w:rPr>
-                <m:t>b</m:t>
               </m:r>
             </m:sub>
           </m:sSub>
@@ -2104,42 +1927,106 @@
           <w:rFonts w:eastAsiaTheme="minorEastAsia"/>
         </w:rPr>
       </w:pPr>
-      <w:r>
-        <w:rPr>
-          <w:rFonts w:eastAsiaTheme="minorEastAsia"/>
-        </w:rPr>
-        <w:t xml:space="preserve">We now have a linear function which maps </w:t>
-      </w:r>
-      <w:proofErr w:type="spellStart"/>
-      <w:proofErr w:type="gramStart"/>
-      <w:r>
-        <w:rPr>
-          <w:rFonts w:eastAsiaTheme="minorEastAsia"/>
-          <w:i/>
-        </w:rPr>
-        <w:t>uv</w:t>
-      </w:r>
-      <w:proofErr w:type="spellEnd"/>
-      <w:proofErr w:type="gramEnd"/>
-      <w:r>
-        <w:rPr>
-          <w:rFonts w:eastAsiaTheme="minorEastAsia"/>
-        </w:rPr>
-        <w:t xml:space="preserve"> texture coordinates to points on the triangle relative to position P</w:t>
-      </w:r>
-      <w:r>
-        <w:rPr>
-          <w:rFonts w:eastAsiaTheme="minorEastAsia"/>
-          <w:vertAlign w:val="subscript"/>
-        </w:rPr>
-        <w:t>0</w:t>
-      </w:r>
-      <w:r>
-        <w:rPr>
-          <w:rFonts w:eastAsiaTheme="minorEastAsia"/>
-        </w:rPr>
-        <w:t>.</w:t>
-      </w:r>
+      <m:oMathPara>
+        <m:oMath>
+          <m:sSub>
+            <m:sSubPr>
+              <m:ctrlPr>
+                <w:rPr>
+                  <w:rFonts w:ascii="Cambria Math" w:eastAsiaTheme="minorEastAsia" w:hAnsi="Cambria Math"/>
+                  <w:i/>
+                </w:rPr>
+              </m:ctrlPr>
+            </m:sSubPr>
+            <m:e>
+              <m:r>
+                <w:rPr>
+                  <w:rFonts w:ascii="Cambria Math" w:eastAsiaTheme="minorEastAsia" w:hAnsi="Cambria Math"/>
+                </w:rPr>
+                <m:t>P</m:t>
+              </m:r>
+            </m:e>
+            <m:sub>
+              <m:r>
+                <w:rPr>
+                  <w:rFonts w:ascii="Cambria Math" w:eastAsiaTheme="minorEastAsia" w:hAnsi="Cambria Math"/>
+                </w:rPr>
+                <m:t>b</m:t>
+              </m:r>
+            </m:sub>
+          </m:sSub>
+          <m:r>
+            <w:rPr>
+              <w:rFonts w:ascii="Cambria Math" w:eastAsiaTheme="minorEastAsia" w:hAnsi="Cambria Math"/>
+            </w:rPr>
+            <m:t>=</m:t>
+          </m:r>
+          <m:sSub>
+            <m:sSubPr>
+              <m:ctrlPr>
+                <w:rPr>
+                  <w:rFonts w:ascii="Cambria Math" w:eastAsiaTheme="minorEastAsia" w:hAnsi="Cambria Math"/>
+                  <w:i/>
+                </w:rPr>
+              </m:ctrlPr>
+            </m:sSubPr>
+            <m:e>
+              <m:r>
+                <w:rPr>
+                  <w:rFonts w:ascii="Cambria Math" w:eastAsiaTheme="minorEastAsia" w:hAnsi="Cambria Math"/>
+                </w:rPr>
+                <m:t>u</m:t>
+              </m:r>
+            </m:e>
+            <m:sub>
+              <m:r>
+                <w:rPr>
+                  <w:rFonts w:ascii="Cambria Math" w:eastAsiaTheme="minorEastAsia" w:hAnsi="Cambria Math"/>
+                </w:rPr>
+                <m:t>b</m:t>
+              </m:r>
+            </m:sub>
+          </m:sSub>
+          <m:r>
+            <w:rPr>
+              <w:rFonts w:ascii="Cambria Math" w:eastAsiaTheme="minorEastAsia" w:hAnsi="Cambria Math"/>
+            </w:rPr>
+            <m:t>*T+</m:t>
+          </m:r>
+          <m:sSub>
+            <m:sSubPr>
+              <m:ctrlPr>
+                <w:rPr>
+                  <w:rFonts w:ascii="Cambria Math" w:eastAsiaTheme="minorEastAsia" w:hAnsi="Cambria Math"/>
+                  <w:i/>
+                </w:rPr>
+              </m:ctrlPr>
+            </m:sSubPr>
+            <m:e>
+              <m:r>
+                <w:rPr>
+                  <w:rFonts w:ascii="Cambria Math" w:eastAsiaTheme="minorEastAsia" w:hAnsi="Cambria Math"/>
+                </w:rPr>
+                <m:t>v</m:t>
+              </m:r>
+            </m:e>
+            <m:sub>
+              <m:r>
+                <w:rPr>
+                  <w:rFonts w:ascii="Cambria Math" w:eastAsiaTheme="minorEastAsia" w:hAnsi="Cambria Math"/>
+                </w:rPr>
+                <m:t>b</m:t>
+              </m:r>
+            </m:sub>
+          </m:sSub>
+          <m:r>
+            <w:rPr>
+              <w:rFonts w:ascii="Cambria Math" w:eastAsiaTheme="minorEastAsia" w:hAnsi="Cambria Math"/>
+            </w:rPr>
+            <m:t xml:space="preserve">*B </m:t>
+          </m:r>
+        </m:oMath>
+      </m:oMathPara>
     </w:p>
     <w:p>
       <w:pPr>
@@ -2147,6 +2034,38 @@
           <w:rFonts w:eastAsiaTheme="minorEastAsia"/>
         </w:rPr>
       </w:pPr>
+      <w:r>
+        <w:rPr>
+          <w:rFonts w:eastAsiaTheme="minorEastAsia"/>
+        </w:rPr>
+        <w:t xml:space="preserve">We now have a linear function which maps </w:t>
+      </w:r>
+      <w:r>
+        <w:rPr>
+          <w:rFonts w:eastAsiaTheme="minorEastAsia"/>
+          <w:i/>
+        </w:rPr>
+        <w:t>uv</w:t>
+      </w:r>
+      <w:r>
+        <w:rPr>
+          <w:rFonts w:eastAsiaTheme="minorEastAsia"/>
+        </w:rPr>
+        <w:t xml:space="preserve"> texture coordinates to points on the triangle relative to position P</w:t>
+      </w:r>
+      <w:r>
+        <w:rPr>
+          <w:rFonts w:eastAsiaTheme="minorEastAsia"/>
+          <w:vertAlign w:val="subscript"/>
+        </w:rPr>
+        <w:t>0</w:t>
+      </w:r>
+      <w:r>
+        <w:rPr>
+          <w:rFonts w:eastAsiaTheme="minorEastAsia"/>
+        </w:rPr>
+        <w:t>.</w:t>
+      </w:r>
     </w:p>
     <w:p>
       <w:pPr>
@@ -2154,6 +2073,13 @@
           <w:rFonts w:eastAsiaTheme="minorEastAsia"/>
         </w:rPr>
       </w:pPr>
+    </w:p>
+    <w:p>
+      <w:pPr>
+        <w:rPr>
+          <w:rFonts w:eastAsiaTheme="minorEastAsia"/>
+        </w:rPr>
+      </w:pPr>
       <w:r>
         <w:rPr>
           <w:rFonts w:eastAsiaTheme="minorEastAsia"/>
@@ -2170,35 +2096,7 @@
         <w:rPr>
           <w:rFonts w:eastAsiaTheme="minorEastAsia"/>
         </w:rPr>
-        <w:t xml:space="preserve">With the work from part </w:t>
-      </w:r>
-      <w:proofErr w:type="spellStart"/>
-      <w:r>
-        <w:rPr>
-          <w:rFonts w:eastAsiaTheme="minorEastAsia"/>
-        </w:rPr>
-        <w:t>i</w:t>
-      </w:r>
-      <w:proofErr w:type="spellEnd"/>
-      <w:r>
-        <w:rPr>
-          <w:rFonts w:eastAsiaTheme="minorEastAsia"/>
-        </w:rPr>
-        <w:t xml:space="preserve">, we can now solve for equations of T and B, the Tangent and </w:t>
-      </w:r>
-      <w:proofErr w:type="spellStart"/>
-      <w:r>
-        <w:rPr>
-          <w:rFonts w:eastAsiaTheme="minorEastAsia"/>
-        </w:rPr>
-        <w:t>Binormal</w:t>
-      </w:r>
-      <w:proofErr w:type="spellEnd"/>
-      <w:r>
-        <w:rPr>
-          <w:rFonts w:eastAsiaTheme="minorEastAsia"/>
-        </w:rPr>
-        <w:t xml:space="preserve"> vectors respectively.  </w:t>
+        <w:t xml:space="preserve">With the work from part i, we can now solve for equations of T and B, the Tangent and Binormal vectors respectively.  </w:t>
       </w:r>
     </w:p>
     <w:p>
@@ -2622,14 +2520,12 @@
           <w:rFonts w:eastAsiaTheme="minorEastAsia"/>
         </w:rPr>
       </w:pPr>
-      <w:proofErr w:type="gramStart"/>
       <w:r>
         <w:rPr>
           <w:rFonts w:eastAsiaTheme="minorEastAsia"/>
         </w:rPr>
         <w:t>Or expanded as:</w:t>
       </w:r>
-      <w:proofErr w:type="gramEnd"/>
     </w:p>
     <w:p>
       <w:pPr>
@@ -4162,21 +4058,7 @@
         <w:rPr>
           <w:rFonts w:eastAsiaTheme="minorEastAsia"/>
         </w:rPr>
-        <w:t xml:space="preserve">Using Gram-Schmidt </w:t>
-      </w:r>
-      <w:proofErr w:type="spellStart"/>
-      <w:r>
-        <w:rPr>
-          <w:rFonts w:eastAsiaTheme="minorEastAsia"/>
-        </w:rPr>
-        <w:t>Orthogonalization</w:t>
-      </w:r>
-      <w:proofErr w:type="spellEnd"/>
-      <w:r>
-        <w:rPr>
-          <w:rFonts w:eastAsiaTheme="minorEastAsia"/>
-        </w:rPr>
-        <w:t xml:space="preserve"> it is possible to ensure these vectors are orthogonal.</w:t>
+        <w:t>Using Gram-Schmidt Orthogonalization it is possible to ensure these vectors are orthogonal.</w:t>
       </w:r>
     </w:p>
     <w:p>
